--- a/2018/январь/30.01/Марущак  ММ.docx
+++ b/2018/январь/30.01/Марущак  ММ.docx
@@ -8,11 +8,15 @@
         <w:ind w:left="-567" w:right="-58"/>
         <w:rPr>
           <w:b w:val="0"/>
+          <w:sz w:val="24"/>
+          <w:szCs w:val="24"/>
         </w:rPr>
       </w:pPr>
       <w:r>
         <w:rPr>
           <w:b w:val="0"/>
+          <w:sz w:val="24"/>
+          <w:szCs w:val="24"/>
         </w:rPr>
         <w:t>Выписной эпикриз</w:t>
       </w:r>
@@ -23,15 +27,29 @@
         <w:ind w:left="-567"/>
         <w:rPr>
           <w:b/>
+          <w:sz w:val="24"/>
+          <w:szCs w:val="24"/>
         </w:rPr>
       </w:pPr>
       <w:r>
+        <w:rPr>
+          <w:sz w:val="24"/>
+          <w:szCs w:val="24"/>
+        </w:rPr>
         <w:t xml:space="preserve">Из истории болезни № </w:t>
       </w:r>
       <w:r>
+        <w:rPr>
+          <w:sz w:val="24"/>
+          <w:szCs w:val="24"/>
+        </w:rPr>
         <w:t xml:space="preserve"> </w:t>
       </w:r>
       <w:r>
+        <w:rPr>
+          <w:sz w:val="24"/>
+          <w:szCs w:val="24"/>
+        </w:rPr>
         <w:t>95</w:t>
       </w:r>
     </w:p>
@@ -39,22 +57,33 @@
       <w:pPr>
         <w:pStyle w:val="5"/>
         <w:ind w:left="-567"/>
+        <w:rPr>
+          <w:sz w:val="24"/>
+          <w:szCs w:val="24"/>
+        </w:rPr>
       </w:pPr>
       <w:r>
+        <w:rPr>
+          <w:sz w:val="24"/>
+          <w:szCs w:val="24"/>
+        </w:rPr>
         <w:t xml:space="preserve">Ф.И.О: </w:t>
       </w:r>
-      <w:bookmarkStart w:id="0" w:name="_GoBack"/>
       <w:proofErr w:type="spellStart"/>
       <w:r>
+        <w:rPr>
+          <w:sz w:val="24"/>
+          <w:szCs w:val="24"/>
+        </w:rPr>
         <w:t>Марущак</w:t>
       </w:r>
       <w:proofErr w:type="spellEnd"/>
       <w:r>
-        <w:t xml:space="preserve"> </w:t>
-      </w:r>
-      <w:bookmarkEnd w:id="0"/>
-      <w:r>
-        <w:t>Михаил Михайлович</w:t>
+        <w:rPr>
+          <w:sz w:val="24"/>
+          <w:szCs w:val="24"/>
+        </w:rPr>
+        <w:t xml:space="preserve"> Михаил Михайлович</w:t>
       </w:r>
     </w:p>
     <w:p>
@@ -62,35 +91,29 @@
         <w:ind w:left="-567"/>
         <w:jc w:val="both"/>
         <w:rPr>
-          <w:sz w:val="28"/>
-          <w:szCs w:val="20"/>
           <w:lang w:val="ru-RU"/>
         </w:rPr>
       </w:pPr>
       <w:r>
         <w:rPr>
-          <w:sz w:val="28"/>
           <w:lang w:val="ru-RU"/>
         </w:rPr>
         <w:t>Год рождения:</w:t>
       </w:r>
       <w:r>
         <w:rPr>
-          <w:sz w:val="28"/>
           <w:lang w:val="ru-RU"/>
         </w:rPr>
         <w:t xml:space="preserve"> </w:t>
       </w:r>
       <w:r>
         <w:rPr>
-          <w:sz w:val="28"/>
           <w:lang w:val="ru-RU"/>
         </w:rPr>
         <w:t>19</w:t>
       </w:r>
       <w:r>
         <w:rPr>
-          <w:sz w:val="28"/>
           <w:lang w:val="ru-RU"/>
         </w:rPr>
         <w:t>49</w:t>
@@ -101,20 +124,17 @@
         <w:ind w:left="-567"/>
         <w:jc w:val="both"/>
         <w:rPr>
-          <w:sz w:val="28"/>
           <w:lang w:val="ru-RU"/>
         </w:rPr>
       </w:pPr>
       <w:r>
         <w:rPr>
-          <w:sz w:val="28"/>
           <w:lang w:val="ru-RU"/>
         </w:rPr>
         <w:t xml:space="preserve">Место жительства: </w:t>
       </w:r>
       <w:r>
         <w:rPr>
-          <w:sz w:val="28"/>
           <w:lang w:val="ru-RU"/>
         </w:rPr>
         <w:t xml:space="preserve">Михайловский р-н, с. </w:t>
@@ -122,7 +142,6 @@
       <w:proofErr w:type="spellStart"/>
       <w:r>
         <w:rPr>
-          <w:sz w:val="28"/>
           <w:lang w:val="ru-RU"/>
         </w:rPr>
         <w:t>Бурчак</w:t>
@@ -130,7 +149,6 @@
       <w:proofErr w:type="spellEnd"/>
       <w:r>
         <w:rPr>
-          <w:sz w:val="28"/>
           <w:lang w:val="ru-RU"/>
         </w:rPr>
         <w:t xml:space="preserve"> ул. </w:t>
@@ -138,18 +156,22 @@
       <w:proofErr w:type="gramStart"/>
       <w:r>
         <w:rPr>
-          <w:sz w:val="28"/>
-          <w:lang w:val="ru-RU"/>
-        </w:rPr>
-        <w:t>степная</w:t>
+          <w:lang w:val="ru-RU"/>
+        </w:rPr>
+        <w:t>Степная</w:t>
       </w:r>
       <w:proofErr w:type="gramEnd"/>
       <w:r>
         <w:rPr>
-          <w:sz w:val="28"/>
-          <w:lang w:val="ru-RU"/>
-        </w:rPr>
-        <w:t xml:space="preserve"> 60</w:t>
+          <w:lang w:val="ru-RU"/>
+        </w:rPr>
+        <w:t xml:space="preserve"> </w:t>
+      </w:r>
+      <w:r>
+        <w:rPr>
+          <w:lang w:val="ru-RU"/>
+        </w:rPr>
+        <w:t>60</w:t>
       </w:r>
     </w:p>
     <w:p>
@@ -157,21 +179,17 @@
         <w:ind w:left="-567"/>
         <w:jc w:val="both"/>
         <w:rPr>
-          <w:sz w:val="28"/>
-          <w:szCs w:val="20"/>
           <w:lang w:val="ru-RU"/>
         </w:rPr>
       </w:pPr>
       <w:r>
         <w:rPr>
-          <w:sz w:val="28"/>
           <w:lang w:val="ru-RU"/>
         </w:rPr>
         <w:t xml:space="preserve">Место работы: </w:t>
       </w:r>
       <w:r>
         <w:rPr>
-          <w:sz w:val="28"/>
           <w:lang w:val="ru-RU"/>
         </w:rPr>
         <w:t xml:space="preserve">пенсионер </w:t>
@@ -182,14 +200,12 @@
         <w:ind w:left="-567"/>
         <w:jc w:val="both"/>
         <w:rPr>
-          <w:sz w:val="28"/>
           <w:lang w:val="ru-RU"/>
         </w:rPr>
       </w:pPr>
       <w:sdt>
         <w:sdtPr>
           <w:rPr>
-            <w:sz w:val="28"/>
             <w:lang w:val="ru-RU"/>
           </w:rPr>
           <w:id w:val="-898747501"/>
@@ -205,7 +221,6 @@
         <w:sdtContent>
           <w:r>
             <w:rPr>
-              <w:sz w:val="28"/>
               <w:lang w:val="ru-RU"/>
             </w:rPr>
             <w:t xml:space="preserve">Находился </w:t>
@@ -214,70 +229,66 @@
       </w:sdt>
       <w:r>
         <w:rPr>
-          <w:sz w:val="28"/>
           <w:lang w:val="ru-RU"/>
         </w:rPr>
         <w:t xml:space="preserve"> на лечении с </w:t>
       </w:r>
       <w:r>
         <w:rPr>
-          <w:sz w:val="28"/>
           <w:lang w:val="ru-RU"/>
         </w:rPr>
         <w:t xml:space="preserve">  </w:t>
       </w:r>
       <w:r>
         <w:rPr>
-          <w:sz w:val="28"/>
           <w:lang w:val="ru-RU"/>
         </w:rPr>
         <w:t>18</w:t>
       </w:r>
       <w:r>
         <w:rPr>
-          <w:sz w:val="28"/>
           <w:lang w:val="ru-RU"/>
         </w:rPr>
         <w:t>.</w:t>
       </w:r>
       <w:r>
         <w:rPr>
-          <w:sz w:val="28"/>
           <w:lang w:val="ru-RU"/>
         </w:rPr>
         <w:t>01.18</w:t>
       </w:r>
       <w:r>
         <w:rPr>
-          <w:sz w:val="28"/>
           <w:lang w:val="ru-RU"/>
         </w:rPr>
         <w:t xml:space="preserve"> по   </w:t>
       </w:r>
       <w:r>
         <w:rPr>
-          <w:sz w:val="28"/>
-          <w:lang w:val="ru-RU"/>
-        </w:rPr>
-        <w:t>31</w:t>
-      </w:r>
-      <w:r>
-        <w:rPr>
-          <w:sz w:val="28"/>
+          <w:lang w:val="ru-RU"/>
+        </w:rPr>
+        <w:t>01</w:t>
+      </w:r>
+      <w:r>
+        <w:rPr>
           <w:lang w:val="ru-RU"/>
         </w:rPr>
         <w:t>.</w:t>
       </w:r>
       <w:r>
         <w:rPr>
-          <w:sz w:val="28"/>
-          <w:lang w:val="ru-RU"/>
-        </w:rPr>
-        <w:t>01.18</w:t>
-      </w:r>
-      <w:r>
-        <w:rPr>
-          <w:sz w:val="28"/>
+          <w:lang w:val="ru-RU"/>
+        </w:rPr>
+        <w:t>02</w:t>
+      </w:r>
+      <w:r>
+        <w:rPr>
+          <w:lang w:val="ru-RU"/>
+        </w:rPr>
+        <w:t>.18</w:t>
+      </w:r>
+      <w:r>
+        <w:rPr>
           <w:lang w:val="ru-RU"/>
         </w:rPr>
         <w:t xml:space="preserve"> в </w:t>
@@ -285,7 +296,6 @@
       <w:sdt>
         <w:sdtPr>
           <w:rPr>
-            <w:sz w:val="28"/>
             <w:lang w:val="ru-RU"/>
           </w:rPr>
           <w:id w:val="-690990251"/>
@@ -301,7 +311,6 @@
         <w:sdtContent>
           <w:r>
             <w:rPr>
-              <w:sz w:val="28"/>
               <w:lang w:val="ru-RU"/>
             </w:rPr>
             <w:t>энд.</w:t>
@@ -310,7 +319,6 @@
       </w:sdt>
       <w:r>
         <w:rPr>
-          <w:sz w:val="28"/>
           <w:lang w:val="ru-RU"/>
         </w:rPr>
         <w:t xml:space="preserve">  отд.</w:t>
@@ -321,15 +329,11 @@
         <w:ind w:left="-567"/>
         <w:jc w:val="both"/>
         <w:rPr>
-          <w:sz w:val="28"/>
-          <w:szCs w:val="28"/>
           <w:lang w:val="ru-RU"/>
         </w:rPr>
       </w:pPr>
       <w:r>
         <w:rPr>
-          <w:sz w:val="28"/>
-          <w:szCs w:val="28"/>
           <w:u w:val="single"/>
           <w:lang w:val="ru-RU"/>
         </w:rPr>
@@ -337,67 +341,39 @@
       </w:r>
       <w:r>
         <w:rPr>
-          <w:sz w:val="28"/>
-          <w:szCs w:val="28"/>
           <w:lang w:val="ru-RU"/>
         </w:rPr>
         <w:t>:</w:t>
       </w:r>
-      <w:bookmarkStart w:id="1" w:name="дз"/>
-      <w:bookmarkEnd w:id="1"/>
-      <w:r>
-        <w:rPr>
-          <w:sz w:val="28"/>
-          <w:szCs w:val="28"/>
-          <w:lang w:val="ru-RU"/>
-        </w:rPr>
-        <w:t xml:space="preserve">  </w:t>
-      </w:r>
-      <w:r>
-        <w:rPr>
-          <w:sz w:val="26"/>
-          <w:szCs w:val="26"/>
-          <w:lang w:val="ru-RU"/>
-        </w:rPr>
-        <w:t xml:space="preserve">Сахарный диабет, тип </w:t>
-      </w:r>
-      <w:r>
-        <w:rPr>
-          <w:sz w:val="26"/>
-          <w:szCs w:val="26"/>
+      <w:bookmarkStart w:id="0" w:name="дз"/>
+      <w:bookmarkEnd w:id="0"/>
+      <w:r>
+        <w:rPr>
+          <w:lang w:val="ru-RU"/>
+        </w:rPr>
+        <w:t xml:space="preserve">  Сахарный диабет, тип </w:t>
+      </w:r>
+      <w:r>
+        <w:rPr>
           <w:lang w:val="ru-RU"/>
         </w:rPr>
         <w:t>2</w:t>
       </w:r>
       <w:r>
         <w:rPr>
-          <w:sz w:val="26"/>
-          <w:szCs w:val="26"/>
           <w:lang w:val="ru-RU"/>
         </w:rPr>
         <w:t xml:space="preserve">, </w:t>
       </w:r>
       <w:r>
         <w:rPr>
-          <w:sz w:val="26"/>
-          <w:szCs w:val="26"/>
-          <w:lang w:val="ru-RU"/>
-        </w:rPr>
-        <w:t>вторичноинсулинзависимый</w:t>
-      </w:r>
-      <w:r>
-        <w:rPr>
-          <w:sz w:val="26"/>
-          <w:szCs w:val="26"/>
-          <w:lang w:val="ru-RU"/>
-        </w:rPr>
-        <w:t xml:space="preserve">, </w:t>
+          <w:lang w:val="ru-RU"/>
+        </w:rPr>
+        <w:t xml:space="preserve"> </w:t>
       </w:r>
       <w:sdt>
         <w:sdtPr>
           <w:rPr>
-            <w:sz w:val="26"/>
-            <w:szCs w:val="26"/>
             <w:lang w:val="ru-RU"/>
           </w:rPr>
           <w:id w:val="355073878"/>
@@ -414,26 +390,20 @@
         <w:sdtContent>
           <w:r>
             <w:rPr>
-              <w:sz w:val="26"/>
-              <w:szCs w:val="26"/>
               <w:lang w:val="ru-RU"/>
             </w:rPr>
-            <w:t xml:space="preserve">тяжелая форма, </w:t>
+            <w:t>средней тяжести,</w:t>
           </w:r>
         </w:sdtContent>
       </w:sdt>
       <w:r>
         <w:rPr>
-          <w:sz w:val="26"/>
-          <w:szCs w:val="26"/>
           <w:lang w:val="ru-RU"/>
         </w:rPr>
         <w:t xml:space="preserve"> </w:t>
       </w:r>
       <w:r>
         <w:rPr>
-          <w:sz w:val="26"/>
-          <w:szCs w:val="26"/>
           <w:lang w:val="ru-RU"/>
         </w:rPr>
         <w:t xml:space="preserve">ст. </w:t>
@@ -441,8 +411,6 @@
       <w:sdt>
         <w:sdtPr>
           <w:rPr>
-            <w:sz w:val="26"/>
-            <w:szCs w:val="26"/>
             <w:lang w:val="ru-RU"/>
           </w:rPr>
           <w:alias w:val="диабет"/>
@@ -462,8 +430,6 @@
         <w:sdtContent>
           <w:r>
             <w:rPr>
-              <w:sz w:val="26"/>
-              <w:szCs w:val="26"/>
               <w:lang w:val="ru-RU"/>
             </w:rPr>
             <w:t>декомпенсации.</w:t>
@@ -472,11 +438,91 @@
       </w:sdt>
       <w:r>
         <w:rPr>
-          <w:sz w:val="26"/>
-          <w:szCs w:val="26"/>
           <w:lang w:val="ru-RU"/>
         </w:rPr>
         <w:t xml:space="preserve">  </w:t>
+      </w:r>
+      <w:r>
+        <w:rPr>
+          <w:lang w:val="ru-RU"/>
+        </w:rPr>
+        <w:t xml:space="preserve">Диабетическая дистальная симметричная полинейропатия н/к, сенсомоторная форма (NSS 4, NDS 4), </w:t>
+      </w:r>
+      <w:r>
+        <w:rPr>
+          <w:lang w:val="ru-RU"/>
+        </w:rPr>
+        <w:t xml:space="preserve">ДЭП 1 </w:t>
+      </w:r>
+      <w:proofErr w:type="spellStart"/>
+      <w:proofErr w:type="gramStart"/>
+      <w:r>
+        <w:rPr>
+          <w:lang w:val="ru-RU"/>
+        </w:rPr>
+        <w:t>ст</w:t>
+      </w:r>
+      <w:proofErr w:type="spellEnd"/>
+      <w:proofErr w:type="gramEnd"/>
+      <w:r>
+        <w:rPr>
+          <w:lang w:val="ru-RU"/>
+        </w:rPr>
+        <w:t xml:space="preserve"> смешанного генеза, </w:t>
+      </w:r>
+      <w:proofErr w:type="spellStart"/>
+      <w:r>
+        <w:rPr>
+          <w:lang w:val="ru-RU"/>
+        </w:rPr>
+        <w:t>цереброастенический</w:t>
+      </w:r>
+      <w:proofErr w:type="spellEnd"/>
+      <w:r>
+        <w:rPr>
+          <w:lang w:val="ru-RU"/>
+        </w:rPr>
+        <w:t xml:space="preserve"> с-м</w:t>
+      </w:r>
+      <w:r>
+        <w:rPr>
+          <w:lang w:val="ru-RU"/>
+        </w:rPr>
+        <w:t xml:space="preserve">. </w:t>
+      </w:r>
+      <w:r>
+        <w:rPr>
+          <w:lang w:val="ru-RU"/>
+        </w:rPr>
+        <w:t xml:space="preserve">Диабетическая </w:t>
+      </w:r>
+      <w:proofErr w:type="spellStart"/>
+      <w:r>
+        <w:rPr>
+          <w:lang w:val="ru-RU"/>
+        </w:rPr>
+        <w:t>ангиопатия</w:t>
+      </w:r>
+      <w:proofErr w:type="spellEnd"/>
+      <w:r>
+        <w:rPr>
+          <w:lang w:val="ru-RU"/>
+        </w:rPr>
+        <w:t xml:space="preserve"> артерий н/к. </w:t>
+      </w:r>
+      <w:r>
+        <w:rPr>
+          <w:color w:val="7030A0"/>
+          <w:lang w:val="ru-RU"/>
+        </w:rPr>
+        <w:t xml:space="preserve">ХБП II ст. Диабетическая нефропатия IV ст. </w:t>
+      </w:r>
+      <w:r>
+        <w:rPr>
+          <w:color w:val="7030A0"/>
+          <w:lang w:val="ru-RU"/>
+        </w:rPr>
+        <w:t>Симптоматическая артериальная гипертензия 1 ст.</w:t>
       </w:r>
     </w:p>
     <w:p>
@@ -484,18 +530,169 @@
         <w:ind w:left="-567"/>
         <w:jc w:val="both"/>
         <w:rPr>
-          <w:sz w:val="28"/>
-          <w:szCs w:val="28"/>
           <w:lang w:val="ru-RU"/>
         </w:rPr>
       </w:pPr>
-      <w:r>
-        <w:rPr>
-          <w:sz w:val="28"/>
-          <w:szCs w:val="28"/>
-          <w:lang w:val="ru-RU"/>
-        </w:rPr>
-        <w:t xml:space="preserve">Диабетическая ангиопатия сетчатки ОИ. </w:t>
+      <w:bookmarkStart w:id="1" w:name="дк"/>
+      <w:bookmarkEnd w:id="1"/>
+      <w:r>
+        <w:rPr>
+          <w:u w:val="single"/>
+          <w:lang w:val="ru-RU"/>
+        </w:rPr>
+        <w:t xml:space="preserve">Жалобы при поступлении </w:t>
+      </w:r>
+      <w:r>
+        <w:rPr>
+          <w:lang w:val="ru-RU"/>
+        </w:rPr>
+        <w:t xml:space="preserve">на </w:t>
+      </w:r>
+      <w:r>
+        <w:rPr>
+          <w:lang w:val="ru-RU"/>
+        </w:rPr>
+        <w:t xml:space="preserve">сухость во рту, </w:t>
+      </w:r>
+      <w:r>
+        <w:rPr>
+          <w:lang w:val="ru-RU"/>
+        </w:rPr>
+        <w:t>жажду,</w:t>
+      </w:r>
+      <w:r>
+        <w:rPr>
+          <w:lang w:val="ru-RU"/>
+        </w:rPr>
+        <w:t xml:space="preserve"> </w:t>
+      </w:r>
+      <w:r>
+        <w:rPr>
+          <w:lang w:val="ru-RU"/>
+        </w:rPr>
+        <w:t>полиурию,</w:t>
+      </w:r>
+      <w:r>
+        <w:rPr>
+          <w:lang w:val="ru-RU"/>
+        </w:rPr>
+        <w:t xml:space="preserve"> </w:t>
+      </w:r>
+      <w:r>
+        <w:rPr>
+          <w:lang w:val="ru-RU"/>
+        </w:rPr>
+        <w:t>ухудшение зрения,</w:t>
+      </w:r>
+      <w:r>
+        <w:rPr>
+          <w:lang w:val="ru-RU"/>
+        </w:rPr>
+        <w:t xml:space="preserve"> </w:t>
+      </w:r>
+      <w:r>
+        <w:rPr>
+          <w:lang w:val="ru-RU"/>
+        </w:rPr>
+        <w:t xml:space="preserve"> </w:t>
+      </w:r>
+      <w:r>
+        <w:rPr>
+          <w:lang w:val="ru-RU"/>
+        </w:rPr>
+        <w:t>боли  в н/</w:t>
+      </w:r>
+      <w:proofErr w:type="gramStart"/>
+      <w:r>
+        <w:rPr>
+          <w:lang w:val="ru-RU"/>
+        </w:rPr>
+        <w:t>к</w:t>
+      </w:r>
+      <w:proofErr w:type="gramEnd"/>
+      <w:r>
+        <w:rPr>
+          <w:lang w:val="ru-RU"/>
+        </w:rPr>
+        <w:t xml:space="preserve">, </w:t>
+      </w:r>
+      <w:proofErr w:type="gramStart"/>
+      <w:r>
+        <w:rPr>
+          <w:lang w:val="ru-RU"/>
+        </w:rPr>
+        <w:t>судороги</w:t>
+      </w:r>
+      <w:proofErr w:type="gramEnd"/>
+      <w:r>
+        <w:rPr>
+          <w:lang w:val="ru-RU"/>
+        </w:rPr>
+        <w:t>,</w:t>
+      </w:r>
+      <w:r>
+        <w:rPr>
+          <w:lang w:val="ru-RU"/>
+        </w:rPr>
+        <w:t xml:space="preserve"> онемение ног,</w:t>
+      </w:r>
+      <w:r>
+        <w:rPr>
+          <w:lang w:val="ru-RU"/>
+        </w:rPr>
+        <w:t xml:space="preserve"> </w:t>
+      </w:r>
+      <w:r>
+        <w:rPr>
+          <w:lang w:val="ru-RU"/>
+        </w:rPr>
+        <w:t>головные боли, головокружение, частые гипогликемические состояния, общую</w:t>
+      </w:r>
+      <w:r>
+        <w:rPr>
+          <w:lang w:val="ru-RU"/>
+        </w:rPr>
+        <w:t xml:space="preserve"> слабость, быструю утомляемость</w:t>
+      </w:r>
+      <w:r>
+        <w:rPr>
+          <w:lang w:val="ru-RU"/>
+        </w:rPr>
+        <w:t xml:space="preserve">, </w:t>
+      </w:r>
+      <w:proofErr w:type="spellStart"/>
+      <w:r>
+        <w:rPr>
+          <w:lang w:val="ru-RU"/>
+        </w:rPr>
+        <w:t>повышенеи</w:t>
+      </w:r>
+      <w:proofErr w:type="spellEnd"/>
+      <w:r>
+        <w:rPr>
+          <w:lang w:val="ru-RU"/>
+        </w:rPr>
+        <w:t xml:space="preserve"> АД до 140/80 мм </w:t>
+      </w:r>
+      <w:proofErr w:type="spellStart"/>
+      <w:r>
+        <w:rPr>
+          <w:lang w:val="ru-RU"/>
+        </w:rPr>
+        <w:t>рт</w:t>
+      </w:r>
+      <w:proofErr w:type="spellEnd"/>
+      <w:r>
+        <w:rPr>
+          <w:lang w:val="ru-RU"/>
+        </w:rPr>
+        <w:t xml:space="preserve"> ст.</w:t>
+      </w:r>
+      <w:r>
+        <w:rPr>
+          <w:lang w:val="ru-RU"/>
+        </w:rPr>
+        <w:t>.</w:t>
       </w:r>
     </w:p>
     <w:p>
@@ -503,1137 +700,49 @@
         <w:ind w:left="-567"/>
         <w:jc w:val="both"/>
         <w:rPr>
-          <w:color w:val="0000CC"/>
-          <w:sz w:val="28"/>
-          <w:szCs w:val="28"/>
           <w:lang w:val="ru-RU"/>
         </w:rPr>
       </w:pPr>
       <w:r>
         <w:rPr>
-          <w:color w:val="0000CC"/>
-          <w:sz w:val="28"/>
-          <w:szCs w:val="28"/>
-          <w:lang w:val="ru-RU"/>
-        </w:rPr>
-        <w:t>Диабетическая дистальная симметричная полинейропатия н/</w:t>
-      </w:r>
-      <w:proofErr w:type="gramStart"/>
-      <w:r>
-        <w:rPr>
-          <w:color w:val="0000CC"/>
-          <w:sz w:val="28"/>
-          <w:szCs w:val="28"/>
-          <w:lang w:val="ru-RU"/>
-        </w:rPr>
-        <w:t>к</w:t>
-      </w:r>
-      <w:proofErr w:type="gramEnd"/>
-      <w:r>
-        <w:rPr>
-          <w:color w:val="0000CC"/>
-          <w:sz w:val="28"/>
-          <w:szCs w:val="28"/>
-          <w:lang w:val="ru-RU"/>
-        </w:rPr>
-        <w:t>, сенсомоторная форма</w:t>
-      </w:r>
-      <w:r>
-        <w:rPr>
-          <w:color w:val="0000CC"/>
-          <w:sz w:val="28"/>
-          <w:szCs w:val="28"/>
-          <w:lang w:val="ru-RU"/>
-        </w:rPr>
-        <w:t xml:space="preserve"> (NSS 6, NDS 6), </w:t>
-      </w:r>
-      <w:r>
-        <w:rPr>
-          <w:color w:val="0000CC"/>
-          <w:sz w:val="28"/>
-          <w:szCs w:val="28"/>
-          <w:lang w:val="ru-RU"/>
-        </w:rPr>
-        <w:t xml:space="preserve">  хроническое течение</w:t>
-      </w:r>
-    </w:p>
-    <w:p>
-      <w:pPr>
-        <w:ind w:left="-567"/>
-        <w:jc w:val="both"/>
-        <w:rPr>
-          <w:sz w:val="28"/>
-          <w:szCs w:val="28"/>
-          <w:lang w:val="ru-RU"/>
-        </w:rPr>
-      </w:pPr>
-      <w:r>
-        <w:rPr>
-          <w:sz w:val="28"/>
-          <w:szCs w:val="28"/>
-          <w:lang w:val="ru-RU"/>
-        </w:rPr>
-        <w:t>Диаб</w:t>
-      </w:r>
-      <w:r>
-        <w:rPr>
-          <w:sz w:val="28"/>
-          <w:szCs w:val="28"/>
-          <w:lang w:val="ru-RU"/>
-        </w:rPr>
-        <w:t>етическая</w:t>
-      </w:r>
-      <w:r>
-        <w:rPr>
-          <w:sz w:val="28"/>
-          <w:szCs w:val="28"/>
-          <w:lang w:val="ru-RU"/>
-        </w:rPr>
-        <w:t xml:space="preserve"> ангиопатия артерий н/к. </w:t>
-      </w:r>
-    </w:p>
-    <w:p>
-      <w:pPr>
-        <w:ind w:left="-567"/>
-        <w:jc w:val="both"/>
-        <w:rPr>
-          <w:sz w:val="28"/>
-          <w:szCs w:val="28"/>
-          <w:lang w:val="ru-RU"/>
-        </w:rPr>
-      </w:pPr>
-      <w:r>
-        <w:rPr>
-          <w:color w:val="7030A0"/>
-          <w:sz w:val="28"/>
-          <w:szCs w:val="28"/>
-          <w:lang w:val="ru-RU"/>
-        </w:rPr>
-        <w:t>ХБП II-IV ст. Диабетическая нефропатия III-IV ст.</w:t>
-      </w:r>
-      <w:r>
-        <w:rPr>
-          <w:color w:val="7030A0"/>
-          <w:sz w:val="28"/>
-          <w:szCs w:val="28"/>
+          <w:u w:val="single"/>
+          <w:lang w:val="ru-RU"/>
+        </w:rPr>
+        <w:t>Краткий анамнез</w:t>
+      </w:r>
+      <w:r>
+        <w:rPr>
+          <w:lang w:val="ru-RU"/>
+        </w:rPr>
+        <w:t xml:space="preserve">: СД </w:t>
+      </w:r>
+      <w:r>
+        <w:rPr>
+          <w:lang w:val="ru-RU"/>
+        </w:rPr>
+        <w:t>выявлен в</w:t>
+      </w:r>
+      <w:r>
+        <w:rPr>
           <w:lang w:val="ru-RU"/>
         </w:rPr>
         <w:t xml:space="preserve"> </w:t>
       </w:r>
-    </w:p>
-    <w:p>
-      <w:pPr>
-        <w:ind w:left="-567"/>
-        <w:jc w:val="both"/>
-        <w:rPr>
-          <w:color w:val="E36C0A" w:themeColor="accent6" w:themeShade="BF"/>
-          <w:sz w:val="28"/>
-          <w:szCs w:val="28"/>
-          <w:lang w:val="ru-RU"/>
-        </w:rPr>
-      </w:pPr>
-      <w:r>
-        <w:rPr>
-          <w:color w:val="E36C0A" w:themeColor="accent6" w:themeShade="BF"/>
-          <w:sz w:val="28"/>
-          <w:szCs w:val="28"/>
-          <w:lang w:val="ru-RU"/>
-        </w:rPr>
-        <w:t>Ожирение II ст. (ИМТ кг/м</w:t>
-      </w:r>
-      <w:proofErr w:type="gramStart"/>
-      <w:r>
-        <w:rPr>
-          <w:color w:val="E36C0A" w:themeColor="accent6" w:themeShade="BF"/>
-          <w:sz w:val="28"/>
-          <w:szCs w:val="28"/>
-          <w:lang w:val="ru-RU"/>
-        </w:rPr>
-        <w:t>2</w:t>
-      </w:r>
-      <w:proofErr w:type="gramEnd"/>
-      <w:r>
-        <w:rPr>
-          <w:color w:val="E36C0A" w:themeColor="accent6" w:themeShade="BF"/>
-          <w:sz w:val="28"/>
-          <w:szCs w:val="28"/>
-          <w:lang w:val="ru-RU"/>
-        </w:rPr>
-        <w:t xml:space="preserve">) алим.-конституционального генеза, стабильное течение.  </w:t>
-      </w:r>
-    </w:p>
-    <w:p>
-      <w:pPr>
-        <w:ind w:left="-567"/>
-        <w:jc w:val="both"/>
-        <w:rPr>
-          <w:sz w:val="28"/>
-          <w:szCs w:val="28"/>
-          <w:lang w:val="ru-RU"/>
-        </w:rPr>
-      </w:pPr>
-      <w:proofErr w:type="gramStart"/>
-      <w:r>
-        <w:rPr>
-          <w:color w:val="4F6228" w:themeColor="accent3" w:themeShade="80"/>
-          <w:sz w:val="28"/>
-          <w:szCs w:val="28"/>
-          <w:lang w:val="ru-RU"/>
-        </w:rPr>
-        <w:t>Аутоиммунный</w:t>
-      </w:r>
-      <w:proofErr w:type="gramEnd"/>
-      <w:r>
-        <w:rPr>
-          <w:color w:val="4F6228" w:themeColor="accent3" w:themeShade="80"/>
-          <w:sz w:val="28"/>
-          <w:szCs w:val="28"/>
-          <w:lang w:val="ru-RU"/>
-        </w:rPr>
-        <w:t xml:space="preserve"> тиреоидит, </w:t>
+      <w:r>
+        <w:rPr>
+          <w:lang w:val="ru-RU"/>
+        </w:rPr>
+        <w:t>2011</w:t>
+      </w:r>
+      <w:r>
+        <w:rPr>
+          <w:lang w:val="ru-RU"/>
+        </w:rPr>
+        <w:t xml:space="preserve">г. Комы отрицает. С начала заболевания </w:t>
       </w:r>
       <w:sdt>
         <w:sdtPr>
           <w:rPr>
-            <w:color w:val="4F6228" w:themeColor="accent3" w:themeShade="80"/>
-            <w:sz w:val="28"/>
-            <w:szCs w:val="28"/>
-            <w:lang w:val="ru-RU"/>
-          </w:rPr>
-          <w:id w:val="105240480"/>
-          <w:placeholder>
-            <w:docPart w:val="FBFC6A18E07A484F9E976562E903BEB7"/>
-          </w:placeholder>
-          <w:comboBox>
-            <w:listItem w:displayText="без увеличения объема щит. железы." w:value="без увеличения объема щит. железы."/>
-            <w:listItem w:displayText="гипертрофическая форма." w:value="гипертрофическая форма."/>
-          </w:comboBox>
-        </w:sdtPr>
-        <w:sdtEndPr/>
-        <w:sdtContent>
-          <w:r>
-            <w:rPr>
-              <w:color w:val="4F6228" w:themeColor="accent3" w:themeShade="80"/>
-              <w:sz w:val="28"/>
-              <w:szCs w:val="28"/>
-              <w:lang w:val="ru-RU"/>
-            </w:rPr>
-            <w:t>гипертрофическая форма.</w:t>
-          </w:r>
-        </w:sdtContent>
-      </w:sdt>
-      <w:r>
-        <w:rPr>
-          <w:color w:val="4F6228" w:themeColor="accent3" w:themeShade="80"/>
-          <w:sz w:val="28"/>
-          <w:szCs w:val="28"/>
-          <w:lang w:val="ru-RU"/>
-        </w:rPr>
-        <w:t xml:space="preserve"> Гипотиреоз, средней тяжести,  </w:t>
-      </w:r>
-      <w:r>
-        <w:rPr>
-          <w:color w:val="4F6228" w:themeColor="accent3" w:themeShade="80"/>
-          <w:sz w:val="28"/>
-          <w:szCs w:val="28"/>
-          <w:lang w:val="ru-RU"/>
-        </w:rPr>
-        <w:t xml:space="preserve">ст. </w:t>
-      </w:r>
-      <w:r>
-        <w:rPr>
-          <w:color w:val="4F6228" w:themeColor="accent3" w:themeShade="80"/>
-          <w:sz w:val="28"/>
-          <w:szCs w:val="28"/>
-          <w:lang w:val="ru-RU"/>
-        </w:rPr>
-        <w:t>медикаментозн</w:t>
-      </w:r>
-      <w:r>
-        <w:rPr>
-          <w:color w:val="4F6228" w:themeColor="accent3" w:themeShade="80"/>
-          <w:sz w:val="28"/>
-          <w:szCs w:val="28"/>
-          <w:lang w:val="ru-RU"/>
-        </w:rPr>
-        <w:t>ой</w:t>
-      </w:r>
-      <w:r>
-        <w:rPr>
-          <w:color w:val="4F6228" w:themeColor="accent3" w:themeShade="80"/>
-          <w:sz w:val="28"/>
-          <w:szCs w:val="28"/>
-          <w:lang w:val="ru-RU"/>
-        </w:rPr>
-        <w:t xml:space="preserve"> субкомпенсаци</w:t>
-      </w:r>
-      <w:r>
-        <w:rPr>
-          <w:color w:val="4F6228" w:themeColor="accent3" w:themeShade="80"/>
-          <w:sz w:val="28"/>
-          <w:szCs w:val="28"/>
-          <w:lang w:val="ru-RU"/>
-        </w:rPr>
-        <w:t>и</w:t>
-      </w:r>
-      <w:r>
-        <w:rPr>
-          <w:color w:val="4F6228" w:themeColor="accent3" w:themeShade="80"/>
-          <w:sz w:val="28"/>
-          <w:szCs w:val="28"/>
-          <w:lang w:val="ru-RU"/>
-        </w:rPr>
-        <w:t xml:space="preserve">. </w:t>
-      </w:r>
-      <w:sdt>
-        <w:sdtPr>
-          <w:rPr>
-            <w:color w:val="4F6228" w:themeColor="accent3" w:themeShade="80"/>
-            <w:sz w:val="28"/>
-            <w:szCs w:val="28"/>
-            <w:lang w:val="ru-RU"/>
-          </w:rPr>
-          <w:id w:val="590198144"/>
-          <w:placeholder>
-            <w:docPart w:val="DefaultPlaceholder_1082065159"/>
-          </w:placeholder>
-          <w:dropDownList>
-            <w:listItem w:value="Выберите элемент."/>
-            <w:listItem w:displayText="Диффузный токсический " w:value="Диффузный токсический "/>
-            <w:listItem w:displayText="Диффузный " w:value="Диффузный "/>
-            <w:listItem w:displayText="Смешаный " w:value="Смешаный "/>
-            <w:listItem w:displayText="Узловой " w:value="Узловой "/>
-          </w:dropDownList>
-        </w:sdtPr>
-        <w:sdtEndPr/>
-        <w:sdtContent>
-          <w:r>
-            <w:rPr>
-              <w:color w:val="4F6228" w:themeColor="accent3" w:themeShade="80"/>
-              <w:sz w:val="28"/>
-              <w:szCs w:val="28"/>
-              <w:lang w:val="ru-RU"/>
-            </w:rPr>
-            <w:t xml:space="preserve">Диффузный токсический </w:t>
-          </w:r>
-        </w:sdtContent>
-      </w:sdt>
-      <w:r>
-        <w:rPr>
-          <w:color w:val="4F6228" w:themeColor="accent3" w:themeShade="80"/>
-          <w:sz w:val="28"/>
-          <w:szCs w:val="28"/>
-          <w:lang w:val="ru-RU"/>
-        </w:rPr>
-        <w:t xml:space="preserve"> зоб II. Эутиреоидное состояние</w:t>
-      </w:r>
-      <w:r>
-        <w:rPr>
-          <w:sz w:val="28"/>
-          <w:szCs w:val="28"/>
-          <w:lang w:val="ru-RU"/>
-        </w:rPr>
-        <w:t xml:space="preserve">. </w:t>
-      </w:r>
-    </w:p>
-    <w:p>
-      <w:pPr>
-        <w:ind w:left="-567"/>
-        <w:jc w:val="both"/>
-        <w:rPr>
-          <w:color w:val="17365D" w:themeColor="text2" w:themeShade="BF"/>
-          <w:sz w:val="28"/>
-          <w:szCs w:val="28"/>
-          <w:lang w:val="ru-RU"/>
-        </w:rPr>
-      </w:pPr>
-      <w:r>
-        <w:rPr>
-          <w:color w:val="17365D" w:themeColor="text2" w:themeShade="BF"/>
-          <w:sz w:val="28"/>
-          <w:szCs w:val="28"/>
-          <w:lang w:val="ru-RU"/>
-        </w:rPr>
-        <w:t xml:space="preserve">Миопия </w:t>
-      </w:r>
-      <w:sdt>
-        <w:sdtPr>
-          <w:rPr>
-            <w:color w:val="17365D" w:themeColor="text2" w:themeShade="BF"/>
-            <w:sz w:val="28"/>
-            <w:szCs w:val="28"/>
-            <w:lang w:val="ru-RU"/>
-          </w:rPr>
-          <w:id w:val="-1410379913"/>
-          <w:placeholder>
-            <w:docPart w:val="DefaultPlaceholder_1082065159"/>
-          </w:placeholder>
-          <w:comboBox>
-            <w:listItem w:value="Выберите элемент."/>
-            <w:listItem w:displayText="слабой " w:value="слабой "/>
-            <w:listItem w:displayText="высокой" w:value="высокой"/>
-            <w:listItem w:displayText="средней" w:value="средней"/>
-          </w:comboBox>
-        </w:sdtPr>
-        <w:sdtEndPr/>
-        <w:sdtContent>
-          <w:r>
-            <w:rPr>
-              <w:color w:val="17365D" w:themeColor="text2" w:themeShade="BF"/>
-              <w:sz w:val="28"/>
-              <w:szCs w:val="28"/>
-              <w:lang w:val="ru-RU"/>
-            </w:rPr>
-            <w:t xml:space="preserve">слабой </w:t>
-          </w:r>
-        </w:sdtContent>
-      </w:sdt>
-      <w:r>
-        <w:rPr>
-          <w:color w:val="17365D" w:themeColor="text2" w:themeShade="BF"/>
-          <w:sz w:val="28"/>
-          <w:szCs w:val="28"/>
-          <w:lang w:val="ru-RU"/>
-        </w:rPr>
-        <w:t xml:space="preserve"> степени ОИ.</w:t>
-      </w:r>
-      <w:r>
-        <w:rPr>
-          <w:color w:val="17365D" w:themeColor="text2" w:themeShade="BF"/>
-          <w:sz w:val="28"/>
-          <w:szCs w:val="28"/>
-          <w:lang w:val="ru-RU"/>
-        </w:rPr>
-        <w:t xml:space="preserve"> </w:t>
-      </w:r>
-    </w:p>
-    <w:p>
-      <w:pPr>
-        <w:ind w:left="-567"/>
-        <w:jc w:val="both"/>
-        <w:rPr>
-          <w:color w:val="17365D" w:themeColor="text2" w:themeShade="BF"/>
-          <w:sz w:val="28"/>
-          <w:szCs w:val="28"/>
-          <w:lang w:val="ru-RU"/>
-        </w:rPr>
-      </w:pPr>
-      <w:r>
-        <w:rPr>
-          <w:color w:val="17365D" w:themeColor="text2" w:themeShade="BF"/>
-          <w:sz w:val="28"/>
-          <w:szCs w:val="28"/>
-          <w:lang w:val="ru-RU"/>
-        </w:rPr>
-        <w:t>А</w:t>
-      </w:r>
-      <w:r>
-        <w:rPr>
-          <w:color w:val="17365D" w:themeColor="text2" w:themeShade="BF"/>
-          <w:sz w:val="28"/>
-          <w:szCs w:val="28"/>
-          <w:lang w:val="ru-RU"/>
-        </w:rPr>
-        <w:t xml:space="preserve">нгиопатия сосудов сетчатки </w:t>
-      </w:r>
-      <w:sdt>
-        <w:sdtPr>
-          <w:rPr>
-            <w:color w:val="17365D" w:themeColor="text2" w:themeShade="BF"/>
-            <w:sz w:val="28"/>
-            <w:szCs w:val="28"/>
-            <w:lang w:val="ru-RU"/>
-          </w:rPr>
-          <w:id w:val="2051261544"/>
-          <w:placeholder>
-            <w:docPart w:val="DefaultPlaceholder_1082065159"/>
-          </w:placeholder>
-          <w:comboBox>
-            <w:listItem w:value="Выберите элемент."/>
-            <w:listItem w:displayText="ОИ" w:value="ОИ"/>
-            <w:listItem w:displayText="ОД" w:value="ОД"/>
-            <w:listItem w:displayText="OS" w:value="OS"/>
-          </w:comboBox>
-        </w:sdtPr>
-        <w:sdtEndPr/>
-        <w:sdtContent>
-          <w:r>
-            <w:rPr>
-              <w:color w:val="17365D" w:themeColor="text2" w:themeShade="BF"/>
-              <w:sz w:val="28"/>
-              <w:szCs w:val="28"/>
-              <w:lang w:val="ru-RU"/>
-            </w:rPr>
-            <w:t>ОИ</w:t>
-          </w:r>
-        </w:sdtContent>
-      </w:sdt>
-      <w:r>
-        <w:rPr>
-          <w:color w:val="17365D" w:themeColor="text2" w:themeShade="BF"/>
-          <w:sz w:val="28"/>
-          <w:szCs w:val="28"/>
-          <w:lang w:val="ru-RU"/>
-        </w:rPr>
-        <w:t>.</w:t>
-      </w:r>
-      <w:r>
-        <w:rPr>
-          <w:color w:val="17365D" w:themeColor="text2" w:themeShade="BF"/>
-          <w:sz w:val="28"/>
-          <w:szCs w:val="28"/>
-          <w:lang w:val="ru-RU"/>
-        </w:rPr>
-        <w:t xml:space="preserve"> </w:t>
-      </w:r>
-      <w:r>
-        <w:rPr>
-          <w:color w:val="17365D" w:themeColor="text2" w:themeShade="BF"/>
-          <w:sz w:val="28"/>
-          <w:szCs w:val="28"/>
-          <w:lang w:val="ru-RU"/>
-        </w:rPr>
-        <w:t xml:space="preserve">Начальная катаракта </w:t>
-      </w:r>
-      <w:sdt>
-        <w:sdtPr>
-          <w:rPr>
-            <w:color w:val="17365D" w:themeColor="text2" w:themeShade="BF"/>
-            <w:sz w:val="28"/>
-            <w:szCs w:val="28"/>
-            <w:lang w:val="ru-RU"/>
-          </w:rPr>
-          <w:id w:val="517513702"/>
-          <w:placeholder>
-            <w:docPart w:val="DB435B1E68954750936FB322747598D2"/>
-          </w:placeholder>
-          <w:comboBox>
-            <w:listItem w:value="Выберите элемент."/>
-            <w:listItem w:displayText="ОИ" w:value="ОИ"/>
-            <w:listItem w:displayText="ОД" w:value="ОД"/>
-            <w:listItem w:displayText="OS" w:value="OS"/>
-          </w:comboBox>
-        </w:sdtPr>
-        <w:sdtEndPr/>
-        <w:sdtContent>
-          <w:r>
-            <w:rPr>
-              <w:color w:val="17365D" w:themeColor="text2" w:themeShade="BF"/>
-              <w:sz w:val="28"/>
-              <w:szCs w:val="28"/>
-              <w:lang w:val="ru-RU"/>
-            </w:rPr>
-            <w:t>ОИ</w:t>
-          </w:r>
-        </w:sdtContent>
-      </w:sdt>
-      <w:r>
-        <w:rPr>
-          <w:color w:val="17365D" w:themeColor="text2" w:themeShade="BF"/>
-          <w:sz w:val="28"/>
-          <w:szCs w:val="28"/>
-          <w:lang w:val="ru-RU"/>
-        </w:rPr>
-        <w:t xml:space="preserve">. </w:t>
-      </w:r>
-      <w:r>
-        <w:rPr>
-          <w:color w:val="17365D" w:themeColor="text2" w:themeShade="BF"/>
-          <w:sz w:val="28"/>
-          <w:szCs w:val="28"/>
-          <w:lang w:val="ru-RU"/>
-        </w:rPr>
-        <w:t xml:space="preserve"> </w:t>
-      </w:r>
-    </w:p>
-    <w:p>
-      <w:pPr>
-        <w:ind w:left="-567"/>
-        <w:jc w:val="both"/>
-        <w:rPr>
-          <w:color w:val="17365D" w:themeColor="text2" w:themeShade="BF"/>
-          <w:sz w:val="28"/>
-          <w:szCs w:val="28"/>
-          <w:lang w:val="ru-RU"/>
-        </w:rPr>
-      </w:pPr>
-      <w:r>
-        <w:rPr>
-          <w:color w:val="17365D" w:themeColor="text2" w:themeShade="BF"/>
-          <w:sz w:val="28"/>
-          <w:szCs w:val="28"/>
-          <w:lang w:val="ru-RU"/>
-        </w:rPr>
-        <w:t>Непро</w:t>
-      </w:r>
-      <w:r>
-        <w:rPr>
-          <w:color w:val="17365D" w:themeColor="text2" w:themeShade="BF"/>
-          <w:sz w:val="28"/>
-          <w:szCs w:val="28"/>
-          <w:lang w:val="ru-RU"/>
-        </w:rPr>
-        <w:t>лиферативная  диабетическая</w:t>
-      </w:r>
-      <w:r>
-        <w:rPr>
-          <w:color w:val="17365D" w:themeColor="text2" w:themeShade="BF"/>
-          <w:sz w:val="28"/>
-          <w:szCs w:val="28"/>
-          <w:lang w:val="ru-RU"/>
-        </w:rPr>
-        <w:t xml:space="preserve"> ретинопатия </w:t>
-      </w:r>
-      <w:sdt>
-        <w:sdtPr>
-          <w:rPr>
-            <w:color w:val="17365D" w:themeColor="text2" w:themeShade="BF"/>
-            <w:sz w:val="28"/>
-            <w:szCs w:val="28"/>
-            <w:lang w:val="ru-RU"/>
-          </w:rPr>
-          <w:id w:val="389392371"/>
-          <w:placeholder>
-            <w:docPart w:val="5917FEE754784A0BA4173B51A4E1CE95"/>
-          </w:placeholder>
-          <w:comboBox>
-            <w:listItem w:value="Выберите элемент."/>
-            <w:listItem w:displayText="ОИ" w:value="ОИ"/>
-            <w:listItem w:displayText="ОД" w:value="ОД"/>
-            <w:listItem w:displayText="OS" w:value="OS"/>
-          </w:comboBox>
-        </w:sdtPr>
-        <w:sdtEndPr/>
-        <w:sdtContent>
-          <w:r>
-            <w:rPr>
-              <w:color w:val="17365D" w:themeColor="text2" w:themeShade="BF"/>
-              <w:sz w:val="28"/>
-              <w:szCs w:val="28"/>
-              <w:lang w:val="ru-RU"/>
-            </w:rPr>
-            <w:t>ОИ</w:t>
-          </w:r>
-        </w:sdtContent>
-      </w:sdt>
-      <w:r>
-        <w:rPr>
-          <w:color w:val="17365D" w:themeColor="text2" w:themeShade="BF"/>
-          <w:sz w:val="28"/>
-          <w:szCs w:val="28"/>
-          <w:lang w:val="ru-RU"/>
-        </w:rPr>
-        <w:t>.</w:t>
-      </w:r>
-    </w:p>
-    <w:p>
-      <w:pPr>
-        <w:ind w:left="-567"/>
-        <w:jc w:val="both"/>
-        <w:rPr>
-          <w:color w:val="C00000"/>
-          <w:sz w:val="28"/>
-          <w:szCs w:val="28"/>
-          <w:lang w:val="ru-RU"/>
-        </w:rPr>
-      </w:pPr>
-      <w:r>
-        <w:rPr>
-          <w:color w:val="C00000"/>
-          <w:sz w:val="28"/>
-          <w:szCs w:val="28"/>
-          <w:lang w:val="ru-RU"/>
-        </w:rPr>
-        <w:t xml:space="preserve">ИБС, стенокардия напряжения, диффузный кардиосклероз, II </w:t>
-      </w:r>
-      <w:proofErr w:type="spellStart"/>
-      <w:r>
-        <w:rPr>
-          <w:color w:val="C00000"/>
-          <w:sz w:val="28"/>
-          <w:szCs w:val="28"/>
-          <w:lang w:val="ru-RU"/>
-        </w:rPr>
-        <w:t>ф.кл</w:t>
-      </w:r>
-      <w:proofErr w:type="spellEnd"/>
-      <w:r>
-        <w:rPr>
-          <w:color w:val="C00000"/>
-          <w:sz w:val="28"/>
-          <w:szCs w:val="28"/>
-          <w:lang w:val="ru-RU"/>
-        </w:rPr>
-        <w:t>. СН II</w:t>
-      </w:r>
-      <w:proofErr w:type="gramStart"/>
-      <w:r>
-        <w:rPr>
-          <w:color w:val="C00000"/>
-          <w:sz w:val="28"/>
-          <w:szCs w:val="28"/>
-          <w:lang w:val="ru-RU"/>
-        </w:rPr>
-        <w:t xml:space="preserve"> А</w:t>
-      </w:r>
-      <w:proofErr w:type="gramEnd"/>
-      <w:r>
-        <w:rPr>
-          <w:color w:val="C00000"/>
-          <w:sz w:val="28"/>
-          <w:szCs w:val="28"/>
-          <w:lang w:val="ru-RU"/>
-        </w:rPr>
-        <w:t xml:space="preserve"> </w:t>
-      </w:r>
-      <w:proofErr w:type="spellStart"/>
-      <w:r>
-        <w:rPr>
-          <w:color w:val="C00000"/>
-          <w:sz w:val="28"/>
-          <w:szCs w:val="28"/>
-          <w:lang w:val="ru-RU"/>
-        </w:rPr>
-        <w:t>ф.кл</w:t>
-      </w:r>
-      <w:proofErr w:type="spellEnd"/>
-      <w:r>
-        <w:rPr>
-          <w:color w:val="C00000"/>
-          <w:sz w:val="28"/>
-          <w:szCs w:val="28"/>
-          <w:lang w:val="ru-RU"/>
-        </w:rPr>
-        <w:t xml:space="preserve">. II. Гипертоническая болезнь III стадии … степени. Гипертензивное сердце СН I. Риск 4. Метаболическая кардиомиопатия СН 0-I. </w:t>
-      </w:r>
-      <w:proofErr w:type="spellStart"/>
-      <w:r>
-        <w:rPr>
-          <w:color w:val="C00000"/>
-          <w:sz w:val="28"/>
-          <w:szCs w:val="28"/>
-          <w:lang w:val="ru-RU"/>
-        </w:rPr>
-        <w:t>ф.кл</w:t>
-      </w:r>
-      <w:proofErr w:type="spellEnd"/>
-      <w:r>
-        <w:rPr>
-          <w:color w:val="C00000"/>
-          <w:sz w:val="28"/>
-          <w:szCs w:val="28"/>
-          <w:lang w:val="ru-RU"/>
-        </w:rPr>
-        <w:t>. II.</w:t>
-      </w:r>
-    </w:p>
-    <w:p>
-      <w:pPr>
-        <w:ind w:left="-567"/>
-        <w:jc w:val="both"/>
-        <w:rPr>
-          <w:color w:val="C00000"/>
-          <w:sz w:val="28"/>
-          <w:szCs w:val="28"/>
-          <w:lang w:val="ru-RU"/>
-        </w:rPr>
-      </w:pPr>
-      <w:r>
-        <w:rPr>
-          <w:color w:val="C00000"/>
-          <w:sz w:val="28"/>
-          <w:szCs w:val="28"/>
-          <w:lang w:val="ru-RU"/>
-        </w:rPr>
-        <w:t>НЦД по смешанному типу.</w:t>
-      </w:r>
-    </w:p>
-    <w:p>
-      <w:pPr>
-        <w:ind w:left="-567"/>
-        <w:jc w:val="both"/>
-        <w:rPr>
-          <w:color w:val="0000FF"/>
-          <w:sz w:val="28"/>
-          <w:szCs w:val="28"/>
-          <w:lang w:val="ru-RU"/>
-        </w:rPr>
-      </w:pPr>
-      <w:sdt>
-        <w:sdtPr>
-          <w:rPr>
-            <w:color w:val="0000FF"/>
-            <w:sz w:val="28"/>
-            <w:szCs w:val="28"/>
-            <w:lang w:val="ru-RU"/>
-          </w:rPr>
-          <w:id w:val="-968201283"/>
-          <w:placeholder>
-            <w:docPart w:val="DefaultPlaceholder_1082065159"/>
-          </w:placeholder>
-          <w:comboBox>
-            <w:listItem w:value="Выберите элемент."/>
-            <w:listItem w:displayText="Дисциркуляторная" w:value="Дисциркуляторная"/>
-            <w:listItem w:displayText="Диабетическая" w:value="Диабетическая"/>
-            <w:listItem w:displayText="Дисметаболическая" w:value="Дисметаболическая"/>
-          </w:comboBox>
-        </w:sdtPr>
-        <w:sdtEndPr/>
-        <w:sdtContent>
-          <w:r>
-            <w:rPr>
-              <w:color w:val="0000FF"/>
-              <w:sz w:val="28"/>
-              <w:szCs w:val="28"/>
-              <w:lang w:val="ru-RU"/>
-            </w:rPr>
-            <w:t>Дисциркуляторная</w:t>
-          </w:r>
-        </w:sdtContent>
-      </w:sdt>
-      <w:r>
-        <w:rPr>
-          <w:color w:val="0000FF"/>
-          <w:sz w:val="28"/>
-          <w:szCs w:val="28"/>
-          <w:lang w:val="ru-RU"/>
-        </w:rPr>
-        <w:t xml:space="preserve"> энцефалопатия I-II сочетанного генеза (</w:t>
-      </w:r>
-      <w:r>
-        <w:rPr>
-          <w:color w:val="0000FF"/>
-          <w:sz w:val="28"/>
-          <w:szCs w:val="28"/>
-          <w:lang w:val="ru-RU"/>
-        </w:rPr>
-        <w:t>дисметаболическая</w:t>
-      </w:r>
-      <w:r>
-        <w:rPr>
-          <w:color w:val="0000FF"/>
-          <w:sz w:val="28"/>
-          <w:szCs w:val="28"/>
-          <w:lang w:val="ru-RU"/>
-        </w:rPr>
-        <w:t>, гипертоническая).</w:t>
-      </w:r>
-    </w:p>
-    <w:p>
-      <w:pPr>
-        <w:ind w:left="-567"/>
-        <w:jc w:val="both"/>
-        <w:rPr>
-          <w:color w:val="0000FF"/>
-          <w:sz w:val="28"/>
-          <w:szCs w:val="28"/>
-          <w:lang w:val="ru-RU"/>
-        </w:rPr>
-      </w:pPr>
-      <w:r>
-        <w:rPr>
-          <w:color w:val="0000FF"/>
-          <w:sz w:val="28"/>
-          <w:szCs w:val="28"/>
-          <w:lang w:val="ru-RU"/>
-        </w:rPr>
-        <w:t xml:space="preserve">астеновегетативный </w:t>
-      </w:r>
-      <w:proofErr w:type="gramStart"/>
-      <w:r>
-        <w:rPr>
-          <w:color w:val="0000FF"/>
-          <w:sz w:val="28"/>
-          <w:szCs w:val="28"/>
-          <w:lang w:val="ru-RU"/>
-        </w:rPr>
-        <w:t>с-м</w:t>
-      </w:r>
-      <w:proofErr w:type="gramEnd"/>
-      <w:r>
-        <w:rPr>
-          <w:color w:val="0000FF"/>
-          <w:sz w:val="28"/>
-          <w:szCs w:val="28"/>
-          <w:lang w:val="ru-RU"/>
-        </w:rPr>
-        <w:t xml:space="preserve">, </w:t>
-      </w:r>
-      <w:proofErr w:type="spellStart"/>
-      <w:r>
-        <w:rPr>
-          <w:color w:val="0000FF"/>
-          <w:sz w:val="28"/>
-          <w:szCs w:val="28"/>
-          <w:lang w:val="ru-RU"/>
-        </w:rPr>
-        <w:t>астено</w:t>
-      </w:r>
-      <w:proofErr w:type="spellEnd"/>
-      <w:r>
-        <w:rPr>
-          <w:color w:val="0000FF"/>
-          <w:sz w:val="28"/>
-          <w:szCs w:val="28"/>
-          <w:lang w:val="ru-RU"/>
-        </w:rPr>
-        <w:t>-невротический с-м, вестибуло-атактический с-м.  цереброастенический с-м, цефалгический с-м,</w:t>
-      </w:r>
-    </w:p>
-    <w:p>
-      <w:pPr>
-        <w:ind w:left="-567"/>
-        <w:jc w:val="both"/>
-        <w:rPr>
-          <w:color w:val="0000FF"/>
-          <w:sz w:val="28"/>
-          <w:szCs w:val="28"/>
-          <w:lang w:val="ru-RU"/>
-        </w:rPr>
-      </w:pPr>
-    </w:p>
-    <w:p>
-      <w:pPr>
-        <w:ind w:left="-567"/>
-        <w:jc w:val="both"/>
-        <w:rPr>
-          <w:sz w:val="28"/>
-          <w:szCs w:val="28"/>
-          <w:lang w:val="ru-RU"/>
-        </w:rPr>
-      </w:pPr>
-      <w:bookmarkStart w:id="2" w:name="дк"/>
-      <w:bookmarkEnd w:id="2"/>
-      <w:r>
-        <w:rPr>
-          <w:sz w:val="28"/>
-          <w:szCs w:val="28"/>
-          <w:u w:val="single"/>
-          <w:lang w:val="ru-RU"/>
-        </w:rPr>
-        <w:t xml:space="preserve">Жалобы при поступлении </w:t>
-      </w:r>
-      <w:r>
-        <w:rPr>
-          <w:sz w:val="28"/>
-          <w:szCs w:val="28"/>
-          <w:lang w:val="ru-RU"/>
-        </w:rPr>
-        <w:t xml:space="preserve">на </w:t>
-      </w:r>
-      <w:r>
-        <w:rPr>
-          <w:sz w:val="28"/>
-          <w:szCs w:val="28"/>
-          <w:lang w:val="ru-RU"/>
-        </w:rPr>
-        <w:t xml:space="preserve">сухость во рту, </w:t>
-      </w:r>
-      <w:r>
-        <w:rPr>
-          <w:sz w:val="28"/>
-          <w:szCs w:val="28"/>
-          <w:lang w:val="ru-RU"/>
-        </w:rPr>
-        <w:t>жажду,</w:t>
-      </w:r>
-      <w:r>
-        <w:rPr>
-          <w:sz w:val="28"/>
-          <w:szCs w:val="28"/>
-          <w:lang w:val="ru-RU"/>
-        </w:rPr>
-        <w:t xml:space="preserve"> </w:t>
-      </w:r>
-      <w:r>
-        <w:rPr>
-          <w:sz w:val="28"/>
-          <w:szCs w:val="28"/>
-          <w:lang w:val="ru-RU"/>
-        </w:rPr>
-        <w:t>полиурию,</w:t>
-      </w:r>
-      <w:r>
-        <w:rPr>
-          <w:sz w:val="28"/>
-          <w:szCs w:val="28"/>
-          <w:lang w:val="ru-RU"/>
-        </w:rPr>
-        <w:t xml:space="preserve"> </w:t>
-      </w:r>
-      <w:r>
-        <w:rPr>
-          <w:sz w:val="28"/>
-          <w:szCs w:val="28"/>
-          <w:lang w:val="ru-RU"/>
-        </w:rPr>
-        <w:t>ухудшение зрения,</w:t>
-      </w:r>
-      <w:r>
-        <w:rPr>
-          <w:sz w:val="28"/>
-          <w:szCs w:val="28"/>
-          <w:lang w:val="ru-RU"/>
-        </w:rPr>
-        <w:t xml:space="preserve"> </w:t>
-      </w:r>
-      <w:r>
-        <w:rPr>
-          <w:sz w:val="28"/>
-          <w:szCs w:val="28"/>
-          <w:lang w:val="ru-RU"/>
-        </w:rPr>
-        <w:t xml:space="preserve"> </w:t>
-      </w:r>
-      <w:r>
-        <w:rPr>
-          <w:sz w:val="28"/>
-          <w:szCs w:val="28"/>
-          <w:lang w:val="ru-RU"/>
-        </w:rPr>
-        <w:t>боли  в н/</w:t>
-      </w:r>
-      <w:proofErr w:type="gramStart"/>
-      <w:r>
-        <w:rPr>
-          <w:sz w:val="28"/>
-          <w:szCs w:val="28"/>
-          <w:lang w:val="ru-RU"/>
-        </w:rPr>
-        <w:t>к</w:t>
-      </w:r>
-      <w:proofErr w:type="gramEnd"/>
-      <w:r>
-        <w:rPr>
-          <w:sz w:val="28"/>
-          <w:szCs w:val="28"/>
-          <w:lang w:val="ru-RU"/>
-        </w:rPr>
-        <w:t xml:space="preserve">, </w:t>
-      </w:r>
-      <w:r>
-        <w:rPr>
-          <w:sz w:val="28"/>
-          <w:szCs w:val="28"/>
-          <w:lang w:val="ru-RU"/>
-        </w:rPr>
-        <w:t>судороги,</w:t>
-      </w:r>
-      <w:r>
-        <w:rPr>
-          <w:sz w:val="28"/>
-          <w:szCs w:val="28"/>
-          <w:lang w:val="ru-RU"/>
-        </w:rPr>
-        <w:t xml:space="preserve"> онемение ног,</w:t>
-      </w:r>
-      <w:r>
-        <w:rPr>
-          <w:sz w:val="28"/>
-          <w:szCs w:val="28"/>
-          <w:lang w:val="ru-RU"/>
-        </w:rPr>
-        <w:t xml:space="preserve"> </w:t>
-      </w:r>
-    </w:p>
-    <w:p>
-      <w:pPr>
-        <w:ind w:left="-567"/>
-        <w:jc w:val="both"/>
-        <w:rPr>
-          <w:sz w:val="28"/>
-          <w:szCs w:val="28"/>
-          <w:lang w:val="ru-RU"/>
-        </w:rPr>
-      </w:pPr>
-      <w:r>
-        <w:rPr>
-          <w:sz w:val="28"/>
-          <w:szCs w:val="28"/>
-          <w:lang w:val="ru-RU"/>
-        </w:rPr>
-        <w:t>головные боли, головокружение, частые гипогликемические состояния, общую</w:t>
-      </w:r>
-      <w:r>
-        <w:rPr>
-          <w:sz w:val="28"/>
-          <w:szCs w:val="28"/>
-          <w:lang w:val="ru-RU"/>
-        </w:rPr>
-        <w:t xml:space="preserve"> слабость, быструю утомляемость</w:t>
-      </w:r>
-      <w:r>
-        <w:rPr>
-          <w:sz w:val="28"/>
-          <w:szCs w:val="28"/>
-          <w:lang w:val="ru-RU"/>
-        </w:rPr>
-        <w:t>.</w:t>
-      </w:r>
-    </w:p>
-    <w:p>
-      <w:pPr>
-        <w:ind w:left="-567"/>
-        <w:jc w:val="both"/>
-        <w:rPr>
-          <w:sz w:val="28"/>
-          <w:lang w:val="ru-RU"/>
-        </w:rPr>
-      </w:pPr>
-      <w:r>
-        <w:rPr>
-          <w:sz w:val="28"/>
-          <w:szCs w:val="28"/>
-          <w:u w:val="single"/>
-          <w:lang w:val="ru-RU"/>
-        </w:rPr>
-        <w:t>Краткий анамнез</w:t>
-      </w:r>
-      <w:r>
-        <w:rPr>
-          <w:sz w:val="28"/>
-          <w:szCs w:val="28"/>
-          <w:lang w:val="ru-RU"/>
-        </w:rPr>
-        <w:t xml:space="preserve">: СД </w:t>
-      </w:r>
-      <w:r>
-        <w:rPr>
-          <w:sz w:val="28"/>
-          <w:szCs w:val="28"/>
-          <w:lang w:val="ru-RU"/>
-        </w:rPr>
-        <w:t>выявлен в</w:t>
-      </w:r>
-      <w:r>
-        <w:rPr>
-          <w:sz w:val="28"/>
-          <w:szCs w:val="28"/>
-          <w:lang w:val="ru-RU"/>
-        </w:rPr>
-        <w:t xml:space="preserve"> </w:t>
-      </w:r>
-      <w:r>
-        <w:rPr>
-          <w:sz w:val="28"/>
-          <w:szCs w:val="28"/>
-          <w:lang w:val="ru-RU"/>
-        </w:rPr>
-        <w:t>2011</w:t>
-      </w:r>
-      <w:r>
-        <w:rPr>
-          <w:sz w:val="28"/>
-          <w:szCs w:val="28"/>
-          <w:lang w:val="ru-RU"/>
-        </w:rPr>
-        <w:t xml:space="preserve">г. Комы отрицает. С начала заболевания </w:t>
-      </w:r>
-      <w:sdt>
-        <w:sdtPr>
-          <w:rPr>
-            <w:sz w:val="28"/>
-            <w:szCs w:val="28"/>
             <w:lang w:val="ru-RU"/>
           </w:rPr>
           <w:id w:val="1862779417"/>
@@ -1651,8 +760,6 @@
         <w:sdtContent>
           <w:r>
             <w:rPr>
-              <w:sz w:val="28"/>
-              <w:szCs w:val="28"/>
               <w:lang w:val="ru-RU"/>
             </w:rPr>
             <w:t>принимает ССП.</w:t>
@@ -1661,14 +768,166 @@
       </w:sdt>
       <w:r>
         <w:rPr>
-          <w:sz w:val="28"/>
           <w:lang w:val="ru-RU"/>
         </w:rPr>
         <w:t xml:space="preserve"> </w:t>
       </w:r>
-      <w:r>
-        <w:rPr>
-          <w:sz w:val="28"/>
+      <w:proofErr w:type="gramStart"/>
+      <w:r>
+        <w:rPr>
+          <w:lang w:val="ru-RU"/>
+        </w:rPr>
+        <w:t>В</w:t>
+      </w:r>
+      <w:proofErr w:type="gramEnd"/>
+      <w:r>
+        <w:rPr>
+          <w:lang w:val="ru-RU"/>
+        </w:rPr>
+        <w:t xml:space="preserve"> </w:t>
+      </w:r>
+      <w:proofErr w:type="gramStart"/>
+      <w:r>
+        <w:rPr>
+          <w:lang w:val="ru-RU"/>
+        </w:rPr>
+        <w:t>о</w:t>
+      </w:r>
+      <w:proofErr w:type="gramEnd"/>
+      <w:r>
+        <w:rPr>
+          <w:lang w:val="ru-RU"/>
+        </w:rPr>
+        <w:t xml:space="preserve"> время </w:t>
+      </w:r>
+      <w:proofErr w:type="spellStart"/>
+      <w:r>
+        <w:rPr>
+          <w:lang w:val="ru-RU"/>
+        </w:rPr>
+        <w:t>стац</w:t>
+      </w:r>
+      <w:proofErr w:type="spellEnd"/>
+      <w:r>
+        <w:rPr>
+          <w:lang w:val="ru-RU"/>
+        </w:rPr>
+        <w:t xml:space="preserve"> лечения в ОКЭД в 201</w:t>
+      </w:r>
+      <w:r>
+        <w:rPr>
+          <w:lang w:val="ru-RU"/>
+        </w:rPr>
+        <w:t>5</w:t>
+      </w:r>
+      <w:r>
+        <w:rPr>
+          <w:lang w:val="ru-RU"/>
+        </w:rPr>
+        <w:t xml:space="preserve">  назначен прием  </w:t>
+      </w:r>
+      <w:proofErr w:type="spellStart"/>
+      <w:r>
+        <w:rPr>
+          <w:lang w:val="ru-RU"/>
+        </w:rPr>
+        <w:t>диаформина</w:t>
+      </w:r>
+      <w:proofErr w:type="spellEnd"/>
+      <w:r>
+        <w:rPr>
+          <w:lang w:val="ru-RU"/>
+        </w:rPr>
+        <w:t xml:space="preserve"> 1000 мг 2р/д  и </w:t>
+      </w:r>
+      <w:proofErr w:type="spellStart"/>
+      <w:r>
+        <w:rPr>
+          <w:lang w:val="ru-RU"/>
+        </w:rPr>
+        <w:t>диапирид</w:t>
+      </w:r>
+      <w:proofErr w:type="spellEnd"/>
+      <w:r>
+        <w:rPr>
+          <w:lang w:val="ru-RU"/>
+        </w:rPr>
+        <w:t xml:space="preserve"> 4 мг утром, в дальнейшем пациент  </w:t>
+      </w:r>
+      <w:r>
+        <w:rPr>
+          <w:lang w:val="ru-RU"/>
+        </w:rPr>
+        <w:t>самостоятельно</w:t>
+      </w:r>
+      <w:r>
+        <w:rPr>
+          <w:lang w:val="ru-RU"/>
+        </w:rPr>
+        <w:t xml:space="preserve"> отменил прием </w:t>
+      </w:r>
+      <w:proofErr w:type="spellStart"/>
+      <w:r>
+        <w:rPr>
+          <w:lang w:val="ru-RU"/>
+        </w:rPr>
+        <w:t>диапирида</w:t>
+      </w:r>
+      <w:proofErr w:type="spellEnd"/>
+      <w:r>
+        <w:rPr>
+          <w:lang w:val="ru-RU"/>
+        </w:rPr>
+        <w:t xml:space="preserve">, В </w:t>
+      </w:r>
+      <w:proofErr w:type="spellStart"/>
+      <w:r>
+        <w:rPr>
+          <w:lang w:val="ru-RU"/>
+        </w:rPr>
+        <w:t>теченеи</w:t>
+      </w:r>
+      <w:proofErr w:type="spellEnd"/>
+      <w:r>
+        <w:rPr>
+          <w:lang w:val="ru-RU"/>
+        </w:rPr>
+        <w:t xml:space="preserve"> после</w:t>
+      </w:r>
+      <w:r>
+        <w:rPr>
+          <w:lang w:val="ru-RU"/>
+        </w:rPr>
+        <w:t>д</w:t>
+      </w:r>
+      <w:r>
+        <w:rPr>
+          <w:lang w:val="ru-RU"/>
+        </w:rPr>
+        <w:t xml:space="preserve">них 2 недель по рекомендации  эндокринолога возобновлен прием </w:t>
+      </w:r>
+      <w:proofErr w:type="spellStart"/>
+      <w:r>
+        <w:rPr>
+          <w:lang w:val="ru-RU"/>
+        </w:rPr>
+        <w:t>диапирида</w:t>
+      </w:r>
+      <w:proofErr w:type="spellEnd"/>
+      <w:r>
+        <w:rPr>
+          <w:lang w:val="ru-RU"/>
+        </w:rPr>
+        <w:t>.</w:t>
+      </w:r>
+      <w:r>
+        <w:rPr>
+          <w:lang w:val="ru-RU"/>
+        </w:rPr>
+        <w:t xml:space="preserve"> </w:t>
+      </w:r>
+      <w:r>
+        <w:rPr>
           <w:lang w:val="ru-RU"/>
         </w:rPr>
         <w:t>В наст</w:t>
@@ -1676,7 +935,6 @@
       <w:proofErr w:type="gramStart"/>
       <w:r>
         <w:rPr>
-          <w:sz w:val="28"/>
           <w:lang w:val="ru-RU"/>
         </w:rPr>
         <w:t>.</w:t>
@@ -1684,7 +942,6 @@
       <w:proofErr w:type="gramEnd"/>
       <w:r>
         <w:rPr>
-          <w:sz w:val="28"/>
           <w:lang w:val="ru-RU"/>
         </w:rPr>
         <w:t xml:space="preserve"> </w:t>
@@ -1692,7 +949,6 @@
       <w:proofErr w:type="gramStart"/>
       <w:r>
         <w:rPr>
-          <w:sz w:val="28"/>
           <w:lang w:val="ru-RU"/>
         </w:rPr>
         <w:t>в</w:t>
@@ -1700,63 +956,54 @@
       <w:proofErr w:type="gramEnd"/>
       <w:r>
         <w:rPr>
-          <w:sz w:val="28"/>
           <w:lang w:val="ru-RU"/>
         </w:rPr>
         <w:t xml:space="preserve">ремя принимает: </w:t>
       </w:r>
       <w:r>
         <w:rPr>
-          <w:sz w:val="28"/>
           <w:lang w:val="ru-RU"/>
         </w:rPr>
         <w:t xml:space="preserve"> Глюкофаж  1000 мг 2р/д, амарил 3 мг утром.  </w:t>
       </w:r>
       <w:r>
         <w:rPr>
-          <w:sz w:val="28"/>
           <w:lang w:val="ru-RU"/>
         </w:rPr>
         <w:t xml:space="preserve"> Гликемия </w:t>
       </w:r>
       <w:r>
         <w:rPr>
-          <w:sz w:val="28"/>
           <w:lang w:val="ru-RU"/>
         </w:rPr>
         <w:t>–</w:t>
       </w:r>
       <w:r>
         <w:rPr>
-          <w:sz w:val="28"/>
           <w:lang w:val="ru-RU"/>
         </w:rPr>
         <w:t>8-15</w:t>
       </w:r>
       <w:r>
         <w:rPr>
-          <w:sz w:val="28"/>
           <w:lang w:val="ru-RU"/>
         </w:rPr>
         <w:t xml:space="preserve"> ммоль/л</w:t>
       </w:r>
       <w:r>
         <w:rPr>
-          <w:sz w:val="28"/>
           <w:lang w:val="ru-RU"/>
         </w:rPr>
         <w:t>.</w:t>
       </w:r>
       <w:r>
         <w:rPr>
-          <w:sz w:val="28"/>
           <w:lang w:val="ru-RU"/>
         </w:rPr>
         <w:t xml:space="preserve"> </w:t>
       </w:r>
       <w:r>
         <w:rPr>
-          <w:sz w:val="28"/>
           <w:lang w:val="ru-RU"/>
         </w:rPr>
         <w:t xml:space="preserve">Последнее </w:t>
@@ -1764,7 +1011,6 @@
       <w:proofErr w:type="spellStart"/>
       <w:r>
         <w:rPr>
-          <w:sz w:val="28"/>
           <w:lang w:val="ru-RU"/>
         </w:rPr>
         <w:t>стац</w:t>
@@ -1772,28 +1018,62 @@
       <w:proofErr w:type="spellEnd"/>
       <w:r>
         <w:rPr>
-          <w:sz w:val="28"/>
           <w:lang w:val="ru-RU"/>
         </w:rPr>
         <w:t xml:space="preserve">. лечение  в </w:t>
       </w:r>
       <w:r>
         <w:rPr>
-          <w:sz w:val="28"/>
           <w:lang w:val="ru-RU"/>
         </w:rPr>
         <w:t>2015</w:t>
       </w:r>
       <w:r>
         <w:rPr>
-          <w:sz w:val="28"/>
-          <w:lang w:val="ru-RU"/>
-        </w:rPr>
-        <w:t>г. Госпитализирован  в обл. энд. диспансер для коррекции инсулинотерапии,  лечения хр. осложнений СД.</w:t>
-      </w:r>
-      <w:r>
-        <w:rPr>
-          <w:sz w:val="28"/>
+          <w:lang w:val="ru-RU"/>
+        </w:rPr>
+        <w:t xml:space="preserve">г. </w:t>
+      </w:r>
+      <w:r>
+        <w:rPr>
+          <w:lang w:val="ru-RU"/>
+        </w:rPr>
+        <w:t>Усиление болей в н\к в течени</w:t>
+      </w:r>
+      <w:proofErr w:type="gramStart"/>
+      <w:r>
+        <w:rPr>
+          <w:lang w:val="ru-RU"/>
+        </w:rPr>
+        <w:t>и</w:t>
+      </w:r>
+      <w:proofErr w:type="gramEnd"/>
+      <w:r>
+        <w:rPr>
+          <w:lang w:val="ru-RU"/>
+        </w:rPr>
+        <w:t xml:space="preserve"> года, лечение на  амбулаторном этапе не проводилось. </w:t>
+      </w:r>
+      <w:r>
+        <w:rPr>
+          <w:lang w:val="ru-RU"/>
+        </w:rPr>
+        <w:t xml:space="preserve">Госпитализирован  в обл. энд. диспансер для коррекции </w:t>
+      </w:r>
+      <w:r>
+        <w:rPr>
+          <w:lang w:val="ru-RU"/>
+        </w:rPr>
+        <w:t>ССТ,</w:t>
+      </w:r>
+      <w:r>
+        <w:rPr>
+          <w:lang w:val="ru-RU"/>
+        </w:rPr>
+        <w:t xml:space="preserve">  лечения хр. осложнений СД.</w:t>
+      </w:r>
+      <w:r>
+        <w:rPr>
           <w:lang w:val="ru-RU"/>
         </w:rPr>
         <w:t xml:space="preserve"> </w:t>
@@ -1804,14 +1084,12 @@
         <w:ind w:left="-567"/>
         <w:jc w:val="both"/>
         <w:rPr>
-          <w:sz w:val="28"/>
           <w:u w:val="single"/>
           <w:lang w:val="ru-RU"/>
         </w:rPr>
       </w:pPr>
       <w:r>
         <w:rPr>
-          <w:sz w:val="28"/>
           <w:u w:val="single"/>
           <w:lang w:val="ru-RU"/>
         </w:rPr>
@@ -1823,7 +1101,6 @@
         <w:ind w:left="-567"/>
         <w:jc w:val="both"/>
         <w:rPr>
-          <w:sz w:val="28"/>
           <w:u w:val="single"/>
           <w:lang w:val="ru-RU"/>
         </w:rPr>
@@ -2283,8 +1560,6 @@
         <w:ind w:left="-567"/>
         <w:jc w:val="both"/>
         <w:rPr>
-          <w:sz w:val="28"/>
-          <w:szCs w:val="20"/>
           <w:u w:val="single"/>
           <w:lang w:val="ru-RU"/>
         </w:rPr>
@@ -2335,16 +1610,12 @@
               <w:jc w:val="both"/>
               <w:rPr>
                 <w:rFonts w:asciiTheme="minorHAnsi" w:hAnsiTheme="minorHAnsi"/>
-                <w:sz w:val="23"/>
-                <w:szCs w:val="23"/>
                 <w:lang w:val="ru-RU"/>
               </w:rPr>
             </w:pPr>
             <w:r>
               <w:rPr>
                 <w:rFonts w:asciiTheme="minorHAnsi" w:hAnsiTheme="minorHAnsi"/>
-                <w:sz w:val="23"/>
-                <w:szCs w:val="23"/>
                 <w:lang w:val="ru-RU"/>
               </w:rPr>
               <w:t>биохимия</w:t>
@@ -2364,16 +1635,12 @@
               <w:jc w:val="both"/>
               <w:rPr>
                 <w:rFonts w:asciiTheme="minorHAnsi" w:hAnsiTheme="minorHAnsi"/>
-                <w:sz w:val="23"/>
-                <w:szCs w:val="23"/>
                 <w:lang w:val="ru-RU"/>
               </w:rPr>
             </w:pPr>
             <w:r>
               <w:rPr>
                 <w:rFonts w:asciiTheme="minorHAnsi" w:hAnsiTheme="minorHAnsi"/>
-                <w:sz w:val="23"/>
-                <w:szCs w:val="23"/>
                 <w:lang w:val="ru-RU"/>
               </w:rPr>
               <w:t xml:space="preserve">СКФ </w:t>
@@ -2393,8 +1660,6 @@
               <w:jc w:val="both"/>
               <w:rPr>
                 <w:rFonts w:asciiTheme="minorHAnsi" w:hAnsiTheme="minorHAnsi"/>
-                <w:sz w:val="23"/>
-                <w:szCs w:val="23"/>
                 <w:lang w:val="ru-RU"/>
               </w:rPr>
             </w:pPr>
@@ -2402,8 +1667,6 @@
             <w:r>
               <w:rPr>
                 <w:rFonts w:asciiTheme="minorHAnsi" w:hAnsiTheme="minorHAnsi"/>
-                <w:sz w:val="23"/>
-                <w:szCs w:val="23"/>
                 <w:lang w:val="ru-RU"/>
               </w:rPr>
               <w:t>хол</w:t>
@@ -2424,8 +1687,6 @@
               <w:jc w:val="both"/>
               <w:rPr>
                 <w:rFonts w:asciiTheme="minorHAnsi" w:hAnsiTheme="minorHAnsi"/>
-                <w:sz w:val="23"/>
-                <w:szCs w:val="23"/>
                 <w:lang w:val="ru-RU"/>
               </w:rPr>
             </w:pPr>
@@ -2433,8 +1694,6 @@
             <w:r>
               <w:rPr>
                 <w:rFonts w:asciiTheme="minorHAnsi" w:hAnsiTheme="minorHAnsi"/>
-                <w:sz w:val="23"/>
-                <w:szCs w:val="23"/>
                 <w:lang w:val="ru-RU"/>
               </w:rPr>
               <w:t>тригл</w:t>
@@ -2443,8 +1702,6 @@
             <w:r>
               <w:rPr>
                 <w:rFonts w:asciiTheme="minorHAnsi" w:hAnsiTheme="minorHAnsi"/>
-                <w:sz w:val="23"/>
-                <w:szCs w:val="23"/>
                 <w:lang w:val="ru-RU"/>
               </w:rPr>
               <w:t xml:space="preserve"> </w:t>
@@ -2464,16 +1721,12 @@
               <w:jc w:val="both"/>
               <w:rPr>
                 <w:rFonts w:asciiTheme="minorHAnsi" w:hAnsiTheme="minorHAnsi"/>
-                <w:sz w:val="23"/>
-                <w:szCs w:val="23"/>
                 <w:lang w:val="ru-RU"/>
               </w:rPr>
             </w:pPr>
             <w:r>
               <w:rPr>
                 <w:rFonts w:asciiTheme="minorHAnsi" w:hAnsiTheme="minorHAnsi"/>
-                <w:sz w:val="23"/>
-                <w:szCs w:val="23"/>
                 <w:lang w:val="ru-RU"/>
               </w:rPr>
               <w:t xml:space="preserve">ХСЛПВП </w:t>
@@ -2493,16 +1746,12 @@
               <w:jc w:val="both"/>
               <w:rPr>
                 <w:rFonts w:asciiTheme="minorHAnsi" w:hAnsiTheme="minorHAnsi"/>
-                <w:sz w:val="23"/>
-                <w:szCs w:val="23"/>
                 <w:lang w:val="ru-RU"/>
               </w:rPr>
             </w:pPr>
             <w:r>
               <w:rPr>
                 <w:rFonts w:asciiTheme="minorHAnsi" w:hAnsiTheme="minorHAnsi"/>
-                <w:sz w:val="23"/>
-                <w:szCs w:val="23"/>
                 <w:lang w:val="ru-RU"/>
               </w:rPr>
               <w:t xml:space="preserve">ХСЛПНП </w:t>
@@ -2522,16 +1771,12 @@
               <w:jc w:val="both"/>
               <w:rPr>
                 <w:rFonts w:asciiTheme="minorHAnsi" w:hAnsiTheme="minorHAnsi"/>
-                <w:sz w:val="23"/>
-                <w:szCs w:val="23"/>
                 <w:lang w:val="ru-RU"/>
               </w:rPr>
             </w:pPr>
             <w:r>
               <w:rPr>
                 <w:rFonts w:asciiTheme="minorHAnsi" w:hAnsiTheme="minorHAnsi"/>
-                <w:sz w:val="23"/>
-                <w:szCs w:val="23"/>
                 <w:lang w:val="ru-RU"/>
               </w:rPr>
               <w:t xml:space="preserve">Катер </w:t>
@@ -2551,16 +1796,12 @@
               <w:jc w:val="both"/>
               <w:rPr>
                 <w:rFonts w:asciiTheme="minorHAnsi" w:hAnsiTheme="minorHAnsi"/>
-                <w:sz w:val="23"/>
-                <w:szCs w:val="23"/>
                 <w:lang w:val="ru-RU"/>
               </w:rPr>
             </w:pPr>
             <w:r>
               <w:rPr>
                 <w:rFonts w:asciiTheme="minorHAnsi" w:hAnsiTheme="minorHAnsi"/>
-                <w:sz w:val="23"/>
-                <w:szCs w:val="23"/>
                 <w:lang w:val="ru-RU"/>
               </w:rPr>
               <w:t xml:space="preserve">мочевина </w:t>
@@ -2580,16 +1821,12 @@
               <w:jc w:val="both"/>
               <w:rPr>
                 <w:rFonts w:asciiTheme="minorHAnsi" w:hAnsiTheme="minorHAnsi"/>
-                <w:sz w:val="23"/>
-                <w:szCs w:val="23"/>
                 <w:lang w:val="ru-RU"/>
               </w:rPr>
             </w:pPr>
             <w:r>
               <w:rPr>
                 <w:rFonts w:asciiTheme="minorHAnsi" w:hAnsiTheme="minorHAnsi"/>
-                <w:sz w:val="23"/>
-                <w:szCs w:val="23"/>
                 <w:lang w:val="ru-RU"/>
               </w:rPr>
               <w:t xml:space="preserve">креатинин </w:t>
@@ -2609,16 +1846,12 @@
               <w:jc w:val="both"/>
               <w:rPr>
                 <w:rFonts w:asciiTheme="minorHAnsi" w:hAnsiTheme="minorHAnsi"/>
-                <w:sz w:val="23"/>
-                <w:szCs w:val="23"/>
                 <w:lang w:val="ru-RU"/>
               </w:rPr>
             </w:pPr>
             <w:r>
               <w:rPr>
                 <w:rFonts w:asciiTheme="minorHAnsi" w:hAnsiTheme="minorHAnsi"/>
-                <w:sz w:val="23"/>
-                <w:szCs w:val="23"/>
                 <w:lang w:val="ru-RU"/>
               </w:rPr>
               <w:t xml:space="preserve">бил </w:t>
@@ -2627,8 +1860,6 @@
             <w:r>
               <w:rPr>
                 <w:rFonts w:asciiTheme="minorHAnsi" w:hAnsiTheme="minorHAnsi"/>
-                <w:sz w:val="23"/>
-                <w:szCs w:val="23"/>
                 <w:lang w:val="ru-RU"/>
               </w:rPr>
               <w:t>общ</w:t>
@@ -2637,8 +1868,6 @@
             <w:r>
               <w:rPr>
                 <w:rFonts w:asciiTheme="minorHAnsi" w:hAnsiTheme="minorHAnsi"/>
-                <w:sz w:val="23"/>
-                <w:szCs w:val="23"/>
                 <w:lang w:val="ru-RU"/>
               </w:rPr>
               <w:t xml:space="preserve"> </w:t>
@@ -2658,16 +1887,12 @@
               <w:jc w:val="both"/>
               <w:rPr>
                 <w:rFonts w:asciiTheme="minorHAnsi" w:hAnsiTheme="minorHAnsi"/>
-                <w:sz w:val="23"/>
-                <w:szCs w:val="23"/>
                 <w:lang w:val="ru-RU"/>
               </w:rPr>
             </w:pPr>
             <w:r>
               <w:rPr>
                 <w:rFonts w:asciiTheme="minorHAnsi" w:hAnsiTheme="minorHAnsi"/>
-                <w:sz w:val="23"/>
-                <w:szCs w:val="23"/>
                 <w:lang w:val="ru-RU"/>
               </w:rPr>
               <w:t xml:space="preserve">бил </w:t>
@@ -2677,8 +1902,6 @@
             <w:r>
               <w:rPr>
                 <w:rFonts w:asciiTheme="minorHAnsi" w:hAnsiTheme="minorHAnsi"/>
-                <w:sz w:val="23"/>
-                <w:szCs w:val="23"/>
                 <w:lang w:val="ru-RU"/>
               </w:rPr>
               <w:t>пр</w:t>
@@ -2688,8 +1911,6 @@
             <w:r>
               <w:rPr>
                 <w:rFonts w:asciiTheme="minorHAnsi" w:hAnsiTheme="minorHAnsi"/>
-                <w:sz w:val="23"/>
-                <w:szCs w:val="23"/>
                 <w:lang w:val="ru-RU"/>
               </w:rPr>
               <w:t xml:space="preserve"> </w:t>
@@ -2709,8 +1930,6 @@
               <w:jc w:val="both"/>
               <w:rPr>
                 <w:rFonts w:asciiTheme="minorHAnsi" w:hAnsiTheme="minorHAnsi"/>
-                <w:sz w:val="23"/>
-                <w:szCs w:val="23"/>
                 <w:lang w:val="ru-RU"/>
               </w:rPr>
             </w:pPr>
@@ -2718,8 +1937,6 @@
             <w:r>
               <w:rPr>
                 <w:rFonts w:asciiTheme="minorHAnsi" w:hAnsiTheme="minorHAnsi"/>
-                <w:sz w:val="23"/>
-                <w:szCs w:val="23"/>
                 <w:lang w:val="ru-RU"/>
               </w:rPr>
               <w:t>тим</w:t>
@@ -2728,8 +1945,6 @@
             <w:r>
               <w:rPr>
                 <w:rFonts w:asciiTheme="minorHAnsi" w:hAnsiTheme="minorHAnsi"/>
-                <w:sz w:val="23"/>
-                <w:szCs w:val="23"/>
                 <w:lang w:val="ru-RU"/>
               </w:rPr>
               <w:t xml:space="preserve"> </w:t>
@@ -2749,16 +1964,12 @@
               <w:jc w:val="both"/>
               <w:rPr>
                 <w:rFonts w:asciiTheme="minorHAnsi" w:hAnsiTheme="minorHAnsi"/>
-                <w:sz w:val="23"/>
-                <w:szCs w:val="23"/>
                 <w:lang w:val="ru-RU"/>
               </w:rPr>
             </w:pPr>
             <w:r>
               <w:rPr>
                 <w:rFonts w:asciiTheme="minorHAnsi" w:hAnsiTheme="minorHAnsi"/>
-                <w:sz w:val="23"/>
-                <w:szCs w:val="23"/>
                 <w:lang w:val="ru-RU"/>
               </w:rPr>
               <w:t xml:space="preserve">АСТ </w:t>
@@ -2778,16 +1989,12 @@
               <w:jc w:val="both"/>
               <w:rPr>
                 <w:rFonts w:asciiTheme="minorHAnsi" w:hAnsiTheme="minorHAnsi"/>
-                <w:sz w:val="23"/>
-                <w:szCs w:val="23"/>
                 <w:lang w:val="ru-RU"/>
               </w:rPr>
             </w:pPr>
             <w:r>
               <w:rPr>
                 <w:rFonts w:asciiTheme="minorHAnsi" w:hAnsiTheme="minorHAnsi"/>
-                <w:sz w:val="23"/>
-                <w:szCs w:val="23"/>
                 <w:lang w:val="ru-RU"/>
               </w:rPr>
               <w:t xml:space="preserve">АЛТ </w:t>
@@ -3353,7 +2560,6 @@
         <w:ind w:left="-567"/>
         <w:jc w:val="both"/>
         <w:rPr>
-          <w:sz w:val="28"/>
           <w:lang w:val="ru-RU"/>
         </w:rPr>
       </w:pPr>
@@ -3363,36 +2569,29 @@
         <w:ind w:left="-567"/>
         <w:jc w:val="both"/>
         <w:rPr>
-          <w:sz w:val="28"/>
-          <w:szCs w:val="20"/>
           <w:lang w:val="ru-RU"/>
         </w:rPr>
       </w:pPr>
       <w:r>
         <w:rPr>
-          <w:sz w:val="28"/>
-          <w:lang w:val="ru-RU"/>
-        </w:rPr>
-        <w:lastRenderedPageBreak/>
+          <w:lang w:val="ru-RU"/>
+        </w:rPr>
         <w:t>19</w:t>
       </w:r>
       <w:r>
         <w:rPr>
-          <w:sz w:val="28"/>
           <w:lang w:val="ru-RU"/>
         </w:rPr>
         <w:t>.</w:t>
       </w:r>
       <w:r>
         <w:rPr>
-          <w:sz w:val="28"/>
           <w:lang w:val="ru-RU"/>
         </w:rPr>
         <w:t>01.18</w:t>
       </w:r>
       <w:r>
         <w:rPr>
-          <w:sz w:val="28"/>
           <w:lang w:val="ru-RU"/>
         </w:rPr>
         <w:t xml:space="preserve"> </w:t>
@@ -3400,7 +2599,6 @@
       <w:proofErr w:type="spellStart"/>
       <w:r>
         <w:rPr>
-          <w:sz w:val="28"/>
           <w:lang w:val="ru-RU"/>
         </w:rPr>
         <w:t>Глик</w:t>
@@ -3408,21 +2606,18 @@
       <w:proofErr w:type="spellEnd"/>
       <w:r>
         <w:rPr>
-          <w:sz w:val="28"/>
           <w:lang w:val="ru-RU"/>
         </w:rPr>
         <w:t>. гемоглобин -</w:t>
       </w:r>
       <w:r>
         <w:rPr>
-          <w:sz w:val="28"/>
           <w:lang w:val="ru-RU"/>
         </w:rPr>
         <w:t>11,8</w:t>
       </w:r>
       <w:r>
         <w:rPr>
-          <w:sz w:val="28"/>
           <w:lang w:val="ru-RU"/>
         </w:rPr>
         <w:t xml:space="preserve"> %</w:t>
@@ -3433,34 +2628,29 @@
         <w:ind w:left="-567"/>
         <w:jc w:val="both"/>
         <w:rPr>
-          <w:sz w:val="28"/>
           <w:lang w:val="ru-RU"/>
         </w:rPr>
       </w:pPr>
       <w:r>
         <w:rPr>
-          <w:sz w:val="28"/>
           <w:lang w:val="ru-RU"/>
         </w:rPr>
         <w:t>22</w:t>
       </w:r>
       <w:r>
         <w:rPr>
-          <w:sz w:val="28"/>
           <w:lang w:val="ru-RU"/>
         </w:rPr>
         <w:t>.</w:t>
       </w:r>
       <w:r>
         <w:rPr>
-          <w:sz w:val="28"/>
           <w:lang w:val="ru-RU"/>
         </w:rPr>
         <w:t>01.18</w:t>
       </w:r>
       <w:r>
         <w:rPr>
-          <w:sz w:val="28"/>
           <w:lang w:val="ru-RU"/>
         </w:rPr>
         <w:t xml:space="preserve"> </w:t>
@@ -3468,7 +2658,6 @@
       <w:proofErr w:type="spellStart"/>
       <w:r>
         <w:rPr>
-          <w:sz w:val="28"/>
           <w:lang w:val="ru-RU"/>
         </w:rPr>
         <w:t>НВ</w:t>
@@ -3476,7 +2665,6 @@
       <w:proofErr w:type="gramStart"/>
       <w:r>
         <w:rPr>
-          <w:sz w:val="28"/>
           <w:lang w:val="ru-RU"/>
         </w:rPr>
         <w:t>s</w:t>
@@ -3484,7 +2672,6 @@
       <w:proofErr w:type="gramEnd"/>
       <w:r>
         <w:rPr>
-          <w:sz w:val="28"/>
           <w:lang w:val="ru-RU"/>
         </w:rPr>
         <w:t>Аg</w:t>
@@ -3492,7 +2679,6 @@
       <w:proofErr w:type="spellEnd"/>
       <w:r>
         <w:rPr>
-          <w:sz w:val="28"/>
           <w:lang w:val="ru-RU"/>
         </w:rPr>
         <w:t xml:space="preserve"> – не выявлен, Анти  НСV  - не выявлен</w:t>
@@ -3503,106 +2689,82 @@
         <w:ind w:left="-567"/>
         <w:jc w:val="both"/>
         <w:rPr>
-          <w:sz w:val="28"/>
-          <w:szCs w:val="28"/>
           <w:lang w:val="ru-RU"/>
         </w:rPr>
       </w:pPr>
       <w:r>
         <w:rPr>
-          <w:sz w:val="28"/>
-          <w:szCs w:val="28"/>
           <w:lang w:val="ru-RU"/>
         </w:rPr>
         <w:t>19</w:t>
       </w:r>
       <w:r>
         <w:rPr>
-          <w:sz w:val="28"/>
-          <w:szCs w:val="28"/>
           <w:lang w:val="ru-RU"/>
         </w:rPr>
         <w:t>.</w:t>
       </w:r>
       <w:r>
         <w:rPr>
-          <w:sz w:val="28"/>
-          <w:szCs w:val="28"/>
           <w:lang w:val="ru-RU"/>
         </w:rPr>
         <w:t>01.18</w:t>
       </w:r>
       <w:r>
         <w:rPr>
-          <w:sz w:val="28"/>
-          <w:szCs w:val="28"/>
+          <w:lang w:val="ru-RU"/>
+        </w:rPr>
+        <w:t xml:space="preserve"> К –</w:t>
+      </w:r>
+      <w:r>
+        <w:rPr>
+          <w:lang w:val="ru-RU"/>
+        </w:rPr>
+        <w:t>4,72</w:t>
+      </w:r>
+      <w:proofErr w:type="gramStart"/>
+      <w:r>
+        <w:rPr>
+          <w:lang w:val="ru-RU"/>
+        </w:rPr>
+        <w:t xml:space="preserve">   ;</w:t>
+      </w:r>
+      <w:proofErr w:type="gramEnd"/>
+      <w:r>
+        <w:rPr>
           <w:lang w:val="ru-RU"/>
         </w:rPr>
         <w:t xml:space="preserve"> </w:t>
       </w:r>
-      <w:r>
-        <w:rPr>
-          <w:sz w:val="28"/>
-          <w:szCs w:val="28"/>
-          <w:lang w:val="ru-RU"/>
-        </w:rPr>
-        <w:t>К –</w:t>
-      </w:r>
-      <w:r>
-        <w:rPr>
-          <w:sz w:val="28"/>
-          <w:szCs w:val="28"/>
-          <w:lang w:val="ru-RU"/>
-        </w:rPr>
-        <w:t>4,72</w:t>
-      </w:r>
-      <w:proofErr w:type="gramStart"/>
-      <w:r>
-        <w:rPr>
-          <w:sz w:val="28"/>
-          <w:szCs w:val="28"/>
-          <w:lang w:val="ru-RU"/>
-        </w:rPr>
-        <w:t xml:space="preserve">   ;</w:t>
-      </w:r>
-      <w:proofErr w:type="gramEnd"/>
-      <w:r>
-        <w:rPr>
-          <w:sz w:val="28"/>
-          <w:szCs w:val="28"/>
-          <w:lang w:val="ru-RU"/>
-        </w:rPr>
-        <w:t xml:space="preserve"> Nа –</w:t>
-      </w:r>
-      <w:r>
-        <w:rPr>
-          <w:sz w:val="28"/>
-          <w:szCs w:val="28"/>
+      <w:proofErr w:type="spellStart"/>
+      <w:r>
+        <w:rPr>
+          <w:lang w:val="ru-RU"/>
+        </w:rPr>
+        <w:t>Nа</w:t>
+      </w:r>
+      <w:proofErr w:type="spellEnd"/>
+      <w:r>
+        <w:rPr>
+          <w:lang w:val="ru-RU"/>
+        </w:rPr>
+        <w:t xml:space="preserve"> –</w:t>
+      </w:r>
+      <w:r>
+        <w:rPr>
           <w:lang w:val="ru-RU"/>
         </w:rPr>
         <w:t>142</w:t>
       </w:r>
       <w:r>
         <w:rPr>
-          <w:sz w:val="28"/>
-          <w:szCs w:val="28"/>
-          <w:lang w:val="ru-RU"/>
-        </w:rPr>
-        <w:t xml:space="preserve"> </w:t>
-      </w:r>
-      <w:r>
-        <w:rPr>
-          <w:sz w:val="28"/>
-          <w:szCs w:val="28"/>
-          <w:lang w:val="ru-RU"/>
-        </w:rPr>
-        <w:t xml:space="preserve"> </w:t>
+          <w:lang w:val="ru-RU"/>
+        </w:rPr>
+        <w:t xml:space="preserve">  </w:t>
       </w:r>
       <w:proofErr w:type="spellStart"/>
       <w:r>
         <w:rPr>
-          <w:sz w:val="28"/>
-          <w:szCs w:val="28"/>
           <w:lang w:val="ru-RU"/>
         </w:rPr>
         <w:t>Са</w:t>
@@ -3610,8 +2772,6 @@
       <w:proofErr w:type="spellEnd"/>
       <w:r>
         <w:rPr>
-          <w:sz w:val="28"/>
-          <w:szCs w:val="28"/>
           <w:vertAlign w:val="superscript"/>
           <w:lang w:val="ru-RU"/>
         </w:rPr>
@@ -3619,48 +2779,30 @@
       </w:r>
       <w:r>
         <w:rPr>
-          <w:sz w:val="28"/>
-          <w:szCs w:val="28"/>
           <w:lang w:val="ru-RU"/>
         </w:rPr>
         <w:t xml:space="preserve"> -</w:t>
       </w:r>
       <w:r>
         <w:rPr>
-          <w:sz w:val="28"/>
-          <w:szCs w:val="28"/>
           <w:lang w:val="ru-RU"/>
         </w:rPr>
         <w:t>1,14</w:t>
       </w:r>
       <w:r>
         <w:rPr>
-          <w:sz w:val="28"/>
-          <w:szCs w:val="28"/>
-          <w:lang w:val="ru-RU"/>
-        </w:rPr>
-        <w:t xml:space="preserve"> С1 - </w:t>
-      </w:r>
-      <w:r>
-        <w:rPr>
-          <w:sz w:val="28"/>
-          <w:szCs w:val="28"/>
-          <w:lang w:val="ru-RU"/>
-        </w:rPr>
-        <w:t xml:space="preserve"> </w:t>
-      </w:r>
-      <w:r>
-        <w:rPr>
-          <w:sz w:val="28"/>
-          <w:szCs w:val="28"/>
+          <w:lang w:val="ru-RU"/>
+        </w:rPr>
+        <w:t xml:space="preserve"> С1 -  </w:t>
+      </w:r>
+      <w:r>
+        <w:rPr>
           <w:lang w:val="ru-RU"/>
         </w:rPr>
         <w:t>105</w:t>
       </w:r>
       <w:r>
         <w:rPr>
-          <w:sz w:val="28"/>
-          <w:szCs w:val="28"/>
           <w:lang w:val="ru-RU"/>
         </w:rPr>
         <w:t xml:space="preserve"> ммоль/л</w:t>
@@ -3671,56 +2813,50 @@
         <w:ind w:left="-567"/>
         <w:jc w:val="both"/>
         <w:rPr>
-          <w:sz w:val="28"/>
-          <w:szCs w:val="28"/>
           <w:lang w:val="ru-RU"/>
         </w:rPr>
       </w:pPr>
       <w:r>
         <w:rPr>
-          <w:sz w:val="28"/>
-          <w:szCs w:val="28"/>
           <w:lang w:val="ru-RU"/>
         </w:rPr>
         <w:t>22</w:t>
       </w:r>
       <w:r>
         <w:rPr>
-          <w:sz w:val="28"/>
-          <w:szCs w:val="28"/>
           <w:lang w:val="ru-RU"/>
         </w:rPr>
         <w:t>.</w:t>
       </w:r>
       <w:r>
         <w:rPr>
-          <w:sz w:val="28"/>
-          <w:szCs w:val="28"/>
           <w:lang w:val="ru-RU"/>
         </w:rPr>
         <w:t>01.18</w:t>
       </w:r>
       <w:r>
         <w:rPr>
-          <w:sz w:val="28"/>
-          <w:szCs w:val="28"/>
           <w:lang w:val="ru-RU"/>
         </w:rPr>
         <w:t xml:space="preserve"> </w:t>
       </w:r>
-      <w:r>
-        <w:rPr>
-          <w:sz w:val="28"/>
-          <w:szCs w:val="28"/>
-          <w:lang w:val="ru-RU"/>
-        </w:rPr>
-        <w:t xml:space="preserve">Коагулограмма: </w:t>
-      </w:r>
       <w:proofErr w:type="spellStart"/>
       <w:r>
         <w:rPr>
-          <w:sz w:val="28"/>
-          <w:szCs w:val="28"/>
+          <w:lang w:val="ru-RU"/>
+        </w:rPr>
+        <w:t>Коагулограмма</w:t>
+      </w:r>
+      <w:proofErr w:type="spellEnd"/>
+      <w:r>
+        <w:rPr>
+          <w:lang w:val="ru-RU"/>
+        </w:rPr>
+        <w:t xml:space="preserve">: </w:t>
+      </w:r>
+      <w:proofErr w:type="spellStart"/>
+      <w:r>
+        <w:rPr>
           <w:lang w:val="ru-RU"/>
         </w:rPr>
         <w:t>вр</w:t>
@@ -3728,8 +2864,6 @@
       <w:proofErr w:type="spellEnd"/>
       <w:r>
         <w:rPr>
-          <w:sz w:val="28"/>
-          <w:szCs w:val="28"/>
           <w:lang w:val="ru-RU"/>
         </w:rPr>
         <w:t xml:space="preserve">. </w:t>
@@ -3737,8 +2871,6 @@
       <w:proofErr w:type="spellStart"/>
       <w:r>
         <w:rPr>
-          <w:sz w:val="28"/>
-          <w:szCs w:val="28"/>
           <w:lang w:val="ru-RU"/>
         </w:rPr>
         <w:t>сверт</w:t>
@@ -3746,40 +2878,30 @@
       <w:proofErr w:type="spellEnd"/>
       <w:r>
         <w:rPr>
-          <w:sz w:val="28"/>
-          <w:szCs w:val="28"/>
           <w:lang w:val="ru-RU"/>
         </w:rPr>
         <w:t xml:space="preserve">. –   мин.; ПТИ –  </w:t>
       </w:r>
       <w:r>
         <w:rPr>
-          <w:sz w:val="28"/>
-          <w:szCs w:val="28"/>
           <w:lang w:val="ru-RU"/>
         </w:rPr>
         <w:t>100</w:t>
       </w:r>
       <w:r>
         <w:rPr>
-          <w:sz w:val="28"/>
-          <w:szCs w:val="28"/>
           <w:lang w:val="ru-RU"/>
         </w:rPr>
         <w:t xml:space="preserve"> %; фибр –</w:t>
       </w:r>
       <w:r>
         <w:rPr>
-          <w:sz w:val="28"/>
-          <w:szCs w:val="28"/>
           <w:lang w:val="ru-RU"/>
         </w:rPr>
         <w:t>3,3</w:t>
       </w:r>
       <w:r>
         <w:rPr>
-          <w:sz w:val="28"/>
-          <w:szCs w:val="28"/>
           <w:lang w:val="ru-RU"/>
         </w:rPr>
         <w:t xml:space="preserve">  г/л; фибр</w:t>
@@ -3787,8 +2909,6 @@
       <w:proofErr w:type="gramStart"/>
       <w:r>
         <w:rPr>
-          <w:sz w:val="28"/>
-          <w:szCs w:val="28"/>
           <w:lang w:val="ru-RU"/>
         </w:rPr>
         <w:t xml:space="preserve"> Б</w:t>
@@ -3796,8 +2916,6 @@
       <w:proofErr w:type="gramEnd"/>
       <w:r>
         <w:rPr>
-          <w:sz w:val="28"/>
-          <w:szCs w:val="28"/>
           <w:lang w:val="ru-RU"/>
         </w:rPr>
         <w:t xml:space="preserve"> – </w:t>
@@ -3805,8 +2923,6 @@
       <w:proofErr w:type="spellStart"/>
       <w:r>
         <w:rPr>
-          <w:sz w:val="28"/>
-          <w:szCs w:val="28"/>
           <w:lang w:val="ru-RU"/>
         </w:rPr>
         <w:t>отр</w:t>
@@ -3814,32 +2930,24 @@
       <w:proofErr w:type="spellEnd"/>
       <w:r>
         <w:rPr>
-          <w:sz w:val="28"/>
-          <w:szCs w:val="28"/>
           <w:lang w:val="ru-RU"/>
         </w:rPr>
         <w:t xml:space="preserve">; АКТ – </w:t>
       </w:r>
       <w:r>
         <w:rPr>
-          <w:sz w:val="28"/>
-          <w:szCs w:val="28"/>
           <w:lang w:val="ru-RU"/>
         </w:rPr>
         <w:t>93</w:t>
       </w:r>
       <w:r>
         <w:rPr>
-          <w:sz w:val="28"/>
-          <w:szCs w:val="28"/>
           <w:lang w:val="ru-RU"/>
         </w:rPr>
         <w:t xml:space="preserve">%; св. гепарин – </w:t>
       </w:r>
       <w:r>
         <w:rPr>
-          <w:sz w:val="28"/>
-          <w:szCs w:val="28"/>
           <w:lang w:val="ru-RU"/>
         </w:rPr>
         <w:t>6</w:t>
@@ -3852,53 +2960,71 @@
         <w:jc w:val="both"/>
         <w:rPr>
           <w:b w:val="0"/>
+          <w:sz w:val="24"/>
+          <w:szCs w:val="24"/>
         </w:rPr>
       </w:pPr>
       <w:r>
         <w:rPr>
           <w:b w:val="0"/>
+          <w:sz w:val="24"/>
+          <w:szCs w:val="24"/>
         </w:rPr>
         <w:t>19</w:t>
       </w:r>
       <w:r>
         <w:rPr>
           <w:b w:val="0"/>
+          <w:sz w:val="24"/>
+          <w:szCs w:val="24"/>
         </w:rPr>
         <w:t>.</w:t>
       </w:r>
       <w:r>
         <w:rPr>
           <w:b w:val="0"/>
+          <w:sz w:val="24"/>
+          <w:szCs w:val="24"/>
         </w:rPr>
         <w:t>01.18</w:t>
       </w:r>
       <w:r>
         <w:rPr>
           <w:b w:val="0"/>
+          <w:sz w:val="24"/>
+          <w:szCs w:val="24"/>
         </w:rPr>
         <w:t xml:space="preserve"> </w:t>
       </w:r>
       <w:r>
         <w:rPr>
           <w:b w:val="0"/>
+          <w:sz w:val="24"/>
+          <w:szCs w:val="24"/>
         </w:rPr>
         <w:t>Общ. а</w:t>
       </w:r>
       <w:r>
         <w:rPr>
           <w:b w:val="0"/>
+          <w:sz w:val="24"/>
+          <w:szCs w:val="24"/>
         </w:rPr>
         <w:t>н. мочи уд вес 10</w:t>
       </w:r>
       <w:r>
         <w:rPr>
           <w:b w:val="0"/>
+          <w:sz w:val="24"/>
+          <w:szCs w:val="24"/>
         </w:rPr>
         <w:t>24</w:t>
       </w:r>
       <w:r>
         <w:rPr>
           <w:b w:val="0"/>
+          <w:sz w:val="24"/>
+          <w:szCs w:val="24"/>
         </w:rPr>
         <w:t xml:space="preserve">  </w:t>
       </w:r>
@@ -3906,6 +3032,8 @@
       <w:r>
         <w:rPr>
           <w:b w:val="0"/>
+          <w:sz w:val="24"/>
+          <w:szCs w:val="24"/>
         </w:rPr>
         <w:t>лейк</w:t>
       </w:r>
@@ -3913,18 +3041,24 @@
       <w:r>
         <w:rPr>
           <w:b w:val="0"/>
+          <w:sz w:val="24"/>
+          <w:szCs w:val="24"/>
         </w:rPr>
         <w:t xml:space="preserve"> – </w:t>
       </w:r>
       <w:r>
         <w:rPr>
           <w:b w:val="0"/>
+          <w:sz w:val="24"/>
+          <w:szCs w:val="24"/>
         </w:rPr>
         <w:t>0-1</w:t>
       </w:r>
       <w:r>
         <w:rPr>
           <w:b w:val="0"/>
+          <w:sz w:val="24"/>
+          <w:szCs w:val="24"/>
         </w:rPr>
         <w:t xml:space="preserve">  в </w:t>
       </w:r>
@@ -3932,6 +3066,8 @@
       <w:r>
         <w:rPr>
           <w:b w:val="0"/>
+          <w:sz w:val="24"/>
+          <w:szCs w:val="24"/>
         </w:rPr>
         <w:t>п</w:t>
       </w:r>
@@ -3939,6 +3075,8 @@
       <w:r>
         <w:rPr>
           <w:b w:val="0"/>
+          <w:sz w:val="24"/>
+          <w:szCs w:val="24"/>
         </w:rPr>
         <w:t>/</w:t>
       </w:r>
@@ -3946,6 +3084,8 @@
       <w:r>
         <w:rPr>
           <w:b w:val="0"/>
+          <w:sz w:val="24"/>
+          <w:szCs w:val="24"/>
         </w:rPr>
         <w:t>зр</w:t>
       </w:r>
@@ -3953,6 +3093,8 @@
       <w:r>
         <w:rPr>
           <w:b w:val="0"/>
+          <w:sz w:val="24"/>
+          <w:szCs w:val="24"/>
         </w:rPr>
         <w:t xml:space="preserve"> белок – </w:t>
       </w:r>
@@ -3960,6 +3102,8 @@
       <w:r>
         <w:rPr>
           <w:b w:val="0"/>
+          <w:sz w:val="24"/>
+          <w:szCs w:val="24"/>
         </w:rPr>
         <w:t>отр</w:t>
       </w:r>
@@ -3967,6 +3111,8 @@
       <w:r>
         <w:rPr>
           <w:b w:val="0"/>
+          <w:sz w:val="24"/>
+          <w:szCs w:val="24"/>
         </w:rPr>
         <w:t xml:space="preserve">  ацетон –</w:t>
       </w:r>
@@ -3974,6 +3120,8 @@
       <w:r>
         <w:rPr>
           <w:b w:val="0"/>
+          <w:sz w:val="24"/>
+          <w:szCs w:val="24"/>
         </w:rPr>
         <w:t>отр</w:t>
       </w:r>
@@ -3981,12 +3129,16 @@
       <w:r>
         <w:rPr>
           <w:b w:val="0"/>
+          <w:sz w:val="24"/>
+          <w:szCs w:val="24"/>
         </w:rPr>
         <w:t xml:space="preserve">; </w:t>
       </w:r>
       <w:r>
         <w:rPr>
           <w:b w:val="0"/>
+          <w:sz w:val="24"/>
+          <w:szCs w:val="24"/>
         </w:rPr>
         <w:t xml:space="preserve"> </w:t>
       </w:r>
@@ -3994,6 +3146,8 @@
       <w:r>
         <w:rPr>
           <w:b w:val="0"/>
+          <w:sz w:val="24"/>
+          <w:szCs w:val="24"/>
         </w:rPr>
         <w:t>эпит</w:t>
       </w:r>
@@ -4001,6 +3155,8 @@
       <w:r>
         <w:rPr>
           <w:b w:val="0"/>
+          <w:sz w:val="24"/>
+          <w:szCs w:val="24"/>
         </w:rPr>
         <w:t xml:space="preserve">. пл. - </w:t>
       </w:r>
@@ -4008,6 +3164,8 @@
       <w:r>
         <w:rPr>
           <w:b w:val="0"/>
+          <w:sz w:val="24"/>
+          <w:szCs w:val="24"/>
         </w:rPr>
         <w:t>ед</w:t>
       </w:r>
@@ -4015,6 +3173,8 @@
       <w:r>
         <w:rPr>
           <w:b w:val="0"/>
+          <w:sz w:val="24"/>
+          <w:szCs w:val="24"/>
         </w:rPr>
         <w:t xml:space="preserve">; </w:t>
       </w:r>
@@ -4022,6 +3182,8 @@
       <w:r>
         <w:rPr>
           <w:b w:val="0"/>
+          <w:sz w:val="24"/>
+          <w:szCs w:val="24"/>
         </w:rPr>
         <w:t>эпит</w:t>
       </w:r>
@@ -4029,6 +3191,8 @@
       <w:r>
         <w:rPr>
           <w:b w:val="0"/>
+          <w:sz w:val="24"/>
+          <w:szCs w:val="24"/>
         </w:rPr>
         <w:t xml:space="preserve">. </w:t>
       </w:r>
@@ -4036,6 +3200,8 @@
       <w:r>
         <w:rPr>
           <w:b w:val="0"/>
+          <w:sz w:val="24"/>
+          <w:szCs w:val="24"/>
         </w:rPr>
         <w:t>перех</w:t>
       </w:r>
@@ -4043,6 +3209,8 @@
       <w:r>
         <w:rPr>
           <w:b w:val="0"/>
+          <w:sz w:val="24"/>
+          <w:szCs w:val="24"/>
         </w:rPr>
         <w:t>. -</w:t>
       </w:r>
@@ -4050,6 +3218,8 @@
       <w:r>
         <w:rPr>
           <w:b w:val="0"/>
+          <w:sz w:val="24"/>
+          <w:szCs w:val="24"/>
         </w:rPr>
         <w:t>ед</w:t>
       </w:r>
@@ -4057,12 +3227,16 @@
       <w:r>
         <w:rPr>
           <w:b w:val="0"/>
+          <w:sz w:val="24"/>
+          <w:szCs w:val="24"/>
         </w:rPr>
         <w:t xml:space="preserve"> </w:t>
       </w:r>
       <w:r>
         <w:rPr>
           <w:b w:val="0"/>
+          <w:sz w:val="24"/>
+          <w:szCs w:val="24"/>
         </w:rPr>
         <w:t xml:space="preserve"> в п/</w:t>
       </w:r>
@@ -4070,6 +3244,8 @@
       <w:r>
         <w:rPr>
           <w:b w:val="0"/>
+          <w:sz w:val="24"/>
+          <w:szCs w:val="24"/>
         </w:rPr>
         <w:t>зр</w:t>
       </w:r>
@@ -4079,109 +3255,63 @@
       <w:pPr>
         <w:ind w:left="-567"/>
         <w:rPr>
-          <w:sz w:val="28"/>
-          <w:szCs w:val="20"/>
           <w:lang w:val="ru-RU"/>
         </w:rPr>
       </w:pPr>
       <w:r>
         <w:rPr>
-          <w:sz w:val="28"/>
           <w:lang w:val="ru-RU"/>
         </w:rPr>
         <w:t>22</w:t>
       </w:r>
       <w:r>
         <w:rPr>
-          <w:sz w:val="28"/>
           <w:lang w:val="ru-RU"/>
         </w:rPr>
         <w:t>.</w:t>
       </w:r>
       <w:r>
         <w:rPr>
-          <w:sz w:val="28"/>
           <w:lang w:val="ru-RU"/>
         </w:rPr>
         <w:t>01.18</w:t>
       </w:r>
       <w:r>
         <w:rPr>
-          <w:sz w:val="28"/>
           <w:lang w:val="ru-RU"/>
         </w:rPr>
         <w:t xml:space="preserve"> </w:t>
       </w:r>
       <w:r>
         <w:rPr>
-          <w:sz w:val="28"/>
           <w:lang w:val="ru-RU"/>
         </w:rPr>
         <w:t>Суточная глюкозурия –</w:t>
       </w:r>
       <w:r>
         <w:rPr>
-          <w:sz w:val="28"/>
           <w:lang w:val="ru-RU"/>
         </w:rPr>
         <w:t>1,2</w:t>
       </w:r>
       <w:r>
         <w:rPr>
-          <w:sz w:val="28"/>
           <w:lang w:val="ru-RU"/>
         </w:rPr>
         <w:t xml:space="preserve">  %</w:t>
       </w:r>
       <w:r>
         <w:rPr>
-          <w:sz w:val="28"/>
           <w:lang w:val="ru-RU"/>
         </w:rPr>
         <w:t xml:space="preserve">;   Суточная протеинурия –  </w:t>
       </w:r>
       <w:r>
         <w:rPr>
-          <w:sz w:val="28"/>
           <w:lang w:val="ru-RU"/>
         </w:rPr>
         <w:t>1,2</w:t>
       </w:r>
-    </w:p>
-    <w:p>
-      <w:pPr>
-        <w:pStyle w:val="5"/>
-        <w:ind w:left="-567"/>
-      </w:pPr>
-      <w:r>
-        <w:t>22</w:t>
-      </w:r>
-      <w:r>
-        <w:t>.</w:t>
-      </w:r>
-      <w:r>
-        <w:t>01.18</w:t>
-      </w:r>
-      <w:r>
-        <w:t xml:space="preserve"> </w:t>
-      </w:r>
-      <w:r>
-        <w:t xml:space="preserve">Микроальбуминурия </w:t>
-      </w:r>
-      <w:r>
-        <w:t>–</w:t>
-      </w:r>
-      <w:r>
-        <w:t xml:space="preserve"> </w:t>
-      </w:r>
-      <w:r>
-        <w:t>мг/</w:t>
-      </w:r>
-      <w:proofErr w:type="spellStart"/>
-      <w:r>
-        <w:t>сут</w:t>
-      </w:r>
-      <w:proofErr w:type="spellEnd"/>
     </w:p>
     <w:tbl>
       <w:tblPr>
@@ -4211,15 +3341,11 @@
           <w:p>
             <w:pPr>
               <w:rPr>
-                <w:sz w:val="28"/>
-                <w:szCs w:val="28"/>
-                <w:lang w:val="ru-RU"/>
-              </w:rPr>
-            </w:pPr>
-            <w:r>
-              <w:rPr>
-                <w:sz w:val="28"/>
-                <w:szCs w:val="28"/>
+                <w:lang w:val="ru-RU"/>
+              </w:rPr>
+            </w:pPr>
+            <w:r>
+              <w:rPr>
                 <w:lang w:val="ru-RU"/>
               </w:rPr>
               <w:t xml:space="preserve">Гликемический </w:t>
@@ -4228,15 +3354,11 @@
           <w:p>
             <w:pPr>
               <w:rPr>
-                <w:sz w:val="28"/>
-                <w:szCs w:val="28"/>
-                <w:lang w:val="ru-RU"/>
-              </w:rPr>
-            </w:pPr>
-            <w:r>
-              <w:rPr>
-                <w:sz w:val="28"/>
-                <w:szCs w:val="28"/>
+                <w:lang w:val="ru-RU"/>
+              </w:rPr>
+            </w:pPr>
+            <w:r>
+              <w:rPr>
                 <w:lang w:val="ru-RU"/>
               </w:rPr>
               <w:t>профиль</w:t>
@@ -4250,15 +3372,11 @@
           <w:p>
             <w:pPr>
               <w:rPr>
-                <w:sz w:val="28"/>
-                <w:szCs w:val="28"/>
-                <w:lang w:val="ru-RU"/>
-              </w:rPr>
-            </w:pPr>
-            <w:r>
-              <w:rPr>
-                <w:sz w:val="28"/>
-                <w:szCs w:val="28"/>
+                <w:lang w:val="ru-RU"/>
+              </w:rPr>
+            </w:pPr>
+            <w:r>
+              <w:rPr>
                 <w:lang w:val="ru-RU"/>
               </w:rPr>
               <w:t>8.00</w:t>
@@ -4272,15 +3390,11 @@
           <w:p>
             <w:pPr>
               <w:rPr>
-                <w:sz w:val="28"/>
-                <w:szCs w:val="28"/>
-                <w:lang w:val="ru-RU"/>
-              </w:rPr>
-            </w:pPr>
-            <w:r>
-              <w:rPr>
-                <w:sz w:val="28"/>
-                <w:szCs w:val="28"/>
+                <w:lang w:val="ru-RU"/>
+              </w:rPr>
+            </w:pPr>
+            <w:r>
+              <w:rPr>
                 <w:lang w:val="ru-RU"/>
               </w:rPr>
               <w:t>11.00</w:t>
@@ -4294,15 +3408,11 @@
           <w:p>
             <w:pPr>
               <w:rPr>
-                <w:sz w:val="28"/>
-                <w:szCs w:val="28"/>
-                <w:lang w:val="ru-RU"/>
-              </w:rPr>
-            </w:pPr>
-            <w:r>
-              <w:rPr>
-                <w:sz w:val="28"/>
-                <w:szCs w:val="28"/>
+                <w:lang w:val="ru-RU"/>
+              </w:rPr>
+            </w:pPr>
+            <w:r>
+              <w:rPr>
                 <w:lang w:val="ru-RU"/>
               </w:rPr>
               <w:t>16.00</w:t>
@@ -4316,15 +3426,11 @@
           <w:p>
             <w:pPr>
               <w:rPr>
-                <w:sz w:val="28"/>
-                <w:szCs w:val="28"/>
-                <w:lang w:val="ru-RU"/>
-              </w:rPr>
-            </w:pPr>
-            <w:r>
-              <w:rPr>
-                <w:sz w:val="28"/>
-                <w:szCs w:val="28"/>
+                <w:lang w:val="ru-RU"/>
+              </w:rPr>
+            </w:pPr>
+            <w:r>
+              <w:rPr>
                 <w:lang w:val="ru-RU"/>
               </w:rPr>
               <w:t>20.00</w:t>
@@ -4340,15 +3446,11 @@
           <w:p>
             <w:pPr>
               <w:rPr>
-                <w:sz w:val="28"/>
-                <w:szCs w:val="28"/>
-                <w:lang w:val="ru-RU"/>
-              </w:rPr>
-            </w:pPr>
-            <w:r>
-              <w:rPr>
-                <w:sz w:val="28"/>
-                <w:szCs w:val="28"/>
+                <w:lang w:val="ru-RU"/>
+              </w:rPr>
+            </w:pPr>
+            <w:r>
+              <w:rPr>
                 <w:lang w:val="ru-RU"/>
               </w:rPr>
               <w:t>19.01</w:t>
@@ -4362,15 +3464,11 @@
           <w:p>
             <w:pPr>
               <w:rPr>
-                <w:sz w:val="28"/>
-                <w:szCs w:val="28"/>
-                <w:lang w:val="ru-RU"/>
-              </w:rPr>
-            </w:pPr>
-            <w:r>
-              <w:rPr>
-                <w:sz w:val="28"/>
-                <w:szCs w:val="28"/>
+                <w:lang w:val="ru-RU"/>
+              </w:rPr>
+            </w:pPr>
+            <w:r>
+              <w:rPr>
                 <w:lang w:val="ru-RU"/>
               </w:rPr>
               <w:t>13,8</w:t>
@@ -4384,15 +3482,11 @@
           <w:p>
             <w:pPr>
               <w:rPr>
-                <w:sz w:val="28"/>
-                <w:szCs w:val="28"/>
-                <w:lang w:val="ru-RU"/>
-              </w:rPr>
-            </w:pPr>
-            <w:r>
-              <w:rPr>
-                <w:sz w:val="28"/>
-                <w:szCs w:val="28"/>
+                <w:lang w:val="ru-RU"/>
+              </w:rPr>
+            </w:pPr>
+            <w:r>
+              <w:rPr>
                 <w:lang w:val="ru-RU"/>
               </w:rPr>
               <w:t>11,8</w:t>
@@ -4406,15 +3500,11 @@
           <w:p>
             <w:pPr>
               <w:rPr>
-                <w:sz w:val="28"/>
-                <w:szCs w:val="28"/>
-                <w:lang w:val="ru-RU"/>
-              </w:rPr>
-            </w:pPr>
-            <w:r>
-              <w:rPr>
-                <w:sz w:val="28"/>
-                <w:szCs w:val="28"/>
+                <w:lang w:val="ru-RU"/>
+              </w:rPr>
+            </w:pPr>
+            <w:r>
+              <w:rPr>
                 <w:lang w:val="ru-RU"/>
               </w:rPr>
               <w:t>3,2</w:t>
@@ -4428,15 +3518,11 @@
           <w:p>
             <w:pPr>
               <w:rPr>
-                <w:sz w:val="28"/>
-                <w:szCs w:val="28"/>
-                <w:lang w:val="ru-RU"/>
-              </w:rPr>
-            </w:pPr>
-            <w:r>
-              <w:rPr>
-                <w:sz w:val="28"/>
-                <w:szCs w:val="28"/>
+                <w:lang w:val="ru-RU"/>
+              </w:rPr>
+            </w:pPr>
+            <w:r>
+              <w:rPr>
                 <w:lang w:val="ru-RU"/>
               </w:rPr>
               <w:t>12,6</w:t>
@@ -4452,15 +3538,11 @@
           <w:p>
             <w:pPr>
               <w:rPr>
-                <w:sz w:val="28"/>
-                <w:szCs w:val="28"/>
-                <w:lang w:val="ru-RU"/>
-              </w:rPr>
-            </w:pPr>
-            <w:r>
-              <w:rPr>
-                <w:sz w:val="28"/>
-                <w:szCs w:val="28"/>
+                <w:lang w:val="ru-RU"/>
+              </w:rPr>
+            </w:pPr>
+            <w:r>
+              <w:rPr>
                 <w:lang w:val="ru-RU"/>
               </w:rPr>
               <w:t>21.01</w:t>
@@ -4474,15 +3556,11 @@
           <w:p>
             <w:pPr>
               <w:rPr>
-                <w:sz w:val="28"/>
-                <w:szCs w:val="28"/>
-                <w:lang w:val="ru-RU"/>
-              </w:rPr>
-            </w:pPr>
-            <w:r>
-              <w:rPr>
-                <w:sz w:val="28"/>
-                <w:szCs w:val="28"/>
+                <w:lang w:val="ru-RU"/>
+              </w:rPr>
+            </w:pPr>
+            <w:r>
+              <w:rPr>
                 <w:lang w:val="ru-RU"/>
               </w:rPr>
               <w:t>10,3</w:t>
@@ -4496,15 +3574,11 @@
           <w:p>
             <w:pPr>
               <w:rPr>
-                <w:sz w:val="28"/>
-                <w:szCs w:val="28"/>
-                <w:lang w:val="ru-RU"/>
-              </w:rPr>
-            </w:pPr>
-            <w:r>
-              <w:rPr>
-                <w:sz w:val="28"/>
-                <w:szCs w:val="28"/>
+                <w:lang w:val="ru-RU"/>
+              </w:rPr>
+            </w:pPr>
+            <w:r>
+              <w:rPr>
                 <w:lang w:val="ru-RU"/>
               </w:rPr>
               <w:t>9,8</w:t>
@@ -4518,15 +3592,11 @@
           <w:p>
             <w:pPr>
               <w:rPr>
-                <w:sz w:val="28"/>
-                <w:szCs w:val="28"/>
-                <w:lang w:val="ru-RU"/>
-              </w:rPr>
-            </w:pPr>
-            <w:r>
-              <w:rPr>
-                <w:sz w:val="28"/>
-                <w:szCs w:val="28"/>
+                <w:lang w:val="ru-RU"/>
+              </w:rPr>
+            </w:pPr>
+            <w:r>
+              <w:rPr>
                 <w:lang w:val="ru-RU"/>
               </w:rPr>
               <w:t>7,8</w:t>
@@ -4540,15 +3610,11 @@
           <w:p>
             <w:pPr>
               <w:rPr>
-                <w:sz w:val="28"/>
-                <w:szCs w:val="28"/>
-                <w:lang w:val="ru-RU"/>
-              </w:rPr>
-            </w:pPr>
-            <w:r>
-              <w:rPr>
-                <w:sz w:val="28"/>
-                <w:szCs w:val="28"/>
+                <w:lang w:val="ru-RU"/>
+              </w:rPr>
+            </w:pPr>
+            <w:r>
+              <w:rPr>
                 <w:lang w:val="ru-RU"/>
               </w:rPr>
               <w:t>13,7</w:t>
@@ -4564,15 +3630,11 @@
           <w:p>
             <w:pPr>
               <w:rPr>
-                <w:sz w:val="28"/>
-                <w:szCs w:val="28"/>
-                <w:lang w:val="ru-RU"/>
-              </w:rPr>
-            </w:pPr>
-            <w:r>
-              <w:rPr>
-                <w:sz w:val="28"/>
-                <w:szCs w:val="28"/>
+                <w:lang w:val="ru-RU"/>
+              </w:rPr>
+            </w:pPr>
+            <w:r>
+              <w:rPr>
                 <w:lang w:val="ru-RU"/>
               </w:rPr>
               <w:t>23.01</w:t>
@@ -4586,15 +3648,11 @@
           <w:p>
             <w:pPr>
               <w:rPr>
-                <w:sz w:val="28"/>
-                <w:szCs w:val="28"/>
-                <w:lang w:val="ru-RU"/>
-              </w:rPr>
-            </w:pPr>
-            <w:r>
-              <w:rPr>
-                <w:sz w:val="28"/>
-                <w:szCs w:val="28"/>
+                <w:lang w:val="ru-RU"/>
+              </w:rPr>
+            </w:pPr>
+            <w:r>
+              <w:rPr>
                 <w:lang w:val="ru-RU"/>
               </w:rPr>
               <w:t>8,8</w:t>
@@ -4608,15 +3666,11 @@
           <w:p>
             <w:pPr>
               <w:rPr>
-                <w:sz w:val="28"/>
-                <w:szCs w:val="28"/>
-                <w:lang w:val="ru-RU"/>
-              </w:rPr>
-            </w:pPr>
-            <w:r>
-              <w:rPr>
-                <w:sz w:val="28"/>
-                <w:szCs w:val="28"/>
+                <w:lang w:val="ru-RU"/>
+              </w:rPr>
+            </w:pPr>
+            <w:r>
+              <w:rPr>
                 <w:lang w:val="ru-RU"/>
               </w:rPr>
               <w:t>11,2</w:t>
@@ -4630,15 +3684,11 @@
           <w:p>
             <w:pPr>
               <w:rPr>
-                <w:sz w:val="28"/>
-                <w:szCs w:val="28"/>
-                <w:lang w:val="ru-RU"/>
-              </w:rPr>
-            </w:pPr>
-            <w:r>
-              <w:rPr>
-                <w:sz w:val="28"/>
-                <w:szCs w:val="28"/>
+                <w:lang w:val="ru-RU"/>
+              </w:rPr>
+            </w:pPr>
+            <w:r>
+              <w:rPr>
                 <w:lang w:val="ru-RU"/>
               </w:rPr>
               <w:t>12,2</w:t>
@@ -4652,15 +3702,11 @@
           <w:p>
             <w:pPr>
               <w:rPr>
-                <w:sz w:val="28"/>
-                <w:szCs w:val="28"/>
-                <w:lang w:val="ru-RU"/>
-              </w:rPr>
-            </w:pPr>
-            <w:r>
-              <w:rPr>
-                <w:sz w:val="28"/>
-                <w:szCs w:val="28"/>
+                <w:lang w:val="ru-RU"/>
+              </w:rPr>
+            </w:pPr>
+            <w:r>
+              <w:rPr>
                 <w:lang w:val="ru-RU"/>
               </w:rPr>
               <w:t>12,7</w:t>
@@ -4676,18 +3722,14 @@
           <w:p>
             <w:pPr>
               <w:rPr>
-                <w:sz w:val="28"/>
-                <w:szCs w:val="28"/>
-                <w:lang w:val="ru-RU"/>
-              </w:rPr>
-            </w:pPr>
-            <w:r>
-              <w:rPr>
-                <w:sz w:val="28"/>
-                <w:szCs w:val="28"/>
-                <w:lang w:val="ru-RU"/>
-              </w:rPr>
-              <w:t>27.01</w:t>
+                <w:lang w:val="ru-RU"/>
+              </w:rPr>
+            </w:pPr>
+            <w:r>
+              <w:rPr>
+                <w:lang w:val="ru-RU"/>
+              </w:rPr>
+              <w:t>24.01</w:t>
             </w:r>
           </w:p>
         </w:tc>
@@ -4698,18 +3740,14 @@
           <w:p>
             <w:pPr>
               <w:rPr>
-                <w:sz w:val="28"/>
-                <w:szCs w:val="28"/>
-                <w:lang w:val="ru-RU"/>
-              </w:rPr>
-            </w:pPr>
-            <w:r>
-              <w:rPr>
-                <w:sz w:val="28"/>
-                <w:szCs w:val="28"/>
-                <w:lang w:val="ru-RU"/>
-              </w:rPr>
-              <w:t>10,6</w:t>
+                <w:lang w:val="ru-RU"/>
+              </w:rPr>
+            </w:pPr>
+            <w:r>
+              <w:rPr>
+                <w:lang w:val="ru-RU"/>
+              </w:rPr>
+              <w:t>8,4</w:t>
             </w:r>
           </w:p>
         </w:tc>
@@ -4720,18 +3758,14 @@
           <w:p>
             <w:pPr>
               <w:rPr>
-                <w:sz w:val="28"/>
-                <w:szCs w:val="28"/>
-                <w:lang w:val="ru-RU"/>
-              </w:rPr>
-            </w:pPr>
-            <w:r>
-              <w:rPr>
-                <w:sz w:val="28"/>
-                <w:szCs w:val="28"/>
-                <w:lang w:val="ru-RU"/>
-              </w:rPr>
-              <w:t>15,5</w:t>
+                <w:lang w:val="ru-RU"/>
+              </w:rPr>
+            </w:pPr>
+            <w:r>
+              <w:rPr>
+                <w:lang w:val="ru-RU"/>
+              </w:rPr>
+              <w:t>9,9</w:t>
             </w:r>
           </w:p>
         </w:tc>
@@ -4742,18 +3776,14 @@
           <w:p>
             <w:pPr>
               <w:rPr>
-                <w:sz w:val="28"/>
-                <w:szCs w:val="28"/>
-                <w:lang w:val="ru-RU"/>
-              </w:rPr>
-            </w:pPr>
-            <w:r>
-              <w:rPr>
-                <w:sz w:val="28"/>
-                <w:szCs w:val="28"/>
-                <w:lang w:val="ru-RU"/>
-              </w:rPr>
-              <w:t>12,7</w:t>
+                <w:lang w:val="ru-RU"/>
+              </w:rPr>
+            </w:pPr>
+            <w:r>
+              <w:rPr>
+                <w:lang w:val="ru-RU"/>
+              </w:rPr>
+              <w:t>10,7</w:t>
             </w:r>
           </w:p>
         </w:tc>
@@ -4764,18 +3794,14 @@
           <w:p>
             <w:pPr>
               <w:rPr>
-                <w:sz w:val="28"/>
-                <w:szCs w:val="28"/>
-                <w:lang w:val="ru-RU"/>
-              </w:rPr>
-            </w:pPr>
-            <w:r>
-              <w:rPr>
-                <w:sz w:val="28"/>
-                <w:szCs w:val="28"/>
-                <w:lang w:val="ru-RU"/>
-              </w:rPr>
-              <w:t>13,5</w:t>
+                <w:lang w:val="ru-RU"/>
+              </w:rPr>
+            </w:pPr>
+            <w:r>
+              <w:rPr>
+                <w:lang w:val="ru-RU"/>
+              </w:rPr>
+              <w:t>11,8</w:t>
             </w:r>
           </w:p>
         </w:tc>
@@ -4788,18 +3814,14 @@
           <w:p>
             <w:pPr>
               <w:rPr>
-                <w:sz w:val="28"/>
-                <w:szCs w:val="28"/>
-                <w:lang w:val="ru-RU"/>
-              </w:rPr>
-            </w:pPr>
-            <w:r>
-              <w:rPr>
-                <w:sz w:val="28"/>
-                <w:szCs w:val="28"/>
-                <w:lang w:val="ru-RU"/>
-              </w:rPr>
-              <w:t>28.01</w:t>
+                <w:lang w:val="ru-RU"/>
+              </w:rPr>
+            </w:pPr>
+            <w:r>
+              <w:rPr>
+                <w:lang w:val="ru-RU"/>
+              </w:rPr>
+              <w:t>27.01</w:t>
             </w:r>
           </w:p>
         </w:tc>
@@ -4810,18 +3832,14 @@
           <w:p>
             <w:pPr>
               <w:rPr>
-                <w:sz w:val="28"/>
-                <w:szCs w:val="28"/>
-                <w:lang w:val="ru-RU"/>
-              </w:rPr>
-            </w:pPr>
-            <w:r>
-              <w:rPr>
-                <w:sz w:val="28"/>
-                <w:szCs w:val="28"/>
-                <w:lang w:val="ru-RU"/>
-              </w:rPr>
-              <w:t>10,7</w:t>
+                <w:lang w:val="ru-RU"/>
+              </w:rPr>
+            </w:pPr>
+            <w:r>
+              <w:rPr>
+                <w:lang w:val="ru-RU"/>
+              </w:rPr>
+              <w:t>10,6</w:t>
             </w:r>
           </w:p>
         </w:tc>
@@ -4832,18 +3850,14 @@
           <w:p>
             <w:pPr>
               <w:rPr>
-                <w:sz w:val="28"/>
-                <w:szCs w:val="28"/>
-                <w:lang w:val="ru-RU"/>
-              </w:rPr>
-            </w:pPr>
-            <w:r>
-              <w:rPr>
-                <w:sz w:val="28"/>
-                <w:szCs w:val="28"/>
-                <w:lang w:val="ru-RU"/>
-              </w:rPr>
-              <w:t>9,5</w:t>
+                <w:lang w:val="ru-RU"/>
+              </w:rPr>
+            </w:pPr>
+            <w:r>
+              <w:rPr>
+                <w:lang w:val="ru-RU"/>
+              </w:rPr>
+              <w:t>15,5</w:t>
             </w:r>
           </w:p>
         </w:tc>
@@ -4854,18 +3868,14 @@
           <w:p>
             <w:pPr>
               <w:rPr>
-                <w:sz w:val="28"/>
-                <w:szCs w:val="28"/>
-                <w:lang w:val="ru-RU"/>
-              </w:rPr>
-            </w:pPr>
-            <w:r>
-              <w:rPr>
-                <w:sz w:val="28"/>
-                <w:szCs w:val="28"/>
-                <w:lang w:val="ru-RU"/>
-              </w:rPr>
-              <w:t>12,2</w:t>
+                <w:lang w:val="ru-RU"/>
+              </w:rPr>
+            </w:pPr>
+            <w:r>
+              <w:rPr>
+                <w:lang w:val="ru-RU"/>
+              </w:rPr>
+              <w:t>12,7</w:t>
             </w:r>
           </w:p>
         </w:tc>
@@ -4876,18 +3886,14 @@
           <w:p>
             <w:pPr>
               <w:rPr>
-                <w:sz w:val="28"/>
-                <w:szCs w:val="28"/>
-                <w:lang w:val="ru-RU"/>
-              </w:rPr>
-            </w:pPr>
-            <w:r>
-              <w:rPr>
-                <w:sz w:val="28"/>
-                <w:szCs w:val="28"/>
-                <w:lang w:val="ru-RU"/>
-              </w:rPr>
-              <w:t>15,2</w:t>
+                <w:lang w:val="ru-RU"/>
+              </w:rPr>
+            </w:pPr>
+            <w:r>
+              <w:rPr>
+                <w:lang w:val="ru-RU"/>
+              </w:rPr>
+              <w:t>13,5</w:t>
             </w:r>
           </w:p>
         </w:tc>
@@ -4900,11 +3906,15 @@
           <w:p>
             <w:pPr>
               <w:rPr>
-                <w:sz w:val="28"/>
-                <w:szCs w:val="28"/>
-                <w:lang w:val="ru-RU"/>
-              </w:rPr>
-            </w:pPr>
+                <w:lang w:val="ru-RU"/>
+              </w:rPr>
+            </w:pPr>
+            <w:r>
+              <w:rPr>
+                <w:lang w:val="ru-RU"/>
+              </w:rPr>
+              <w:t>28.01</w:t>
+            </w:r>
           </w:p>
         </w:tc>
         <w:tc>
@@ -4914,11 +3924,15 @@
           <w:p>
             <w:pPr>
               <w:rPr>
-                <w:sz w:val="28"/>
-                <w:szCs w:val="28"/>
-                <w:lang w:val="ru-RU"/>
-              </w:rPr>
-            </w:pPr>
+                <w:lang w:val="ru-RU"/>
+              </w:rPr>
+            </w:pPr>
+            <w:r>
+              <w:rPr>
+                <w:lang w:val="ru-RU"/>
+              </w:rPr>
+              <w:t>10,7</w:t>
+            </w:r>
           </w:p>
         </w:tc>
         <w:tc>
@@ -4928,11 +3942,15 @@
           <w:p>
             <w:pPr>
               <w:rPr>
-                <w:sz w:val="28"/>
-                <w:szCs w:val="28"/>
-                <w:lang w:val="ru-RU"/>
-              </w:rPr>
-            </w:pPr>
+                <w:lang w:val="ru-RU"/>
+              </w:rPr>
+            </w:pPr>
+            <w:r>
+              <w:rPr>
+                <w:lang w:val="ru-RU"/>
+              </w:rPr>
+              <w:t>9,5</w:t>
+            </w:r>
           </w:p>
         </w:tc>
         <w:tc>
@@ -4942,11 +3960,15 @@
           <w:p>
             <w:pPr>
               <w:rPr>
-                <w:sz w:val="28"/>
-                <w:szCs w:val="28"/>
-                <w:lang w:val="ru-RU"/>
-              </w:rPr>
-            </w:pPr>
+                <w:lang w:val="ru-RU"/>
+              </w:rPr>
+            </w:pPr>
+            <w:r>
+              <w:rPr>
+                <w:lang w:val="ru-RU"/>
+              </w:rPr>
+              <w:t>12,2</w:t>
+            </w:r>
           </w:p>
         </w:tc>
         <w:tc>
@@ -4956,11 +3978,193 @@
           <w:p>
             <w:pPr>
               <w:rPr>
-                <w:sz w:val="28"/>
-                <w:szCs w:val="28"/>
-                <w:lang w:val="ru-RU"/>
-              </w:rPr>
-            </w:pPr>
+                <w:lang w:val="ru-RU"/>
+              </w:rPr>
+            </w:pPr>
+            <w:r>
+              <w:rPr>
+                <w:lang w:val="ru-RU"/>
+              </w:rPr>
+              <w:t>15,2</w:t>
+            </w:r>
+          </w:p>
+        </w:tc>
+      </w:tr>
+      <w:tr>
+        <w:tc>
+          <w:tcPr>
+            <w:tcW w:w="2518" w:type="dxa"/>
+          </w:tcPr>
+          <w:p>
+            <w:pPr>
+              <w:rPr>
+                <w:lang w:val="ru-RU"/>
+              </w:rPr>
+            </w:pPr>
+            <w:r>
+              <w:rPr>
+                <w:lang w:val="ru-RU"/>
+              </w:rPr>
+              <w:t>29.01</w:t>
+            </w:r>
+          </w:p>
+        </w:tc>
+        <w:tc>
+          <w:tcPr>
+            <w:tcW w:w="992" w:type="dxa"/>
+          </w:tcPr>
+          <w:p>
+            <w:pPr>
+              <w:rPr>
+                <w:lang w:val="ru-RU"/>
+              </w:rPr>
+            </w:pPr>
+          </w:p>
+        </w:tc>
+        <w:tc>
+          <w:tcPr>
+            <w:tcW w:w="993" w:type="dxa"/>
+          </w:tcPr>
+          <w:p>
+            <w:pPr>
+              <w:rPr>
+                <w:lang w:val="ru-RU"/>
+              </w:rPr>
+            </w:pPr>
+            <w:r>
+              <w:rPr>
+                <w:lang w:val="ru-RU"/>
+              </w:rPr>
+              <w:t>8,9</w:t>
+            </w:r>
+          </w:p>
+        </w:tc>
+        <w:tc>
+          <w:tcPr>
+            <w:tcW w:w="992" w:type="dxa"/>
+          </w:tcPr>
+          <w:p>
+            <w:pPr>
+              <w:rPr>
+                <w:lang w:val="ru-RU"/>
+              </w:rPr>
+            </w:pPr>
+            <w:r>
+              <w:rPr>
+                <w:lang w:val="ru-RU"/>
+              </w:rPr>
+              <w:t>10,6</w:t>
+            </w:r>
+          </w:p>
+        </w:tc>
+        <w:tc>
+          <w:tcPr>
+            <w:tcW w:w="992" w:type="dxa"/>
+          </w:tcPr>
+          <w:p>
+            <w:pPr>
+              <w:rPr>
+                <w:lang w:val="ru-RU"/>
+              </w:rPr>
+            </w:pPr>
+            <w:r>
+              <w:rPr>
+                <w:lang w:val="ru-RU"/>
+              </w:rPr>
+              <w:t>7,1</w:t>
+            </w:r>
+          </w:p>
+        </w:tc>
+      </w:tr>
+      <w:tr>
+        <w:tc>
+          <w:tcPr>
+            <w:tcW w:w="2518" w:type="dxa"/>
+          </w:tcPr>
+          <w:p>
+            <w:pPr>
+              <w:rPr>
+                <w:lang w:val="ru-RU"/>
+              </w:rPr>
+            </w:pPr>
+            <w:r>
+              <w:rPr>
+                <w:lang w:val="ru-RU"/>
+              </w:rPr>
+              <w:t>30.01</w:t>
+            </w:r>
+          </w:p>
+        </w:tc>
+        <w:tc>
+          <w:tcPr>
+            <w:tcW w:w="992" w:type="dxa"/>
+          </w:tcPr>
+          <w:p>
+            <w:pPr>
+              <w:rPr>
+                <w:lang w:val="ru-RU"/>
+              </w:rPr>
+            </w:pPr>
+            <w:r>
+              <w:rPr>
+                <w:lang w:val="ru-RU"/>
+              </w:rPr>
+              <w:t>7,4</w:t>
+            </w:r>
+          </w:p>
+        </w:tc>
+        <w:tc>
+          <w:tcPr>
+            <w:tcW w:w="993" w:type="dxa"/>
+          </w:tcPr>
+          <w:p>
+            <w:pPr>
+              <w:rPr>
+                <w:lang w:val="ru-RU"/>
+              </w:rPr>
+            </w:pPr>
+            <w:r>
+              <w:rPr>
+                <w:lang w:val="ru-RU"/>
+              </w:rPr>
+              <w:t>10,1</w:t>
+            </w:r>
+          </w:p>
+        </w:tc>
+        <w:tc>
+          <w:tcPr>
+            <w:tcW w:w="992" w:type="dxa"/>
+          </w:tcPr>
+          <w:p>
+            <w:pPr>
+              <w:rPr>
+                <w:lang w:val="ru-RU"/>
+              </w:rPr>
+            </w:pPr>
+            <w:r>
+              <w:rPr>
+                <w:lang w:val="ru-RU"/>
+              </w:rPr>
+              <w:t>10,5</w:t>
+            </w:r>
+          </w:p>
+        </w:tc>
+        <w:tc>
+          <w:tcPr>
+            <w:tcW w:w="992" w:type="dxa"/>
+          </w:tcPr>
+          <w:p>
+            <w:pPr>
+              <w:rPr>
+                <w:lang w:val="ru-RU"/>
+              </w:rPr>
+            </w:pPr>
+            <w:r>
+              <w:rPr>
+                <w:lang w:val="ru-RU"/>
+              </w:rPr>
+              <w:t>10,9</w:t>
+            </w:r>
           </w:p>
         </w:tc>
       </w:tr>
@@ -4970,14 +4174,11 @@
         <w:ind w:left="-567"/>
         <w:jc w:val="both"/>
         <w:rPr>
-          <w:sz w:val="28"/>
-          <w:szCs w:val="20"/>
           <w:lang w:val="ru-RU"/>
         </w:rPr>
       </w:pPr>
       <w:r>
         <w:rPr>
-          <w:sz w:val="28"/>
           <w:u w:val="single"/>
           <w:lang w:val="ru-RU"/>
         </w:rPr>
@@ -4985,22 +4186,15 @@
       </w:r>
       <w:r>
         <w:rPr>
-          <w:sz w:val="28"/>
           <w:u w:val="single"/>
         </w:rPr>
         <w:t>Невропатолог</w:t>
       </w:r>
       <w:r>
-        <w:rPr>
-          <w:sz w:val="28"/>
-        </w:rPr>
         <w:t xml:space="preserve">: </w:t>
       </w:r>
       <w:sdt>
         <w:sdtPr>
-          <w:rPr>
-            <w:sz w:val="28"/>
-          </w:rPr>
           <w:id w:val="-1949923650"/>
           <w:placeholder>
             <w:docPart w:val="DefaultPlaceholder_1082065159"/>
@@ -5014,22 +4208,15 @@
         <w:sdtEndPr/>
         <w:sdtContent>
           <w:r>
-            <w:rPr>
-              <w:sz w:val="28"/>
-            </w:rPr>
             <w:t xml:space="preserve"> </w:t>
           </w:r>
         </w:sdtContent>
       </w:sdt>
       <w:r>
-        <w:rPr>
-          <w:sz w:val="28"/>
-        </w:rPr>
         <w:t xml:space="preserve"> </w:t>
       </w:r>
       <w:r>
         <w:rPr>
-          <w:sz w:val="28"/>
           <w:lang w:val="ru-RU"/>
         </w:rPr>
         <w:t xml:space="preserve">Диабетическая дистальная симметричная полинейропатия н/к, сенсомоторная форма (NSS 4, NDS 5),  ДЭП 1 </w:t>
@@ -5038,7 +4225,6 @@
       <w:proofErr w:type="gramStart"/>
       <w:r>
         <w:rPr>
-          <w:sz w:val="28"/>
           <w:lang w:val="ru-RU"/>
         </w:rPr>
         <w:t>ст</w:t>
@@ -5047,39 +4233,51 @@
       <w:proofErr w:type="gramEnd"/>
       <w:r>
         <w:rPr>
-          <w:sz w:val="28"/>
           <w:lang w:val="ru-RU"/>
         </w:rPr>
         <w:t xml:space="preserve"> смешанного</w:t>
       </w:r>
       <w:r>
         <w:rPr>
-          <w:sz w:val="28"/>
           <w:lang w:val="ru-RU"/>
         </w:rPr>
         <w:t xml:space="preserve"> </w:t>
       </w:r>
       <w:r>
         <w:rPr>
-          <w:sz w:val="28"/>
           <w:lang w:val="ru-RU"/>
         </w:rPr>
         <w:t>генеза</w:t>
+      </w:r>
+      <w:r>
+        <w:rPr>
+          <w:lang w:val="ru-RU"/>
+        </w:rPr>
+        <w:t xml:space="preserve">, </w:t>
+      </w:r>
+      <w:proofErr w:type="spellStart"/>
+      <w:r>
+        <w:rPr>
+          <w:lang w:val="ru-RU"/>
+        </w:rPr>
+        <w:t>цереброастенический</w:t>
+      </w:r>
+      <w:proofErr w:type="spellEnd"/>
+      <w:r>
+        <w:rPr>
+          <w:lang w:val="ru-RU"/>
+        </w:rPr>
+        <w:t xml:space="preserve"> с-м </w:t>
       </w:r>
     </w:p>
     <w:p>
       <w:pPr>
         <w:ind w:left="-567"/>
         <w:jc w:val="both"/>
-        <w:rPr>
-          <w:sz w:val="28"/>
-          <w:szCs w:val="20"/>
-        </w:rPr>
       </w:pPr>
       <w:proofErr w:type="spellStart"/>
       <w:r>
         <w:rPr>
-          <w:sz w:val="28"/>
           <w:highlight w:val="yellow"/>
           <w:u w:val="single"/>
         </w:rPr>
@@ -5087,86 +4285,57 @@
       </w:r>
       <w:proofErr w:type="spellEnd"/>
       <w:r>
-        <w:rPr>
-          <w:sz w:val="28"/>
-        </w:rPr>
         <w:t xml:space="preserve">: </w:t>
       </w:r>
       <w:r>
         <w:rPr>
-          <w:sz w:val="28"/>
           <w:lang w:val="en-US"/>
         </w:rPr>
         <w:t>VIS</w:t>
       </w:r>
       <w:r>
-        <w:rPr>
-          <w:sz w:val="28"/>
-        </w:rPr>
         <w:t xml:space="preserve"> </w:t>
       </w:r>
       <w:r>
         <w:rPr>
-          <w:sz w:val="28"/>
           <w:lang w:val="en-US"/>
         </w:rPr>
         <w:t>OD</w:t>
       </w:r>
       <w:r>
-        <w:rPr>
-          <w:sz w:val="28"/>
-        </w:rPr>
         <w:t xml:space="preserve">=   </w:t>
       </w:r>
       <w:r>
         <w:rPr>
-          <w:sz w:val="28"/>
           <w:lang w:val="en-US"/>
         </w:rPr>
         <w:t>OS</w:t>
       </w:r>
       <w:r>
-        <w:rPr>
-          <w:sz w:val="28"/>
-        </w:rPr>
         <w:t xml:space="preserve">=  </w:t>
       </w:r>
       <w:r>
-        <w:rPr>
-          <w:sz w:val="28"/>
-        </w:rPr>
         <w:t xml:space="preserve">  ; ВГД </w:t>
       </w:r>
       <w:r>
         <w:rPr>
-          <w:sz w:val="28"/>
           <w:lang w:val="en-US"/>
         </w:rPr>
         <w:t>OD</w:t>
       </w:r>
       <w:r>
-        <w:rPr>
-          <w:sz w:val="28"/>
-        </w:rPr>
         <w:t xml:space="preserve">=   </w:t>
       </w:r>
       <w:r>
         <w:rPr>
-          <w:sz w:val="28"/>
           <w:lang w:val="en-US"/>
         </w:rPr>
         <w:t>OS</w:t>
       </w:r>
       <w:r>
-        <w:rPr>
-          <w:sz w:val="28"/>
-        </w:rPr>
         <w:t>=</w:t>
       </w:r>
       <w:r>
-        <w:rPr>
-          <w:sz w:val="28"/>
-        </w:rPr>
         <w:t xml:space="preserve">   Факосклероз.</w:t>
       </w:r>
     </w:p>
@@ -5175,15 +4344,12 @@
         <w:ind w:left="-567"/>
         <w:jc w:val="both"/>
         <w:rPr>
-          <w:sz w:val="28"/>
-          <w:szCs w:val="20"/>
           <w:lang w:val="ru-RU"/>
         </w:rPr>
       </w:pPr>
       <w:sdt>
         <w:sdtPr>
           <w:rPr>
-            <w:sz w:val="28"/>
             <w:lang w:val="ru-RU"/>
           </w:rPr>
           <w:id w:val="1272982356"/>
@@ -5210,28 +4376,24 @@
       </w:sdt>
       <w:r>
         <w:rPr>
-          <w:sz w:val="28"/>
           <w:lang w:val="ru-RU"/>
         </w:rPr>
         <w:t xml:space="preserve"> Гл. дно: ДЗН бледно-розовые. Границы четкие</w:t>
       </w:r>
       <w:r>
         <w:rPr>
-          <w:sz w:val="28"/>
           <w:lang w:val="ru-RU"/>
         </w:rPr>
         <w:t>.</w:t>
       </w:r>
       <w:r>
         <w:rPr>
-          <w:sz w:val="28"/>
           <w:lang w:val="ru-RU"/>
         </w:rPr>
         <w:t xml:space="preserve"> </w:t>
       </w:r>
       <w:r>
         <w:rPr>
-          <w:sz w:val="28"/>
           <w:lang w:val="ru-RU"/>
         </w:rPr>
         <w:t xml:space="preserve">А:V </w:t>
@@ -5262,28 +4424,24 @@
       </w:sdt>
       <w:r>
         <w:rPr>
-          <w:sz w:val="28"/>
           <w:lang w:val="ru-RU"/>
         </w:rPr>
         <w:t xml:space="preserve"> </w:t>
       </w:r>
       <w:r>
         <w:rPr>
-          <w:sz w:val="28"/>
           <w:lang w:val="ru-RU"/>
         </w:rPr>
         <w:t>Сос</w:t>
       </w:r>
       <w:r>
         <w:rPr>
-          <w:sz w:val="28"/>
           <w:lang w:val="ru-RU"/>
         </w:rPr>
         <w:t>уды</w:t>
       </w:r>
       <w:r>
         <w:rPr>
-          <w:sz w:val="28"/>
           <w:lang w:val="ru-RU"/>
         </w:rPr>
         <w:t xml:space="preserve"> сужены, склерозированы.  </w:t>
@@ -5291,7 +4449,6 @@
       <w:proofErr w:type="spellStart"/>
       <w:r>
         <w:rPr>
-          <w:sz w:val="28"/>
           <w:lang w:val="ru-RU"/>
         </w:rPr>
         <w:t>Салюс</w:t>
@@ -5299,63 +4456,54 @@
       <w:proofErr w:type="spellEnd"/>
       <w:r>
         <w:rPr>
-          <w:sz w:val="28"/>
           <w:lang w:val="ru-RU"/>
         </w:rPr>
         <w:t xml:space="preserve"> I-II. Аномалии венозных сосудов (извитость, колебания калибра).  Вены умеренно полнокровны. Вены неравномерно расширены.</w:t>
       </w:r>
       <w:r>
         <w:rPr>
-          <w:sz w:val="28"/>
           <w:lang w:val="ru-RU"/>
         </w:rPr>
         <w:t xml:space="preserve"> </w:t>
       </w:r>
       <w:r>
         <w:rPr>
-          <w:sz w:val="28"/>
           <w:lang w:val="ru-RU"/>
         </w:rPr>
         <w:t xml:space="preserve">Единичные микроаневризмы, микрогеморрагии.  </w:t>
       </w:r>
       <w:r>
         <w:rPr>
-          <w:sz w:val="28"/>
           <w:lang w:val="ru-RU"/>
         </w:rPr>
         <w:t>В</w:t>
       </w:r>
       <w:r>
         <w:rPr>
-          <w:sz w:val="28"/>
           <w:lang w:val="ru-RU"/>
         </w:rPr>
         <w:t xml:space="preserve"> </w:t>
       </w:r>
       <w:r>
         <w:rPr>
-          <w:sz w:val="28"/>
           <w:lang w:val="ru-RU"/>
         </w:rPr>
         <w:t>макулярной области без особенностей</w:t>
       </w:r>
       <w:r>
         <w:rPr>
-          <w:sz w:val="28"/>
           <w:lang w:val="ru-RU"/>
         </w:rPr>
         <w:t xml:space="preserve"> Д-з: </w:t>
       </w:r>
       <w:r>
         <w:rPr>
-          <w:sz w:val="28"/>
           <w:lang w:val="ru-RU"/>
         </w:rPr>
         <w:t>А</w:t>
       </w:r>
       <w:r>
         <w:rPr>
-          <w:sz w:val="28"/>
           <w:lang w:val="ru-RU"/>
         </w:rPr>
         <w:t xml:space="preserve">нгиопатия сосудов сетчатки ОИ. Начальная катаракта ОИ. Непролиферативная  диабетическая  ретинопатия ОИ. </w:t>
@@ -5366,14 +4514,11 @@
         <w:ind w:left="-567"/>
         <w:jc w:val="both"/>
         <w:rPr>
-          <w:sz w:val="28"/>
-          <w:szCs w:val="20"/>
           <w:lang w:val="ru-RU"/>
         </w:rPr>
       </w:pPr>
       <w:r>
         <w:rPr>
-          <w:sz w:val="28"/>
           <w:u w:val="single"/>
           <w:lang w:val="ru-RU"/>
         </w:rPr>
@@ -5381,7 +4526,6 @@
       </w:r>
       <w:r>
         <w:rPr>
-          <w:sz w:val="28"/>
           <w:u w:val="single"/>
           <w:lang w:val="ru-RU"/>
         </w:rPr>
@@ -5389,35 +4533,30 @@
       </w:r>
       <w:r>
         <w:rPr>
-          <w:sz w:val="28"/>
           <w:lang w:val="ru-RU"/>
         </w:rPr>
         <w:t>:</w:t>
       </w:r>
       <w:r>
         <w:rPr>
-          <w:sz w:val="28"/>
           <w:lang w:val="ru-RU"/>
         </w:rPr>
         <w:t xml:space="preserve"> </w:t>
       </w:r>
       <w:r>
         <w:rPr>
-          <w:sz w:val="28"/>
           <w:lang w:val="ru-RU"/>
         </w:rPr>
         <w:t xml:space="preserve">ЧСС - </w:t>
       </w:r>
       <w:r>
         <w:rPr>
-          <w:sz w:val="28"/>
           <w:lang w:val="ru-RU"/>
         </w:rPr>
         <w:t>70</w:t>
       </w:r>
       <w:r>
         <w:rPr>
-          <w:sz w:val="28"/>
           <w:lang w:val="ru-RU"/>
         </w:rPr>
         <w:t xml:space="preserve">уд/мин. Вольтаж </w:t>
@@ -5425,7 +4564,6 @@
       <w:sdt>
         <w:sdtPr>
           <w:rPr>
-            <w:sz w:val="28"/>
             <w:lang w:val="ru-RU"/>
           </w:rPr>
           <w:id w:val="-1300382127"/>
@@ -5443,7 +4581,6 @@
         <w:sdtContent>
           <w:r>
             <w:rPr>
-              <w:sz w:val="28"/>
               <w:lang w:val="ru-RU"/>
             </w:rPr>
             <w:t>сохранен.</w:t>
@@ -5452,14 +4589,12 @@
       </w:sdt>
       <w:r>
         <w:rPr>
-          <w:sz w:val="28"/>
           <w:lang w:val="ru-RU"/>
         </w:rPr>
         <w:t xml:space="preserve">  Ритм синусовый</w:t>
       </w:r>
       <w:r>
         <w:rPr>
-          <w:sz w:val="28"/>
           <w:lang w:val="ru-RU"/>
         </w:rPr>
         <w:t>. Эл</w:t>
@@ -5467,7 +4602,6 @@
       <w:proofErr w:type="gramStart"/>
       <w:r>
         <w:rPr>
-          <w:sz w:val="28"/>
           <w:lang w:val="ru-RU"/>
         </w:rPr>
         <w:t>.</w:t>
@@ -5475,7 +4609,6 @@
       <w:proofErr w:type="gramEnd"/>
       <w:r>
         <w:rPr>
-          <w:sz w:val="28"/>
           <w:lang w:val="ru-RU"/>
         </w:rPr>
         <w:t xml:space="preserve"> </w:t>
@@ -5483,7 +4616,6 @@
       <w:proofErr w:type="gramStart"/>
       <w:r>
         <w:rPr>
-          <w:sz w:val="28"/>
           <w:lang w:val="ru-RU"/>
         </w:rPr>
         <w:t>о</w:t>
@@ -5491,21 +4623,18 @@
       <w:proofErr w:type="gramEnd"/>
       <w:r>
         <w:rPr>
-          <w:sz w:val="28"/>
           <w:lang w:val="ru-RU"/>
         </w:rPr>
         <w:t xml:space="preserve">сь </w:t>
       </w:r>
       <w:r>
         <w:rPr>
-          <w:sz w:val="28"/>
           <w:lang w:val="ru-RU"/>
         </w:rPr>
         <w:t>не</w:t>
       </w:r>
       <w:r>
         <w:rPr>
-          <w:sz w:val="28"/>
           <w:lang w:val="ru-RU"/>
         </w:rPr>
         <w:t xml:space="preserve"> отклонена.   </w:t>
@@ -5516,13 +4645,11 @@
         <w:ind w:left="-567"/>
         <w:jc w:val="both"/>
         <w:rPr>
-          <w:sz w:val="28"/>
           <w:lang w:val="ru-RU"/>
         </w:rPr>
       </w:pPr>
       <w:r>
         <w:rPr>
-          <w:sz w:val="28"/>
           <w:u w:val="single"/>
           <w:lang w:val="ru-RU"/>
         </w:rPr>
@@ -5530,7 +4657,6 @@
       </w:r>
       <w:r>
         <w:rPr>
-          <w:sz w:val="28"/>
           <w:u w:val="single"/>
           <w:lang w:val="ru-RU"/>
         </w:rPr>
@@ -5538,14 +4664,12 @@
       </w:r>
       <w:r>
         <w:rPr>
-          <w:sz w:val="28"/>
           <w:lang w:val="ru-RU"/>
         </w:rPr>
         <w:t xml:space="preserve">: </w:t>
       </w:r>
       <w:r>
         <w:rPr>
-          <w:sz w:val="28"/>
           <w:lang w:val="ru-RU"/>
         </w:rPr>
         <w:t xml:space="preserve"> Симптоматическая артериальная гипертензия</w:t>
@@ -5553,7 +4677,6 @@
       <w:proofErr w:type="gramStart"/>
       <w:r>
         <w:rPr>
-          <w:sz w:val="28"/>
           <w:lang w:val="ru-RU"/>
         </w:rPr>
         <w:t>1</w:t>
@@ -5561,7 +4684,6 @@
       <w:proofErr w:type="gramEnd"/>
       <w:r>
         <w:rPr>
-          <w:sz w:val="28"/>
           <w:lang w:val="ru-RU"/>
         </w:rPr>
         <w:t xml:space="preserve"> ст. </w:t>
@@ -5572,57 +4694,67 @@
         <w:ind w:left="-567"/>
         <w:jc w:val="both"/>
         <w:rPr>
-          <w:sz w:val="28"/>
           <w:lang w:val="ru-RU"/>
         </w:rPr>
       </w:pPr>
       <w:r>
         <w:rPr>
-          <w:sz w:val="28"/>
           <w:highlight w:val="yellow"/>
           <w:u w:val="single"/>
           <w:lang w:val="ru-RU"/>
         </w:rPr>
+        <w:t>29.01.18</w:t>
+      </w:r>
+      <w:r>
+        <w:rPr>
+          <w:highlight w:val="yellow"/>
+          <w:u w:val="single"/>
+          <w:lang w:val="ru-RU"/>
+        </w:rPr>
         <w:t>Ангиохирург</w:t>
       </w:r>
       <w:r>
         <w:rPr>
-          <w:sz w:val="28"/>
           <w:lang w:val="ru-RU"/>
         </w:rPr>
         <w:t xml:space="preserve">: </w:t>
       </w:r>
-      <w:r>
-        <w:rPr>
-          <w:sz w:val="28"/>
+      <w:proofErr w:type="gramStart"/>
+      <w:r>
+        <w:rPr>
           <w:lang w:val="ru-RU"/>
         </w:rPr>
         <w:t>Диабетическая</w:t>
       </w:r>
-      <w:r>
-        <w:rPr>
-          <w:sz w:val="28"/>
+      <w:proofErr w:type="gramEnd"/>
+      <w:r>
+        <w:rPr>
           <w:lang w:val="ru-RU"/>
         </w:rPr>
         <w:t xml:space="preserve"> </w:t>
       </w:r>
-      <w:r>
-        <w:rPr>
-          <w:sz w:val="28"/>
-          <w:lang w:val="ru-RU"/>
-        </w:rPr>
-        <w:t xml:space="preserve">ангиопатия </w:t>
-      </w:r>
-      <w:r>
-        <w:rPr>
-          <w:sz w:val="28"/>
+      <w:proofErr w:type="spellStart"/>
+      <w:r>
+        <w:rPr>
+          <w:lang w:val="ru-RU"/>
+        </w:rPr>
+        <w:t>ангиопатия</w:t>
+      </w:r>
+      <w:proofErr w:type="spellEnd"/>
+      <w:r>
+        <w:rPr>
+          <w:lang w:val="ru-RU"/>
+        </w:rPr>
+        <w:t xml:space="preserve"> </w:t>
+      </w:r>
+      <w:r>
+        <w:rPr>
           <w:lang w:val="ru-RU"/>
         </w:rPr>
         <w:t xml:space="preserve">артерий </w:t>
       </w:r>
       <w:r>
         <w:rPr>
-          <w:sz w:val="28"/>
           <w:lang w:val="ru-RU"/>
         </w:rPr>
         <w:t>н/к.</w:t>
@@ -5633,14 +4765,11 @@
         <w:ind w:left="-567"/>
         <w:jc w:val="both"/>
         <w:rPr>
-          <w:sz w:val="28"/>
-          <w:szCs w:val="28"/>
           <w:lang w:val="ru-RU"/>
         </w:rPr>
       </w:pPr>
       <w:r>
         <w:rPr>
-          <w:sz w:val="28"/>
           <w:u w:val="single"/>
           <w:lang w:val="ru-RU"/>
         </w:rPr>
@@ -5648,7 +4777,6 @@
       </w:r>
       <w:r>
         <w:rPr>
-          <w:sz w:val="28"/>
           <w:u w:val="single"/>
           <w:lang w:val="ru-RU"/>
         </w:rPr>
@@ -5656,24 +4784,12 @@
       </w:r>
       <w:r>
         <w:rPr>
-          <w:sz w:val="28"/>
-          <w:szCs w:val="28"/>
-          <w:lang w:val="ru-RU"/>
-        </w:rPr>
-        <w:t>:</w:t>
-      </w:r>
-      <w:r>
-        <w:rPr>
-          <w:sz w:val="28"/>
-          <w:szCs w:val="28"/>
-          <w:lang w:val="ru-RU"/>
-        </w:rPr>
-        <w:t xml:space="preserve"> </w:t>
-      </w:r>
-      <w:r>
-        <w:rPr>
-          <w:sz w:val="28"/>
-          <w:szCs w:val="28"/>
+          <w:lang w:val="ru-RU"/>
+        </w:rPr>
+        <w:t xml:space="preserve">: </w:t>
+      </w:r>
+      <w:r>
+        <w:rPr>
           <w:lang w:val="ru-RU"/>
         </w:rPr>
         <w:t xml:space="preserve"> </w:t>
@@ -5681,7 +4797,6 @@
       <w:sdt>
         <w:sdtPr>
           <w:rPr>
-            <w:sz w:val="28"/>
             <w:lang w:val="ru-RU"/>
           </w:rPr>
           <w:id w:val="-1004209914"/>
@@ -5697,15 +4812,27 @@
         <w:sdtContent>
           <w:r>
             <w:rPr>
-              <w:sz w:val="28"/>
               <w:lang w:val="ru-RU"/>
             </w:rPr>
-            <w:t xml:space="preserve">Диабетическая ангиопатия артерий н/к </w:t>
+            <w:t xml:space="preserve">Диабетическая </w:t>
           </w:r>
           <w:proofErr w:type="spellStart"/>
           <w:r>
             <w:rPr>
-              <w:sz w:val="28"/>
+              <w:lang w:val="ru-RU"/>
+            </w:rPr>
+            <w:t>ангиопатия</w:t>
+          </w:r>
+          <w:proofErr w:type="spellEnd"/>
+          <w:r>
+            <w:rPr>
+              <w:lang w:val="ru-RU"/>
+            </w:rPr>
+            <w:t xml:space="preserve"> артерий н/к </w:t>
+          </w:r>
+          <w:proofErr w:type="spellStart"/>
+          <w:r>
+            <w:rPr>
               <w:lang w:val="ru-RU"/>
             </w:rPr>
             <w:t>IIc</w:t>
@@ -5713,7 +4840,6 @@
           <w:proofErr w:type="gramStart"/>
           <w:r>
             <w:rPr>
-              <w:sz w:val="28"/>
               <w:lang w:val="ru-RU"/>
             </w:rPr>
             <w:t>т</w:t>
@@ -5722,7 +4848,6 @@
           <w:proofErr w:type="gramEnd"/>
           <w:r>
             <w:rPr>
-              <w:sz w:val="28"/>
               <w:lang w:val="ru-RU"/>
             </w:rPr>
             <w:t xml:space="preserve">. </w:t>
@@ -5731,7 +4856,6 @@
       </w:sdt>
       <w:r>
         <w:rPr>
-          <w:sz w:val="28"/>
           <w:lang w:val="ru-RU"/>
         </w:rPr>
         <w:t xml:space="preserve"> </w:t>
@@ -5742,16 +4866,12 @@
         <w:ind w:left="-567"/>
         <w:jc w:val="both"/>
         <w:rPr>
-          <w:sz w:val="28"/>
-          <w:szCs w:val="20"/>
           <w:u w:val="single"/>
           <w:lang w:val="ru-RU"/>
         </w:rPr>
       </w:pPr>
       <w:r>
         <w:rPr>
-          <w:sz w:val="28"/>
-          <w:szCs w:val="20"/>
           <w:u w:val="single"/>
           <w:lang w:val="ru-RU"/>
         </w:rPr>
@@ -5759,8 +4879,6 @@
       </w:r>
       <w:r>
         <w:rPr>
-          <w:sz w:val="28"/>
-          <w:szCs w:val="20"/>
           <w:u w:val="single"/>
           <w:lang w:val="ru-RU"/>
         </w:rPr>
@@ -5768,8 +4886,6 @@
       </w:r>
       <w:r>
         <w:rPr>
-          <w:sz w:val="28"/>
-          <w:szCs w:val="20"/>
           <w:u w:val="single"/>
           <w:lang w:val="ru-RU"/>
         </w:rPr>
@@ -5777,11 +4893,23 @@
       </w:r>
       <w:r>
         <w:rPr>
-          <w:sz w:val="28"/>
-          <w:szCs w:val="20"/>
-          <w:lang w:val="ru-RU"/>
-        </w:rPr>
-        <w:t xml:space="preserve">объемное пульсовое кровенаполнение артерий н/к </w:t>
+          <w:lang w:val="ru-RU"/>
+        </w:rPr>
+        <w:t>объемное пульсовое кровенаполнение артерий н/</w:t>
+      </w:r>
+      <w:proofErr w:type="gramStart"/>
+      <w:r>
+        <w:rPr>
+          <w:lang w:val="ru-RU"/>
+        </w:rPr>
+        <w:t>к</w:t>
+      </w:r>
+      <w:proofErr w:type="gramEnd"/>
+      <w:r>
+        <w:rPr>
+          <w:lang w:val="ru-RU"/>
+        </w:rPr>
+        <w:t xml:space="preserve"> </w:t>
       </w:r>
       <w:sdt>
         <w:sdtPr>
@@ -5812,30 +4940,10 @@
         <w:rPr>
           <w:lang w:val="ru-RU"/>
         </w:rPr>
-        <w:t>.</w:t>
-      </w:r>
-      <w:r>
-        <w:rPr>
-          <w:sz w:val="28"/>
-          <w:szCs w:val="20"/>
-          <w:lang w:val="ru-RU"/>
-        </w:rPr>
-        <w:t xml:space="preserve"> Тонус крупных артерий н/</w:t>
-      </w:r>
-      <w:proofErr w:type="gramStart"/>
-      <w:r>
-        <w:rPr>
-          <w:sz w:val="28"/>
-          <w:szCs w:val="20"/>
-          <w:lang w:val="ru-RU"/>
-        </w:rPr>
-        <w:t>к</w:t>
-      </w:r>
-      <w:proofErr w:type="gramEnd"/>
-      <w:r>
-        <w:rPr>
-          <w:sz w:val="28"/>
-          <w:szCs w:val="20"/>
+        <w:t>. Тонус крупных артерий н/к</w:t>
+      </w:r>
+      <w:r>
+        <w:rPr>
           <w:lang w:val="ru-RU"/>
         </w:rPr>
         <w:t xml:space="preserve"> </w:t>
@@ -5843,8 +4951,6 @@
       <w:sdt>
         <w:sdtPr>
           <w:rPr>
-            <w:sz w:val="28"/>
-            <w:szCs w:val="20"/>
             <w:lang w:val="ru-RU"/>
           </w:rPr>
           <w:id w:val="-1121991939"/>
@@ -5861,8 +4967,6 @@
         <w:sdtContent>
           <w:r>
             <w:rPr>
-              <w:sz w:val="28"/>
-              <w:szCs w:val="20"/>
               <w:lang w:val="ru-RU"/>
             </w:rPr>
             <w:t>не изменен.</w:t>
@@ -5871,11 +4975,23 @@
       </w:sdt>
       <w:r>
         <w:rPr>
-          <w:sz w:val="28"/>
-          <w:szCs w:val="20"/>
-          <w:lang w:val="ru-RU"/>
-        </w:rPr>
-        <w:t xml:space="preserve"> Тонус артерий среднего и мелкого калибра н/к </w:t>
+          <w:lang w:val="ru-RU"/>
+        </w:rPr>
+        <w:t xml:space="preserve"> Тонус артерий среднего и мелкого калибра н/</w:t>
+      </w:r>
+      <w:proofErr w:type="gramStart"/>
+      <w:r>
+        <w:rPr>
+          <w:lang w:val="ru-RU"/>
+        </w:rPr>
+        <w:t>к</w:t>
+      </w:r>
+      <w:proofErr w:type="gramEnd"/>
+      <w:r>
+        <w:rPr>
+          <w:lang w:val="ru-RU"/>
+        </w:rPr>
+        <w:t xml:space="preserve"> </w:t>
       </w:r>
       <w:sdt>
         <w:sdtPr>
@@ -5904,11 +5020,23 @@
       </w:sdt>
       <w:r>
         <w:rPr>
-          <w:sz w:val="28"/>
-          <w:szCs w:val="20"/>
-          <w:lang w:val="ru-RU"/>
-        </w:rPr>
-        <w:t xml:space="preserve"> Периферическое сопротивление сосудов н/к </w:t>
+          <w:lang w:val="ru-RU"/>
+        </w:rPr>
+        <w:t xml:space="preserve"> Периферическое сопротивление сосудов н/</w:t>
+      </w:r>
+      <w:proofErr w:type="gramStart"/>
+      <w:r>
+        <w:rPr>
+          <w:lang w:val="ru-RU"/>
+        </w:rPr>
+        <w:t>к</w:t>
+      </w:r>
+      <w:proofErr w:type="gramEnd"/>
+      <w:r>
+        <w:rPr>
+          <w:lang w:val="ru-RU"/>
+        </w:rPr>
+        <w:t xml:space="preserve"> </w:t>
       </w:r>
       <w:sdt>
         <w:sdtPr>
@@ -5937,34 +5065,12 @@
       </w:sdt>
       <w:r>
         <w:rPr>
-          <w:sz w:val="28"/>
-          <w:szCs w:val="20"/>
-          <w:lang w:val="ru-RU"/>
-        </w:rPr>
-        <w:t>. Симметрия кровенаполнения сосудов н/</w:t>
-      </w:r>
-      <w:proofErr w:type="gramStart"/>
-      <w:r>
-        <w:rPr>
-          <w:sz w:val="28"/>
-          <w:szCs w:val="20"/>
-          <w:lang w:val="ru-RU"/>
-        </w:rPr>
-        <w:t>к</w:t>
-      </w:r>
-      <w:proofErr w:type="gramEnd"/>
-      <w:r>
-        <w:rPr>
-          <w:sz w:val="28"/>
-          <w:szCs w:val="20"/>
-          <w:lang w:val="ru-RU"/>
-        </w:rPr>
-        <w:t xml:space="preserve"> незначительно  нарушена.</w:t>
-      </w:r>
-      <w:r>
-        <w:rPr>
-          <w:sz w:val="28"/>
-          <w:szCs w:val="20"/>
+          <w:lang w:val="ru-RU"/>
+        </w:rPr>
+        <w:t>. Симметрия кровенаполнения сосудов н/к незначительно  нарушена.</w:t>
+      </w:r>
+      <w:r>
+        <w:rPr>
           <w:u w:val="single"/>
           <w:lang w:val="ru-RU"/>
         </w:rPr>
@@ -5976,14 +5082,11 @@
         <w:ind w:left="-567"/>
         <w:jc w:val="both"/>
         <w:rPr>
-          <w:sz w:val="28"/>
-          <w:szCs w:val="20"/>
           <w:lang w:val="ru-RU"/>
         </w:rPr>
       </w:pPr>
       <w:r>
         <w:rPr>
-          <w:sz w:val="28"/>
           <w:u w:val="single"/>
           <w:lang w:val="ru-RU"/>
         </w:rPr>
@@ -5991,7 +5094,6 @@
       </w:r>
       <w:r>
         <w:rPr>
-          <w:sz w:val="28"/>
           <w:u w:val="single"/>
           <w:lang w:val="ru-RU"/>
         </w:rPr>
@@ -6000,7 +5102,6 @@
       <w:proofErr w:type="gramStart"/>
       <w:r>
         <w:rPr>
-          <w:sz w:val="28"/>
           <w:u w:val="single"/>
           <w:lang w:val="ru-RU"/>
         </w:rPr>
@@ -6009,7 +5110,6 @@
       <w:proofErr w:type="gramEnd"/>
       <w:r>
         <w:rPr>
-          <w:sz w:val="28"/>
           <w:u w:val="single"/>
           <w:lang w:val="ru-RU"/>
         </w:rPr>
@@ -6018,7 +5118,6 @@
       <w:proofErr w:type="gramStart"/>
       <w:r>
         <w:rPr>
-          <w:sz w:val="28"/>
           <w:u w:val="single"/>
           <w:lang w:val="ru-RU"/>
         </w:rPr>
@@ -6027,7 +5126,6 @@
       <w:proofErr w:type="gramEnd"/>
       <w:r>
         <w:rPr>
-          <w:sz w:val="28"/>
           <w:u w:val="single"/>
           <w:lang w:val="ru-RU"/>
         </w:rPr>
@@ -6035,7 +5133,6 @@
       </w:r>
       <w:r>
         <w:rPr>
-          <w:sz w:val="28"/>
           <w:lang w:val="ru-RU"/>
         </w:rPr>
         <w:t xml:space="preserve">: </w:t>
@@ -6044,7 +5141,6 @@
       <w:proofErr w:type="gramStart"/>
       <w:r>
         <w:rPr>
-          <w:sz w:val="28"/>
           <w:lang w:val="ru-RU"/>
         </w:rPr>
         <w:t>Пр</w:t>
@@ -6053,28 +5149,24 @@
       <w:proofErr w:type="gramEnd"/>
       <w:r>
         <w:rPr>
-          <w:sz w:val="28"/>
           <w:lang w:val="ru-RU"/>
         </w:rPr>
         <w:t xml:space="preserve"> д. V =</w:t>
       </w:r>
       <w:r>
         <w:rPr>
-          <w:sz w:val="28"/>
           <w:lang w:val="ru-RU"/>
         </w:rPr>
         <w:t>6,0</w:t>
       </w:r>
       <w:r>
         <w:rPr>
-          <w:sz w:val="28"/>
           <w:lang w:val="ru-RU"/>
         </w:rPr>
         <w:t xml:space="preserve">  см</w:t>
       </w:r>
       <w:r>
         <w:rPr>
-          <w:sz w:val="28"/>
           <w:vertAlign w:val="superscript"/>
           <w:lang w:val="ru-RU"/>
         </w:rPr>
@@ -6082,28 +5174,24 @@
       </w:r>
       <w:r>
         <w:rPr>
-          <w:sz w:val="28"/>
           <w:lang w:val="ru-RU"/>
         </w:rPr>
         <w:t xml:space="preserve">; лев. д. V = </w:t>
       </w:r>
       <w:r>
         <w:rPr>
-          <w:sz w:val="28"/>
           <w:lang w:val="ru-RU"/>
         </w:rPr>
         <w:t>5,3</w:t>
       </w:r>
       <w:r>
         <w:rPr>
-          <w:sz w:val="28"/>
           <w:lang w:val="ru-RU"/>
         </w:rPr>
         <w:t xml:space="preserve"> см</w:t>
       </w:r>
       <w:r>
         <w:rPr>
-          <w:sz w:val="28"/>
           <w:vertAlign w:val="superscript"/>
           <w:lang w:val="ru-RU"/>
         </w:rPr>
@@ -6115,13 +5203,11 @@
         <w:ind w:left="-567"/>
         <w:jc w:val="both"/>
         <w:rPr>
-          <w:sz w:val="28"/>
           <w:lang w:val="ru-RU"/>
         </w:rPr>
       </w:pPr>
       <w:r>
         <w:rPr>
-          <w:sz w:val="28"/>
           <w:lang w:val="ru-RU"/>
         </w:rPr>
         <w:t>Щит</w:t>
@@ -6129,7 +5215,6 @@
       <w:proofErr w:type="gramStart"/>
       <w:r>
         <w:rPr>
-          <w:sz w:val="28"/>
           <w:lang w:val="ru-RU"/>
         </w:rPr>
         <w:t>.</w:t>
@@ -6137,7 +5222,6 @@
       <w:proofErr w:type="gramEnd"/>
       <w:r>
         <w:rPr>
-          <w:sz w:val="28"/>
           <w:lang w:val="ru-RU"/>
         </w:rPr>
         <w:t xml:space="preserve"> </w:t>
@@ -6145,7 +5229,6 @@
       <w:proofErr w:type="gramStart"/>
       <w:r>
         <w:rPr>
-          <w:sz w:val="28"/>
           <w:lang w:val="ru-RU"/>
         </w:rPr>
         <w:t>ж</w:t>
@@ -6153,98 +5236,98 @@
       <w:proofErr w:type="gramEnd"/>
       <w:r>
         <w:rPr>
-          <w:sz w:val="28"/>
           <w:lang w:val="ru-RU"/>
         </w:rPr>
         <w:t>елеза</w:t>
       </w:r>
       <w:r>
         <w:rPr>
-          <w:sz w:val="28"/>
           <w:lang w:val="ru-RU"/>
         </w:rPr>
         <w:t xml:space="preserve"> </w:t>
       </w:r>
       <w:r>
         <w:rPr>
-          <w:sz w:val="28"/>
           <w:lang w:val="ru-RU"/>
         </w:rPr>
         <w:t xml:space="preserve">не увеличена, контуры ровные. </w:t>
       </w:r>
       <w:r>
         <w:rPr>
-          <w:sz w:val="28"/>
           <w:lang w:val="ru-RU"/>
         </w:rPr>
         <w:t>Эхогенность и эхоструктура обычные</w:t>
       </w:r>
       <w:r>
         <w:rPr>
-          <w:sz w:val="28"/>
           <w:lang w:val="ru-RU"/>
         </w:rPr>
         <w:t xml:space="preserve">. </w:t>
       </w:r>
       <w:r>
         <w:rPr>
-          <w:sz w:val="28"/>
           <w:lang w:val="ru-RU"/>
         </w:rPr>
         <w:t>Р</w:t>
       </w:r>
       <w:r>
         <w:rPr>
-          <w:sz w:val="28"/>
           <w:lang w:val="ru-RU"/>
         </w:rPr>
         <w:t>егионарны</w:t>
       </w:r>
       <w:r>
         <w:rPr>
-          <w:sz w:val="28"/>
           <w:lang w:val="ru-RU"/>
         </w:rPr>
         <w:t>е</w:t>
       </w:r>
       <w:r>
         <w:rPr>
-          <w:sz w:val="28"/>
-          <w:lang w:val="ru-RU"/>
-        </w:rPr>
-        <w:t xml:space="preserve"> л/узл</w:t>
-      </w:r>
-      <w:r>
-        <w:rPr>
-          <w:sz w:val="28"/>
+          <w:lang w:val="ru-RU"/>
+        </w:rPr>
+        <w:t xml:space="preserve"> </w:t>
+      </w:r>
+      <w:proofErr w:type="gramStart"/>
+      <w:r>
+        <w:rPr>
+          <w:lang w:val="ru-RU"/>
+        </w:rPr>
+        <w:t>л</w:t>
+      </w:r>
+      <w:proofErr w:type="gramEnd"/>
+      <w:r>
+        <w:rPr>
+          <w:lang w:val="ru-RU"/>
+        </w:rPr>
+        <w:t>/узл</w:t>
+      </w:r>
+      <w:r>
+        <w:rPr>
           <w:lang w:val="ru-RU"/>
         </w:rPr>
         <w:t>ы</w:t>
       </w:r>
       <w:r>
         <w:rPr>
-          <w:sz w:val="28"/>
           <w:lang w:val="ru-RU"/>
         </w:rPr>
         <w:t xml:space="preserve"> </w:t>
       </w:r>
       <w:r>
         <w:rPr>
-          <w:sz w:val="28"/>
           <w:lang w:val="ru-RU"/>
         </w:rPr>
         <w:t xml:space="preserve"> </w:t>
       </w:r>
       <w:r>
         <w:rPr>
-          <w:sz w:val="28"/>
           <w:lang w:val="ru-RU"/>
         </w:rPr>
         <w:t xml:space="preserve">не </w:t>
       </w:r>
       <w:r>
         <w:rPr>
-          <w:sz w:val="28"/>
           <w:lang w:val="ru-RU"/>
         </w:rPr>
         <w:t xml:space="preserve">визуализируются. </w:t>
@@ -6252,7 +5335,6 @@
       <w:proofErr w:type="spellStart"/>
       <w:r>
         <w:rPr>
-          <w:sz w:val="28"/>
           <w:lang w:val="ru-RU"/>
         </w:rPr>
         <w:t>Закл</w:t>
@@ -6260,22 +5342,27 @@
       <w:proofErr w:type="spellEnd"/>
       <w:r>
         <w:rPr>
-          <w:sz w:val="28"/>
           <w:lang w:val="ru-RU"/>
         </w:rPr>
         <w:t xml:space="preserve">.: </w:t>
       </w:r>
       <w:r>
         <w:rPr>
-          <w:sz w:val="28"/>
-          <w:lang w:val="ru-RU"/>
-        </w:rPr>
-        <w:t xml:space="preserve"> Эхопризнаков патологии щит</w:t>
+          <w:lang w:val="ru-RU"/>
+        </w:rPr>
+        <w:t xml:space="preserve"> Эхопризнаков пат</w:t>
+      </w:r>
+      <w:bookmarkStart w:id="2" w:name="_GoBack"/>
+      <w:bookmarkEnd w:id="2"/>
+      <w:r>
+        <w:rPr>
+          <w:lang w:val="ru-RU"/>
+        </w:rPr>
+        <w:t>ологии щит</w:t>
       </w:r>
       <w:proofErr w:type="gramStart"/>
       <w:r>
         <w:rPr>
-          <w:sz w:val="28"/>
           <w:lang w:val="ru-RU"/>
         </w:rPr>
         <w:t>.</w:t>
@@ -6283,7 +5370,6 @@
       <w:proofErr w:type="gramEnd"/>
       <w:r>
         <w:rPr>
-          <w:sz w:val="28"/>
           <w:lang w:val="ru-RU"/>
         </w:rPr>
         <w:t xml:space="preserve"> </w:t>
@@ -6291,7 +5377,6 @@
       <w:proofErr w:type="gramStart"/>
       <w:r>
         <w:rPr>
-          <w:sz w:val="28"/>
           <w:lang w:val="ru-RU"/>
         </w:rPr>
         <w:t>ж</w:t>
@@ -6299,14 +5384,12 @@
       <w:proofErr w:type="gramEnd"/>
       <w:r>
         <w:rPr>
-          <w:sz w:val="28"/>
           <w:lang w:val="ru-RU"/>
         </w:rPr>
         <w:t>елезы нет.</w:t>
       </w:r>
       <w:r>
         <w:rPr>
-          <w:sz w:val="28"/>
           <w:lang w:val="ru-RU"/>
         </w:rPr>
         <w:t xml:space="preserve"> </w:t>
@@ -6317,14 +5400,11 @@
         <w:ind w:left="-567"/>
         <w:jc w:val="both"/>
         <w:rPr>
-          <w:sz w:val="28"/>
-          <w:szCs w:val="20"/>
           <w:lang w:val="ru-RU"/>
         </w:rPr>
       </w:pPr>
       <w:r>
         <w:rPr>
-          <w:sz w:val="28"/>
           <w:u w:val="single"/>
           <w:lang w:val="ru-RU"/>
         </w:rPr>
@@ -6334,10 +5414,141 @@
       <w:bookmarkEnd w:id="3"/>
       <w:r>
         <w:rPr>
-          <w:sz w:val="28"/>
           <w:lang w:val="ru-RU"/>
         </w:rPr>
         <w:t xml:space="preserve"> </w:t>
+      </w:r>
+      <w:r>
+        <w:rPr>
+          <w:lang w:val="ru-RU"/>
+        </w:rPr>
+        <w:t xml:space="preserve"> </w:t>
+      </w:r>
+      <w:proofErr w:type="spellStart"/>
+      <w:r>
+        <w:rPr>
+          <w:lang w:val="ru-RU"/>
+        </w:rPr>
+        <w:t>диапирид</w:t>
+      </w:r>
+      <w:proofErr w:type="spellEnd"/>
+      <w:r>
+        <w:rPr>
+          <w:lang w:val="ru-RU"/>
+        </w:rPr>
+        <w:t xml:space="preserve">, </w:t>
+      </w:r>
+      <w:proofErr w:type="spellStart"/>
+      <w:r>
+        <w:rPr>
+          <w:lang w:val="ru-RU"/>
+        </w:rPr>
+        <w:t>форксига</w:t>
+      </w:r>
+      <w:proofErr w:type="spellEnd"/>
+      <w:r>
+        <w:rPr>
+          <w:lang w:val="ru-RU"/>
+        </w:rPr>
+        <w:t xml:space="preserve">,  </w:t>
+      </w:r>
+      <w:proofErr w:type="spellStart"/>
+      <w:r>
+        <w:rPr>
+          <w:lang w:val="ru-RU"/>
+        </w:rPr>
+        <w:t>глюкофаж</w:t>
+      </w:r>
+      <w:proofErr w:type="spellEnd"/>
+      <w:r>
+        <w:rPr>
+          <w:lang w:val="ru-RU"/>
+        </w:rPr>
+        <w:t xml:space="preserve">, амарил,  </w:t>
+      </w:r>
+      <w:proofErr w:type="spellStart"/>
+      <w:r>
+        <w:rPr>
+          <w:lang w:val="ru-RU"/>
+        </w:rPr>
+        <w:t>эспалипон</w:t>
+      </w:r>
+      <w:proofErr w:type="spellEnd"/>
+      <w:r>
+        <w:rPr>
+          <w:lang w:val="ru-RU"/>
+        </w:rPr>
+        <w:t xml:space="preserve">, </w:t>
+      </w:r>
+      <w:proofErr w:type="spellStart"/>
+      <w:r>
+        <w:rPr>
+          <w:lang w:val="ru-RU"/>
+        </w:rPr>
+        <w:t>витаксон</w:t>
+      </w:r>
+      <w:proofErr w:type="spellEnd"/>
+      <w:r>
+        <w:rPr>
+          <w:lang w:val="ru-RU"/>
+        </w:rPr>
+        <w:t xml:space="preserve">, </w:t>
+      </w:r>
+      <w:proofErr w:type="spellStart"/>
+      <w:r>
+        <w:rPr>
+          <w:lang w:val="ru-RU"/>
+        </w:rPr>
+        <w:t>нуклео</w:t>
+      </w:r>
+      <w:proofErr w:type="spellEnd"/>
+      <w:r>
+        <w:rPr>
+          <w:lang w:val="ru-RU"/>
+        </w:rPr>
+        <w:t xml:space="preserve"> ЦМФ, </w:t>
+      </w:r>
+      <w:proofErr w:type="spellStart"/>
+      <w:r>
+        <w:rPr>
+          <w:lang w:val="ru-RU"/>
+        </w:rPr>
+        <w:t>актовегин</w:t>
+      </w:r>
+      <w:proofErr w:type="spellEnd"/>
+      <w:r>
+        <w:rPr>
+          <w:lang w:val="ru-RU"/>
+        </w:rPr>
+        <w:t xml:space="preserve">, </w:t>
+      </w:r>
+      <w:proofErr w:type="spellStart"/>
+      <w:r>
+        <w:rPr>
+          <w:lang w:val="ru-RU"/>
+        </w:rPr>
+        <w:t>эссенциале</w:t>
+      </w:r>
+      <w:proofErr w:type="spellEnd"/>
+      <w:r>
+        <w:rPr>
+          <w:lang w:val="ru-RU"/>
+        </w:rPr>
+        <w:t xml:space="preserve">,  </w:t>
+      </w:r>
+      <w:proofErr w:type="spellStart"/>
+      <w:r>
+        <w:rPr>
+          <w:lang w:val="ru-RU"/>
+        </w:rPr>
+        <w:t>эналаприл</w:t>
+      </w:r>
+      <w:proofErr w:type="spellEnd"/>
+      <w:r>
+        <w:rPr>
+          <w:lang w:val="ru-RU"/>
+        </w:rPr>
+        <w:t xml:space="preserve">, </w:t>
       </w:r>
     </w:p>
     <w:p>
@@ -6345,7 +5556,6 @@
         <w:ind w:left="-567"/>
         <w:jc w:val="both"/>
         <w:rPr>
-          <w:sz w:val="28"/>
           <w:lang w:val="ru-RU"/>
         </w:rPr>
       </w:pPr>
@@ -6355,7 +5565,6 @@
       <w:bookmarkEnd w:id="5"/>
       <w:r>
         <w:rPr>
-          <w:sz w:val="28"/>
           <w:u w:val="single"/>
           <w:lang w:val="ru-RU"/>
         </w:rPr>
@@ -6363,40 +5572,75 @@
       </w:r>
       <w:r>
         <w:rPr>
-          <w:sz w:val="28"/>
-          <w:lang w:val="ru-RU"/>
-        </w:rPr>
-        <w:t xml:space="preserve">:  СД </w:t>
-      </w:r>
-      <w:r>
-        <w:rPr>
-          <w:sz w:val="28"/>
-          <w:lang w:val="ru-RU"/>
-        </w:rPr>
-        <w:t>суб</w:t>
-      </w:r>
-      <w:r>
-        <w:rPr>
-          <w:sz w:val="28"/>
-          <w:lang w:val="ru-RU"/>
-        </w:rPr>
-        <w:t xml:space="preserve">компенсирован, уменьшились боли в н/к. АД  </w:t>
+          <w:lang w:val="ru-RU"/>
+        </w:rPr>
+        <w:t xml:space="preserve">:  </w:t>
+      </w:r>
+      <w:r>
+        <w:rPr>
+          <w:lang w:val="ru-RU"/>
+        </w:rPr>
+        <w:t>Уменьшилась сухость во рту, жажда, боли, онемение н/</w:t>
       </w:r>
       <w:proofErr w:type="gramStart"/>
       <w:r>
         <w:rPr>
-          <w:sz w:val="28"/>
-          <w:lang w:val="ru-RU"/>
-        </w:rPr>
-        <w:t>мм</w:t>
+          <w:lang w:val="ru-RU"/>
+        </w:rPr>
+        <w:t>к</w:t>
       </w:r>
       <w:proofErr w:type="gramEnd"/>
       <w:r>
         <w:rPr>
-          <w:sz w:val="28"/>
-          <w:lang w:val="ru-RU"/>
-        </w:rPr>
-        <w:t xml:space="preserve"> рт. ст. </w:t>
+          <w:lang w:val="ru-RU"/>
+        </w:rPr>
+        <w:t xml:space="preserve">,  сохраняется  </w:t>
+      </w:r>
+      <w:proofErr w:type="spellStart"/>
+      <w:r>
+        <w:rPr>
+          <w:lang w:val="ru-RU"/>
+        </w:rPr>
+        <w:t>постпрандиальная</w:t>
+      </w:r>
+      <w:proofErr w:type="spellEnd"/>
+      <w:r>
+        <w:rPr>
+          <w:lang w:val="ru-RU"/>
+        </w:rPr>
+        <w:t xml:space="preserve"> </w:t>
+      </w:r>
+      <w:proofErr w:type="gramStart"/>
+      <w:r>
+        <w:rPr>
+          <w:lang w:val="ru-RU"/>
+        </w:rPr>
+        <w:t>гипергликемия</w:t>
+      </w:r>
+      <w:proofErr w:type="gramEnd"/>
+      <w:r>
+        <w:rPr>
+          <w:lang w:val="ru-RU"/>
+        </w:rPr>
+        <w:t xml:space="preserve">, пациент в настоящее время от назначения инсулинотерапии  категорически отказывается, проведена  беседа, имеется подпись в истории болезни,  </w:t>
+      </w:r>
+      <w:r>
+        <w:rPr>
+          <w:lang w:val="ru-RU"/>
+        </w:rPr>
+        <w:t xml:space="preserve"> АД </w:t>
+      </w:r>
+      <w:r>
+        <w:rPr>
+          <w:lang w:val="ru-RU"/>
+        </w:rPr>
+        <w:t>130/70</w:t>
+      </w:r>
+      <w:r>
+        <w:rPr>
+          <w:lang w:val="ru-RU"/>
+        </w:rPr>
+        <w:t xml:space="preserve"> мм рт. ст. </w:t>
       </w:r>
       <w:sdt>
         <w:sdtPr>
@@ -6425,7 +5669,6 @@
       </w:sdt>
       <w:r>
         <w:rPr>
-          <w:sz w:val="28"/>
           <w:lang w:val="ru-RU"/>
         </w:rPr>
         <w:t xml:space="preserve">  </w:t>
@@ -6436,7 +5679,6 @@
         <w:ind w:left="-567"/>
         <w:jc w:val="both"/>
         <w:rPr>
-          <w:sz w:val="28"/>
           <w:lang w:val="ru-RU"/>
         </w:rPr>
       </w:pPr>
@@ -6572,63 +5814,19 @@
         <w:rPr>
           <w:lang w:val="ru-RU"/>
         </w:rPr>
-        <w:t xml:space="preserve">Рекомендованные целевые уровни гликемии: натощак &lt;5,6ммоль,  </w:t>
-      </w:r>
-      <w:r>
-        <w:rPr>
-          <w:lang w:val="ru-RU"/>
-        </w:rPr>
-        <w:t>после еды  &lt; 10,0 ммоль/л</w:t>
-      </w:r>
-    </w:p>
-    <w:p>
-      <w:pPr>
-        <w:numPr>
-          <w:ilvl w:val="0"/>
-          <w:numId w:val="2"/>
-        </w:numPr>
-        <w:jc w:val="both"/>
-        <w:rPr>
-          <w:lang w:val="ru-RU"/>
-        </w:rPr>
-      </w:pPr>
-      <w:r>
-        <w:rPr>
-          <w:lang w:val="ru-RU"/>
-        </w:rPr>
-        <w:t xml:space="preserve">Инсулинотерапия:   </w:t>
-      </w:r>
-      <w:proofErr w:type="gramStart"/>
-      <w:r>
-        <w:rPr>
-          <w:lang w:val="ru-RU"/>
-        </w:rPr>
-        <w:t>п</w:t>
-      </w:r>
-      <w:proofErr w:type="gramEnd"/>
-      <w:r>
-        <w:rPr>
-          <w:lang w:val="ru-RU"/>
-        </w:rPr>
-        <w:t>/з- ед., п/о- ед., п/у</w:t>
-      </w:r>
-      <w:r>
-        <w:rPr>
-          <w:lang w:val="ru-RU"/>
-        </w:rPr>
-        <w:t xml:space="preserve">ж </w:t>
-      </w:r>
-      <w:r>
-        <w:rPr>
-          <w:lang w:val="ru-RU"/>
-        </w:rPr>
-        <w:t>- ед.,  22.00</w:t>
-      </w:r>
-      <w:r>
-        <w:rPr>
-          <w:lang w:val="ru-RU"/>
-        </w:rPr>
-        <w:t xml:space="preserve">   ед.</w:t>
+        <w:t>Рекомендованные целев</w:t>
+      </w:r>
+      <w:r>
+        <w:rPr>
+          <w:lang w:val="ru-RU"/>
+        </w:rPr>
+        <w:t>ые уровни гликемии: натощак &lt;6,5</w:t>
+      </w:r>
+      <w:r>
+        <w:rPr>
+          <w:lang w:val="ru-RU"/>
+        </w:rPr>
+        <w:t>ммоль,  после еды  &lt; 10,0 ммоль/л</w:t>
       </w:r>
     </w:p>
     <w:p>
@@ -6639,194 +5837,91 @@
           <w:lang w:val="ru-RU"/>
         </w:rPr>
       </w:pPr>
-      <w:r>
-        <w:rPr>
-          <w:lang w:val="ru-RU"/>
-        </w:rPr>
-        <w:lastRenderedPageBreak/>
-        <w:t>Актрапид НМ, Протафан НМ, Хумодар Р</w:t>
-      </w:r>
-      <w:r>
-        <w:rPr>
-          <w:lang w:val="ru-RU"/>
-        </w:rPr>
-        <w:t>100</w:t>
-      </w:r>
-      <w:r>
-        <w:rPr>
-          <w:lang w:val="ru-RU"/>
-        </w:rPr>
-        <w:t>Р, Хумодар Б</w:t>
-      </w:r>
-      <w:r>
-        <w:rPr>
-          <w:lang w:val="ru-RU"/>
-        </w:rPr>
-        <w:t>100</w:t>
-      </w:r>
-      <w:r>
-        <w:rPr>
-          <w:lang w:val="ru-RU"/>
-        </w:rPr>
-        <w:t>Р, Хумодар</w:t>
+      <w:proofErr w:type="spellStart"/>
+      <w:r>
+        <w:rPr>
+          <w:lang w:val="ru-RU"/>
+        </w:rPr>
+        <w:t>диапирид</w:t>
+      </w:r>
+      <w:proofErr w:type="spellEnd"/>
+      <w:r>
+        <w:rPr>
+          <w:lang w:val="ru-RU"/>
+        </w:rPr>
+        <w:t xml:space="preserve"> (</w:t>
+      </w:r>
+      <w:r>
+        <w:rPr>
+          <w:lang w:val="ru-RU"/>
+        </w:rPr>
+        <w:t>амарил</w:t>
+      </w:r>
+      <w:r>
+        <w:rPr>
+          <w:lang w:val="ru-RU"/>
+        </w:rPr>
+        <w:t xml:space="preserve">, </w:t>
+      </w:r>
+      <w:r>
+        <w:rPr>
+          <w:lang w:val="ru-RU"/>
+        </w:rPr>
+        <w:t xml:space="preserve"> </w:t>
+      </w:r>
+      <w:proofErr w:type="spellStart"/>
+      <w:r>
+        <w:rPr>
+          <w:lang w:val="ru-RU"/>
+        </w:rPr>
+        <w:t>олтар</w:t>
+      </w:r>
+      <w:proofErr w:type="spellEnd"/>
+      <w:r>
+        <w:rPr>
+          <w:lang w:val="ru-RU"/>
+        </w:rPr>
+        <w:t xml:space="preserve"> ) </w:t>
+      </w:r>
+      <w:r>
+        <w:rPr>
+          <w:lang w:val="ru-RU"/>
+        </w:rPr>
+        <w:t xml:space="preserve">4-5 </w:t>
+      </w:r>
+      <w:r>
+        <w:rPr>
+          <w:lang w:val="ru-RU"/>
+        </w:rPr>
+        <w:t>мг 1т. *1р/</w:t>
+      </w:r>
+      <w:proofErr w:type="spellStart"/>
+      <w:r>
+        <w:rPr>
+          <w:lang w:val="ru-RU"/>
+        </w:rPr>
+        <w:t>сут</w:t>
+      </w:r>
+      <w:proofErr w:type="spellEnd"/>
+      <w:r>
+        <w:rPr>
+          <w:lang w:val="ru-RU"/>
+        </w:rPr>
+        <w:t xml:space="preserve">. </w:t>
       </w:r>
       <w:proofErr w:type="gramStart"/>
       <w:r>
         <w:rPr>
           <w:lang w:val="ru-RU"/>
         </w:rPr>
-        <w:t xml:space="preserve"> К</w:t>
+        <w:t>п</w:t>
       </w:r>
       <w:proofErr w:type="gramEnd"/>
       <w:r>
         <w:rPr>
           <w:lang w:val="ru-RU"/>
         </w:rPr>
-        <w:t xml:space="preserve"> 25</w:t>
-      </w:r>
-      <w:r>
-        <w:rPr>
-          <w:lang w:val="ru-RU"/>
-        </w:rPr>
-        <w:t xml:space="preserve"> 100</w:t>
-      </w:r>
-      <w:r>
-        <w:rPr>
-          <w:lang w:val="ru-RU"/>
-        </w:rPr>
-        <w:t xml:space="preserve">Р, </w:t>
-      </w:r>
-      <w:r>
-        <w:rPr>
-          <w:lang w:val="ru-RU"/>
-        </w:rPr>
-        <w:t xml:space="preserve">Инсуман Базал, Инсуман Рапид, </w:t>
-      </w:r>
-      <w:proofErr w:type="spellStart"/>
-      <w:r>
-        <w:rPr>
-          <w:lang w:val="ru-RU"/>
-        </w:rPr>
-        <w:t>Хумулин</w:t>
-      </w:r>
-      <w:proofErr w:type="spellEnd"/>
-      <w:r>
-        <w:rPr>
-          <w:lang w:val="ru-RU"/>
-        </w:rPr>
-        <w:t xml:space="preserve"> R, </w:t>
-      </w:r>
-      <w:proofErr w:type="spellStart"/>
-      <w:r>
-        <w:rPr>
-          <w:lang w:val="ru-RU"/>
-        </w:rPr>
-        <w:t>Хумулин</w:t>
-      </w:r>
-      <w:proofErr w:type="spellEnd"/>
-      <w:r>
-        <w:rPr>
-          <w:lang w:val="ru-RU"/>
-        </w:rPr>
-        <w:t xml:space="preserve"> НПХ, </w:t>
-      </w:r>
-      <w:proofErr w:type="spellStart"/>
-      <w:r>
-        <w:rPr>
-          <w:lang w:val="ru-RU"/>
-        </w:rPr>
-        <w:t>Фармасулин</w:t>
-      </w:r>
-      <w:proofErr w:type="spellEnd"/>
-      <w:r>
-        <w:rPr>
-          <w:lang w:val="ru-RU"/>
-        </w:rPr>
-        <w:t xml:space="preserve"> Н, </w:t>
-      </w:r>
-      <w:proofErr w:type="spellStart"/>
-      <w:r>
-        <w:rPr>
-          <w:lang w:val="ru-RU"/>
-        </w:rPr>
-        <w:t>Фармасулин</w:t>
-      </w:r>
-      <w:proofErr w:type="spellEnd"/>
-      <w:r>
-        <w:rPr>
-          <w:lang w:val="ru-RU"/>
-        </w:rPr>
-        <w:t xml:space="preserve"> НN</w:t>
-      </w:r>
-      <w:r>
-        <w:rPr>
-          <w:lang w:val="ru-RU"/>
-        </w:rPr>
-        <w:t xml:space="preserve">Р, Генсулин R, </w:t>
-      </w:r>
-      <w:r>
-        <w:rPr>
-          <w:lang w:val="ru-RU"/>
-        </w:rPr>
-        <w:t>Генсулин Н</w:t>
-      </w:r>
-    </w:p>
-    <w:p>
-      <w:pPr>
-        <w:numPr>
-          <w:ilvl w:val="0"/>
-          <w:numId w:val="2"/>
-        </w:numPr>
-        <w:jc w:val="both"/>
-        <w:rPr>
-          <w:lang w:val="ru-RU"/>
-        </w:rPr>
-      </w:pPr>
-      <w:r>
-        <w:rPr>
-          <w:lang w:val="ru-RU"/>
-        </w:rPr>
-        <w:t xml:space="preserve">ССТ: </w:t>
-      </w:r>
-      <w:proofErr w:type="spellStart"/>
-      <w:r>
-        <w:rPr>
-          <w:lang w:val="ru-RU"/>
-        </w:rPr>
-        <w:t>диабетон</w:t>
-      </w:r>
-      <w:proofErr w:type="spellEnd"/>
-      <w:r>
-        <w:rPr>
-          <w:lang w:val="ru-RU"/>
-        </w:rPr>
-        <w:t xml:space="preserve"> М</w:t>
-      </w:r>
-      <w:proofErr w:type="gramStart"/>
-      <w:r>
-        <w:rPr>
-          <w:lang w:val="ru-RU"/>
-        </w:rPr>
-        <w:t>R</w:t>
-      </w:r>
-      <w:proofErr w:type="gramEnd"/>
-      <w:r>
-        <w:rPr>
-          <w:lang w:val="ru-RU"/>
-        </w:rPr>
-        <w:t xml:space="preserve"> </w:t>
-      </w:r>
-      <w:r>
-        <w:rPr>
-          <w:lang w:val="ru-RU"/>
-        </w:rPr>
-        <w:t xml:space="preserve">(диаглизид МR) </w:t>
-      </w:r>
-      <w:r>
-        <w:rPr>
-          <w:lang w:val="ru-RU"/>
-        </w:rPr>
-        <w:t>60 мг</w:t>
+        <w:t xml:space="preserve">/з., </w:t>
       </w:r>
     </w:p>
     <w:p>
@@ -6841,73 +5936,45 @@
         <w:rPr>
           <w:lang w:val="ru-RU"/>
         </w:rPr>
-        <w:t>диапирид</w:t>
-      </w:r>
-      <w:r>
-        <w:rPr>
-          <w:lang w:val="ru-RU"/>
-        </w:rPr>
-        <w:t xml:space="preserve"> (</w:t>
-      </w:r>
-      <w:r>
-        <w:rPr>
-          <w:lang w:val="ru-RU"/>
-        </w:rPr>
-        <w:t>амарил</w:t>
-      </w:r>
-      <w:r>
-        <w:rPr>
-          <w:lang w:val="ru-RU"/>
-        </w:rPr>
-        <w:t xml:space="preserve">, </w:t>
-      </w:r>
-      <w:r>
-        <w:rPr>
-          <w:lang w:val="ru-RU"/>
-        </w:rPr>
-        <w:t xml:space="preserve"> </w:t>
+        <w:t>диаф</w:t>
+      </w:r>
+      <w:r>
+        <w:rPr>
+          <w:lang w:val="ru-RU"/>
+        </w:rPr>
+        <w:t xml:space="preserve">ормин (сиофор, </w:t>
+      </w:r>
+      <w:r>
+        <w:rPr>
+          <w:lang w:val="ru-RU"/>
+        </w:rPr>
+        <w:t xml:space="preserve"> глюкофаж</w:t>
+      </w:r>
+      <w:r>
+        <w:rPr>
+          <w:lang w:val="ru-RU"/>
+        </w:rPr>
+        <w:t>) 1000 -</w:t>
+      </w:r>
+      <w:r>
+        <w:rPr>
+          <w:lang w:val="ru-RU"/>
+        </w:rPr>
+        <w:t xml:space="preserve"> 1т. *2р/</w:t>
       </w:r>
       <w:proofErr w:type="spellStart"/>
       <w:r>
         <w:rPr>
           <w:lang w:val="ru-RU"/>
         </w:rPr>
-        <w:t>олтар</w:t>
+        <w:t>сут</w:t>
       </w:r>
       <w:proofErr w:type="spellEnd"/>
       <w:r>
         <w:rPr>
           <w:lang w:val="ru-RU"/>
         </w:rPr>
-        <w:t xml:space="preserve"> ) 3 мг 1т. *1р/</w:t>
-      </w:r>
-      <w:proofErr w:type="spellStart"/>
-      <w:r>
-        <w:rPr>
-          <w:lang w:val="ru-RU"/>
-        </w:rPr>
-        <w:t>сут</w:t>
-      </w:r>
-      <w:proofErr w:type="spellEnd"/>
-      <w:r>
-        <w:rPr>
-          <w:lang w:val="ru-RU"/>
-        </w:rPr>
         <w:t xml:space="preserve">. </w:t>
-      </w:r>
-      <w:proofErr w:type="gramStart"/>
-      <w:r>
-        <w:rPr>
-          <w:lang w:val="ru-RU"/>
-        </w:rPr>
-        <w:t>п</w:t>
-      </w:r>
-      <w:proofErr w:type="gramEnd"/>
-      <w:r>
-        <w:rPr>
-          <w:lang w:val="ru-RU"/>
-        </w:rPr>
-        <w:t xml:space="preserve">/з., </w:t>
       </w:r>
     </w:p>
     <w:p>
@@ -6918,49 +5985,94 @@
           <w:lang w:val="ru-RU"/>
         </w:rPr>
       </w:pPr>
-      <w:r>
-        <w:rPr>
-          <w:lang w:val="ru-RU"/>
-        </w:rPr>
-        <w:t>диаф</w:t>
-      </w:r>
-      <w:r>
-        <w:rPr>
-          <w:lang w:val="ru-RU"/>
-        </w:rPr>
-        <w:t xml:space="preserve">ормин (сиофор, </w:t>
-      </w:r>
-      <w:r>
-        <w:rPr>
-          <w:lang w:val="ru-RU"/>
-        </w:rPr>
-        <w:t xml:space="preserve"> глюкофаж</w:t>
-      </w:r>
-      <w:r>
-        <w:rPr>
-          <w:lang w:val="ru-RU"/>
-        </w:rPr>
-        <w:t>) 1000 -</w:t>
-      </w:r>
-      <w:r>
-        <w:rPr>
-          <w:lang w:val="ru-RU"/>
-        </w:rPr>
-        <w:t xml:space="preserve"> 1т. *2р/</w:t>
-      </w:r>
       <w:proofErr w:type="spellStart"/>
       <w:r>
         <w:rPr>
           <w:lang w:val="ru-RU"/>
         </w:rPr>
-        <w:t>сут</w:t>
+        <w:t>форксига</w:t>
       </w:r>
       <w:proofErr w:type="spellEnd"/>
       <w:r>
         <w:rPr>
           <w:lang w:val="ru-RU"/>
         </w:rPr>
-        <w:t xml:space="preserve">. </w:t>
+        <w:t xml:space="preserve"> 10 мг  1р/д, </w:t>
+      </w:r>
+    </w:p>
+    <w:p>
+      <w:pPr>
+        <w:ind w:left="435"/>
+        <w:jc w:val="both"/>
+        <w:rPr>
+          <w:lang w:val="ru-RU"/>
+        </w:rPr>
+      </w:pPr>
+      <w:r>
+        <w:rPr>
+          <w:lang w:val="ru-RU"/>
+        </w:rPr>
+        <w:t>Регулярный самоконтроль с послед</w:t>
+      </w:r>
+      <w:proofErr w:type="gramStart"/>
+      <w:r>
+        <w:rPr>
+          <w:lang w:val="ru-RU"/>
+        </w:rPr>
+        <w:t>.</w:t>
+      </w:r>
+      <w:proofErr w:type="gramEnd"/>
+      <w:r>
+        <w:rPr>
+          <w:lang w:val="ru-RU"/>
+        </w:rPr>
+        <w:t xml:space="preserve"> </w:t>
+      </w:r>
+      <w:proofErr w:type="gramStart"/>
+      <w:r>
+        <w:rPr>
+          <w:lang w:val="ru-RU"/>
+        </w:rPr>
+        <w:t>к</w:t>
+      </w:r>
+      <w:proofErr w:type="gramEnd"/>
+      <w:r>
+        <w:rPr>
+          <w:lang w:val="ru-RU"/>
+        </w:rPr>
+        <w:t xml:space="preserve">оррекцией дозы </w:t>
+      </w:r>
+      <w:r>
+        <w:rPr>
+          <w:lang w:val="ru-RU"/>
+        </w:rPr>
+        <w:t>ССТ</w:t>
+      </w:r>
+      <w:r>
+        <w:rPr>
+          <w:lang w:val="ru-RU"/>
+        </w:rPr>
+        <w:t xml:space="preserve">, соблюдение режима диетотерапии. При нестабильной гликемии повторная консультация в КУ «ОКЭД» ЗОС, для решения вопроса о дальнейшей </w:t>
+      </w:r>
+      <w:proofErr w:type="spellStart"/>
+      <w:r>
+        <w:rPr>
+          <w:lang w:val="ru-RU"/>
+        </w:rPr>
+        <w:t>сахароснижающей</w:t>
+      </w:r>
+      <w:proofErr w:type="spellEnd"/>
+      <w:r>
+        <w:rPr>
+          <w:lang w:val="ru-RU"/>
+        </w:rPr>
+        <w:t xml:space="preserve"> терапии</w:t>
+      </w:r>
+      <w:r>
+        <w:rPr>
+          <w:lang w:val="ru-RU"/>
+        </w:rPr>
+        <w:t>.</w:t>
       </w:r>
     </w:p>
     <w:p>
@@ -7032,7 +6144,7 @@
             <w:rPr>
               <w:lang w:val="ru-RU"/>
             </w:rPr>
-            <w:t>микроальбуминурии</w:t>
+            <w:t>протеинурии</w:t>
           </w:r>
         </w:sdtContent>
       </w:sdt>
@@ -7076,13 +6188,7 @@
         <w:rPr>
           <w:lang w:val="ru-RU"/>
         </w:rPr>
-        <w:t>розувастатин</w:t>
-      </w:r>
-      <w:r>
-        <w:rPr>
-          <w:lang w:val="ru-RU"/>
-        </w:rPr>
-        <w:t xml:space="preserve"> </w:t>
+        <w:t xml:space="preserve">розувастатин </w:t>
       </w:r>
       <w:r>
         <w:rPr>
@@ -7178,27 +6284,41 @@
         <w:rPr>
           <w:lang w:val="ru-RU"/>
         </w:rPr>
-        <w:t xml:space="preserve">Круглогодично сосудистая терапия: вазонит или </w:t>
+        <w:t xml:space="preserve">Круглогодично сосудистая терапия: </w:t>
       </w:r>
       <w:proofErr w:type="spellStart"/>
       <w:r>
         <w:rPr>
           <w:lang w:val="ru-RU"/>
         </w:rPr>
+        <w:t>вазонит</w:t>
+      </w:r>
+      <w:proofErr w:type="spellEnd"/>
+      <w:r>
+        <w:rPr>
+          <w:lang w:val="ru-RU"/>
+        </w:rPr>
+        <w:t xml:space="preserve"> или </w:t>
+      </w:r>
+      <w:proofErr w:type="spellStart"/>
+      <w:r>
+        <w:rPr>
+          <w:lang w:val="ru-RU"/>
+        </w:rPr>
         <w:t>а</w:t>
       </w:r>
       <w:r>
         <w:rPr>
           <w:lang w:val="ru-RU"/>
         </w:rPr>
-        <w:t>гапурин</w:t>
+        <w:t>гапурин-ретард</w:t>
       </w:r>
       <w:proofErr w:type="spellEnd"/>
       <w:r>
         <w:rPr>
           <w:lang w:val="ru-RU"/>
         </w:rPr>
-        <w:t xml:space="preserve">-ретард  1т.*2 р. 1 мес. </w:t>
+        <w:t xml:space="preserve">  1т.*2 р. 1 мес. </w:t>
       </w:r>
       <w:r>
         <w:rPr>
@@ -7229,36 +6349,64 @@
         <w:rPr>
           <w:lang w:val="ru-RU"/>
         </w:rPr>
-        <w:t>Рек</w:t>
+        <w:t xml:space="preserve">Рек. кардиолога: </w:t>
+      </w:r>
+      <w:r>
+        <w:rPr>
+          <w:lang w:val="ru-RU"/>
+        </w:rPr>
+        <w:t xml:space="preserve"> </w:t>
+      </w:r>
+      <w:proofErr w:type="spellStart"/>
+      <w:r>
+        <w:rPr>
+          <w:lang w:val="ru-RU"/>
+        </w:rPr>
+        <w:t>арифон</w:t>
+      </w:r>
+      <w:proofErr w:type="spellEnd"/>
+      <w:r>
+        <w:rPr>
+          <w:lang w:val="ru-RU"/>
+        </w:rPr>
+        <w:t xml:space="preserve"> </w:t>
+      </w:r>
+      <w:proofErr w:type="spellStart"/>
+      <w:r>
+        <w:rPr>
+          <w:lang w:val="ru-RU"/>
+        </w:rPr>
+        <w:t>ретард</w:t>
+      </w:r>
+      <w:proofErr w:type="spellEnd"/>
+      <w:r>
+        <w:rPr>
+          <w:lang w:val="ru-RU"/>
+        </w:rPr>
+        <w:t xml:space="preserve"> 1т 1р/д, </w:t>
+      </w:r>
+      <w:proofErr w:type="spellStart"/>
+      <w:r>
+        <w:rPr>
+          <w:lang w:val="ru-RU"/>
+        </w:rPr>
+        <w:t>фитосед</w:t>
+      </w:r>
+      <w:proofErr w:type="spellEnd"/>
+      <w:r>
+        <w:rPr>
+          <w:lang w:val="ru-RU"/>
+        </w:rPr>
+        <w:t xml:space="preserve"> 1к 3р/д,</w:t>
       </w:r>
       <w:proofErr w:type="gramStart"/>
       <w:r>
         <w:rPr>
           <w:lang w:val="ru-RU"/>
         </w:rPr>
-        <w:t>.</w:t>
+        <w:t xml:space="preserve"> .</w:t>
       </w:r>
       <w:proofErr w:type="gramEnd"/>
-      <w:r>
-        <w:rPr>
-          <w:lang w:val="ru-RU"/>
-        </w:rPr>
-        <w:t xml:space="preserve"> </w:t>
-      </w:r>
-      <w:proofErr w:type="gramStart"/>
-      <w:r>
-        <w:rPr>
-          <w:lang w:val="ru-RU"/>
-        </w:rPr>
-        <w:t>к</w:t>
-      </w:r>
-      <w:proofErr w:type="gramEnd"/>
-      <w:r>
-        <w:rPr>
-          <w:lang w:val="ru-RU"/>
-        </w:rPr>
-        <w:t xml:space="preserve">ардиолога: </w:t>
-      </w:r>
     </w:p>
     <w:p>
       <w:pPr>
@@ -7291,7 +6439,21 @@
             <w:rPr>
               <w:lang w:val="ru-RU"/>
             </w:rPr>
-            <w:t>Гипотензивная терапия:</w:t>
+            <w:t xml:space="preserve">С </w:t>
+          </w:r>
+          <w:proofErr w:type="spellStart"/>
+          <w:r>
+            <w:rPr>
+              <w:lang w:val="ru-RU"/>
+            </w:rPr>
+            <w:t>нефропротекторной</w:t>
+          </w:r>
+          <w:proofErr w:type="spellEnd"/>
+          <w:r>
+            <w:rPr>
+              <w:lang w:val="ru-RU"/>
+            </w:rPr>
+            <w:t xml:space="preserve"> целью:</w:t>
           </w:r>
         </w:sdtContent>
       </w:sdt>
@@ -7299,39 +6461,51 @@
         <w:rPr>
           <w:lang w:val="ru-RU"/>
         </w:rPr>
-        <w:t xml:space="preserve"> э</w:t>
-      </w:r>
-      <w:r>
-        <w:rPr>
-          <w:lang w:val="ru-RU"/>
-        </w:rPr>
-        <w:t>налаприл 5 мг утром,</w:t>
-      </w:r>
-      <w:r>
-        <w:rPr>
-          <w:lang w:val="ru-RU"/>
-        </w:rPr>
-        <w:t xml:space="preserve"> индапрес (</w:t>
+        <w:t xml:space="preserve"> </w:t>
       </w:r>
       <w:proofErr w:type="spellStart"/>
       <w:r>
         <w:rPr>
           <w:lang w:val="ru-RU"/>
         </w:rPr>
-        <w:t>индап</w:t>
+        <w:t>э</w:t>
+      </w:r>
+      <w:r>
+        <w:rPr>
+          <w:lang w:val="ru-RU"/>
+        </w:rPr>
+        <w:t>налаприл</w:t>
       </w:r>
       <w:proofErr w:type="spellEnd"/>
       <w:r>
         <w:rPr>
           <w:lang w:val="ru-RU"/>
         </w:rPr>
-        <w:t xml:space="preserve">) 2,5 мг утром, </w:t>
-      </w:r>
-      <w:r>
-        <w:rPr>
-          <w:lang w:val="ru-RU"/>
-        </w:rPr>
-        <w:t xml:space="preserve"> кардиомагнил  1 т. вечер. Контр. АД. </w:t>
+        <w:t xml:space="preserve"> </w:t>
+      </w:r>
+      <w:r>
+        <w:rPr>
+          <w:lang w:val="ru-RU"/>
+        </w:rPr>
+        <w:t>2,</w:t>
+      </w:r>
+      <w:r>
+        <w:rPr>
+          <w:lang w:val="ru-RU"/>
+        </w:rPr>
+        <w:t>5</w:t>
+      </w:r>
+      <w:r>
+        <w:rPr>
+          <w:lang w:val="ru-RU"/>
+        </w:rPr>
+        <w:t>-5 мг утром</w:t>
+      </w:r>
+      <w:r>
+        <w:rPr>
+          <w:lang w:val="ru-RU"/>
+        </w:rPr>
+        <w:t xml:space="preserve">. Контр. АД. </w:t>
       </w:r>
     </w:p>
     <w:p>
@@ -7365,11 +6539,19 @@
         </w:sdtPr>
         <w:sdtEndPr/>
         <w:sdtContent>
+          <w:proofErr w:type="spellStart"/>
           <w:r>
             <w:rPr>
               <w:lang w:val="ru-RU"/>
             </w:rPr>
-            <w:t xml:space="preserve">Диалипон </w:t>
+            <w:t>Эспа-липон</w:t>
+          </w:r>
+          <w:proofErr w:type="spellEnd"/>
+          <w:r>
+            <w:rPr>
+              <w:lang w:val="ru-RU"/>
+            </w:rPr>
+            <w:t xml:space="preserve"> </w:t>
           </w:r>
         </w:sdtContent>
       </w:sdt>
@@ -7403,7 +6585,21 @@
         <w:rPr>
           <w:lang w:val="ru-RU"/>
         </w:rPr>
-        <w:t xml:space="preserve"> мес., нейрорубин форте 1т./</w:t>
+        <w:t xml:space="preserve"> мес., </w:t>
+      </w:r>
+      <w:proofErr w:type="spellStart"/>
+      <w:r>
+        <w:rPr>
+          <w:lang w:val="ru-RU"/>
+        </w:rPr>
+        <w:t>нейрорубин</w:t>
+      </w:r>
+      <w:proofErr w:type="spellEnd"/>
+      <w:r>
+        <w:rPr>
+          <w:lang w:val="ru-RU"/>
+        </w:rPr>
+        <w:t xml:space="preserve"> форте 1т./</w:t>
       </w:r>
       <w:proofErr w:type="spellStart"/>
       <w:r>
@@ -7483,319 +6679,61 @@
         <w:rPr>
           <w:lang w:val="ru-RU"/>
         </w:rPr>
-        <w:t>Рек. невропатолога: преп. а-</w:t>
+        <w:t>Рек</w:t>
+      </w:r>
+      <w:proofErr w:type="gramStart"/>
+      <w:r>
+        <w:rPr>
+          <w:lang w:val="ru-RU"/>
+        </w:rPr>
+        <w:t>.</w:t>
+      </w:r>
+      <w:proofErr w:type="gramEnd"/>
+      <w:r>
+        <w:rPr>
+          <w:lang w:val="ru-RU"/>
+        </w:rPr>
+        <w:t xml:space="preserve"> </w:t>
+      </w:r>
+      <w:proofErr w:type="gramStart"/>
+      <w:r>
+        <w:rPr>
+          <w:lang w:val="ru-RU"/>
+        </w:rPr>
+        <w:t>н</w:t>
+      </w:r>
+      <w:proofErr w:type="gramEnd"/>
+      <w:r>
+        <w:rPr>
+          <w:lang w:val="ru-RU"/>
+        </w:rPr>
+        <w:t>европатолога:</w:t>
+      </w:r>
+      <w:r>
+        <w:rPr>
+          <w:lang w:val="ru-RU"/>
+        </w:rPr>
+        <w:t xml:space="preserve"> </w:t>
       </w:r>
       <w:proofErr w:type="spellStart"/>
       <w:r>
         <w:rPr>
           <w:lang w:val="ru-RU"/>
         </w:rPr>
-        <w:t>липоевой</w:t>
+        <w:t>прегабалин</w:t>
       </w:r>
       <w:proofErr w:type="spellEnd"/>
       <w:r>
         <w:rPr>
           <w:lang w:val="ru-RU"/>
         </w:rPr>
-        <w:t xml:space="preserve"> к-ты 600 мг в/в кап.</w:t>
-      </w:r>
-      <w:r>
-        <w:rPr>
-          <w:lang w:val="ru-RU"/>
-        </w:rPr>
-        <w:t xml:space="preserve">, </w:t>
-      </w:r>
-      <w:r>
-        <w:rPr>
-          <w:lang w:val="ru-RU"/>
-        </w:rPr>
-        <w:t xml:space="preserve">витамины </w:t>
-      </w:r>
-      <w:proofErr w:type="spellStart"/>
-      <w:r>
-        <w:rPr>
-          <w:lang w:val="ru-RU"/>
-        </w:rPr>
-        <w:t>гр</w:t>
-      </w:r>
-      <w:proofErr w:type="spellEnd"/>
-      <w:r>
-        <w:rPr>
-          <w:lang w:val="ru-RU"/>
-        </w:rPr>
-        <w:t xml:space="preserve"> В, </w:t>
-      </w:r>
-      <w:r>
-        <w:rPr>
-          <w:lang w:val="ru-RU"/>
-        </w:rPr>
-        <w:t>актовегин 10,0 в/в № 10, бенфогамма 300 мг 1т/</w:t>
-      </w:r>
-      <w:proofErr w:type="spellStart"/>
-      <w:r>
-        <w:rPr>
-          <w:lang w:val="ru-RU"/>
-        </w:rPr>
-        <w:t>сут</w:t>
-      </w:r>
-      <w:proofErr w:type="spellEnd"/>
-      <w:r>
-        <w:rPr>
-          <w:lang w:val="ru-RU"/>
-        </w:rPr>
-        <w:t xml:space="preserve"> до 2 мес.</w:t>
-      </w:r>
-      <w:r>
-        <w:rPr>
-          <w:lang w:val="ru-RU"/>
-        </w:rPr>
-        <w:t xml:space="preserve">, </w:t>
+        <w:t xml:space="preserve"> 75 мг 2р/д, </w:t>
       </w:r>
       <w:r>
         <w:rPr>
           <w:lang w:val="ru-RU"/>
         </w:rPr>
         <w:t xml:space="preserve"> </w:t>
-      </w:r>
-      <w:r>
-        <w:rPr>
-          <w:lang w:val="ru-RU"/>
-        </w:rPr>
-        <w:t>вита-</w:t>
-      </w:r>
-      <w:proofErr w:type="spellStart"/>
-      <w:r>
-        <w:rPr>
-          <w:lang w:val="ru-RU"/>
-        </w:rPr>
-        <w:t>мелатононин</w:t>
-      </w:r>
-      <w:proofErr w:type="spellEnd"/>
-      <w:r>
-        <w:rPr>
-          <w:lang w:val="ru-RU"/>
-        </w:rPr>
-        <w:t xml:space="preserve"> 1-2 т </w:t>
-      </w:r>
-      <w:proofErr w:type="spellStart"/>
-      <w:r>
-        <w:rPr>
-          <w:lang w:val="ru-RU"/>
-        </w:rPr>
-        <w:t>веч</w:t>
-      </w:r>
-      <w:proofErr w:type="spellEnd"/>
-      <w:r>
-        <w:rPr>
-          <w:lang w:val="ru-RU"/>
-        </w:rPr>
-        <w:t>.</w:t>
-      </w:r>
-      <w:r>
-        <w:rPr>
-          <w:lang w:val="ru-RU"/>
-        </w:rPr>
-        <w:t>,</w:t>
-      </w:r>
-      <w:r>
-        <w:rPr>
-          <w:lang w:val="ru-RU"/>
-        </w:rPr>
-        <w:t xml:space="preserve"> </w:t>
-      </w:r>
-      <w:r>
-        <w:rPr>
-          <w:lang w:val="ru-RU"/>
-        </w:rPr>
-        <w:t>вестибо 24 мг 2р\д,</w:t>
-      </w:r>
-      <w:r>
-        <w:rPr>
-          <w:lang w:val="ru-RU"/>
-        </w:rPr>
-        <w:t xml:space="preserve"> </w:t>
-      </w:r>
-      <w:r>
-        <w:rPr>
-          <w:lang w:val="ru-RU"/>
-        </w:rPr>
-        <w:t xml:space="preserve"> </w:t>
-      </w:r>
-      <w:r>
-        <w:rPr>
-          <w:lang w:val="ru-RU"/>
-        </w:rPr>
-        <w:t>в</w:t>
-      </w:r>
-      <w:r>
-        <w:rPr>
-          <w:lang w:val="ru-RU"/>
-        </w:rPr>
-        <w:t xml:space="preserve">естинорм 16 мг 1т 3р\д до 2 </w:t>
-      </w:r>
-      <w:proofErr w:type="spellStart"/>
-      <w:proofErr w:type="gramStart"/>
-      <w:r>
-        <w:rPr>
-          <w:lang w:val="ru-RU"/>
-        </w:rPr>
-        <w:t>мес</w:t>
-      </w:r>
-      <w:proofErr w:type="spellEnd"/>
-      <w:proofErr w:type="gramEnd"/>
-      <w:r>
-        <w:rPr>
-          <w:lang w:val="ru-RU"/>
-        </w:rPr>
-        <w:t xml:space="preserve">,, </w:t>
-      </w:r>
-      <w:r>
-        <w:rPr>
-          <w:lang w:val="ru-RU"/>
-        </w:rPr>
-        <w:t xml:space="preserve">габагамма 300 мг </w:t>
-      </w:r>
-      <w:proofErr w:type="spellStart"/>
-      <w:r>
-        <w:rPr>
-          <w:lang w:val="ru-RU"/>
-        </w:rPr>
-        <w:t>веч</w:t>
-      </w:r>
-      <w:proofErr w:type="spellEnd"/>
-      <w:r>
-        <w:rPr>
-          <w:lang w:val="ru-RU"/>
-        </w:rPr>
-        <w:t>, г</w:t>
-      </w:r>
-      <w:r>
-        <w:rPr>
-          <w:lang w:val="ru-RU"/>
-        </w:rPr>
-        <w:t>абантин 300мг 2р/</w:t>
-      </w:r>
-      <w:proofErr w:type="spellStart"/>
-      <w:r>
-        <w:rPr>
-          <w:lang w:val="ru-RU"/>
-        </w:rPr>
-        <w:t>сут</w:t>
-      </w:r>
-      <w:proofErr w:type="spellEnd"/>
-      <w:r>
-        <w:rPr>
-          <w:lang w:val="ru-RU"/>
-        </w:rPr>
-        <w:t xml:space="preserve">. 2-3 </w:t>
-      </w:r>
-      <w:proofErr w:type="spellStart"/>
-      <w:r>
-        <w:rPr>
-          <w:lang w:val="ru-RU"/>
-        </w:rPr>
-        <w:t>нед</w:t>
-      </w:r>
-      <w:proofErr w:type="spellEnd"/>
-      <w:r>
-        <w:rPr>
-          <w:lang w:val="ru-RU"/>
-        </w:rPr>
-        <w:t>., глицин 2т 3/д.</w:t>
-      </w:r>
-      <w:r>
-        <w:rPr>
-          <w:lang w:val="ru-RU"/>
-        </w:rPr>
-        <w:t>,</w:t>
-      </w:r>
-      <w:r>
-        <w:rPr>
-          <w:lang w:val="ru-RU"/>
-        </w:rPr>
-        <w:t xml:space="preserve"> </w:t>
-      </w:r>
-      <w:r>
-        <w:rPr>
-          <w:lang w:val="ru-RU"/>
-        </w:rPr>
-        <w:t xml:space="preserve">глиятон 1000  в/м № 10, </w:t>
-      </w:r>
-      <w:r>
-        <w:rPr>
-          <w:lang w:val="ru-RU"/>
-        </w:rPr>
-        <w:t>кортексин 10,</w:t>
-      </w:r>
-      <w:r>
-        <w:rPr>
-          <w:lang w:val="ru-RU"/>
-        </w:rPr>
-        <w:t>0</w:t>
-      </w:r>
-      <w:r>
-        <w:rPr>
-          <w:lang w:val="ru-RU"/>
-        </w:rPr>
-        <w:t xml:space="preserve"> в/</w:t>
-      </w:r>
-      <w:r>
-        <w:rPr>
-          <w:lang w:val="ru-RU"/>
-        </w:rPr>
-        <w:t>м</w:t>
-      </w:r>
-      <w:r>
-        <w:rPr>
-          <w:lang w:val="ru-RU"/>
-        </w:rPr>
-        <w:t xml:space="preserve"> №10., </w:t>
-      </w:r>
-      <w:r>
-        <w:rPr>
-          <w:lang w:val="ru-RU"/>
-        </w:rPr>
-        <w:t>келтикан 1т.*3р/д.</w:t>
-      </w:r>
-      <w:r>
-        <w:rPr>
-          <w:lang w:val="ru-RU"/>
-        </w:rPr>
-        <w:t xml:space="preserve"> 1 мес.</w:t>
-      </w:r>
-      <w:r>
-        <w:rPr>
-          <w:lang w:val="ru-RU"/>
-        </w:rPr>
-        <w:t xml:space="preserve">, </w:t>
-      </w:r>
-      <w:r>
-        <w:rPr>
-          <w:lang w:val="ru-RU"/>
-        </w:rPr>
-        <w:t xml:space="preserve">луцетам 15,0 в/в </w:t>
-      </w:r>
-      <w:proofErr w:type="spellStart"/>
-      <w:proofErr w:type="gramStart"/>
-      <w:r>
-        <w:rPr>
-          <w:lang w:val="ru-RU"/>
-        </w:rPr>
-        <w:t>стр</w:t>
-      </w:r>
-      <w:proofErr w:type="spellEnd"/>
-      <w:proofErr w:type="gramEnd"/>
-      <w:r>
-        <w:rPr>
-          <w:lang w:val="ru-RU"/>
-        </w:rPr>
-        <w:t xml:space="preserve"> № 10, нуклео ЦМФ 1т. *2р/д 20 дней, </w:t>
-      </w:r>
-      <w:r>
-        <w:rPr>
-          <w:lang w:val="ru-RU"/>
-        </w:rPr>
-        <w:t xml:space="preserve">сермион 30 мг утр. 1 мес., </w:t>
       </w:r>
     </w:p>
     <w:p>
@@ -7847,135 +6785,7 @@
         <w:rPr>
           <w:lang w:val="ru-RU"/>
         </w:rPr>
-        <w:t>Контр ТТГ 1р в 6 мес.</w:t>
-      </w:r>
-      <w:r>
-        <w:rPr>
-          <w:lang w:val="ru-RU"/>
-        </w:rPr>
-        <w:t xml:space="preserve"> </w:t>
-      </w:r>
-    </w:p>
-    <w:p>
-      <w:pPr>
-        <w:numPr>
-          <w:ilvl w:val="0"/>
-          <w:numId w:val="2"/>
-        </w:numPr>
-        <w:jc w:val="both"/>
-        <w:rPr>
-          <w:lang w:val="ru-RU"/>
-        </w:rPr>
-      </w:pPr>
-      <w:r>
-        <w:rPr>
-          <w:lang w:val="ru-RU"/>
-        </w:rPr>
-        <w:t>Б/</w:t>
-      </w:r>
-      <w:proofErr w:type="gramStart"/>
-      <w:r>
-        <w:rPr>
-          <w:lang w:val="ru-RU"/>
-        </w:rPr>
-        <w:t>л</w:t>
-      </w:r>
-      <w:proofErr w:type="gramEnd"/>
-      <w:r>
-        <w:rPr>
-          <w:lang w:val="ru-RU"/>
-        </w:rPr>
-        <w:t xml:space="preserve"> серия. </w:t>
-      </w:r>
-      <w:r>
-        <w:rPr>
-          <w:lang w:val="ru-RU"/>
-        </w:rPr>
-        <w:t>АДГ</w:t>
-      </w:r>
-      <w:r>
-        <w:rPr>
-          <w:lang w:val="ru-RU"/>
-        </w:rPr>
-        <w:t xml:space="preserve">  №  </w:t>
-      </w:r>
-      <w:r>
-        <w:rPr>
-          <w:lang w:val="ru-RU"/>
-        </w:rPr>
-        <w:t>671</w:t>
-      </w:r>
-      <w:r>
-        <w:rPr>
-          <w:lang w:val="ru-RU"/>
-        </w:rPr>
-        <w:t>7</w:t>
-      </w:r>
-      <w:r>
-        <w:rPr>
-          <w:lang w:val="ru-RU"/>
-        </w:rPr>
-        <w:t xml:space="preserve">     с  .</w:t>
-      </w:r>
-      <w:r>
-        <w:rPr>
-          <w:lang w:val="ru-RU"/>
-        </w:rPr>
-        <w:t>01.18</w:t>
-      </w:r>
-      <w:r>
-        <w:rPr>
-          <w:lang w:val="ru-RU"/>
-        </w:rPr>
-        <w:t xml:space="preserve"> по  .</w:t>
-      </w:r>
-      <w:r>
-        <w:rPr>
-          <w:lang w:val="ru-RU"/>
-        </w:rPr>
-        <w:t>01.18</w:t>
-      </w:r>
-      <w:r>
-        <w:rPr>
-          <w:lang w:val="ru-RU"/>
-        </w:rPr>
-        <w:t xml:space="preserve">. </w:t>
-      </w:r>
-      <w:r>
-        <w:rPr>
-          <w:lang w:val="ru-RU"/>
-        </w:rPr>
-        <w:t xml:space="preserve">к труду   </w:t>
-      </w:r>
-      <w:r>
-        <w:rPr>
-          <w:lang w:val="ru-RU"/>
-        </w:rPr>
-        <w:t xml:space="preserve"> </w:t>
-      </w:r>
-      <w:r>
-        <w:rPr>
-          <w:lang w:val="ru-RU"/>
-        </w:rPr>
-        <w:t xml:space="preserve"> </w:t>
-      </w:r>
-      <w:r>
-        <w:rPr>
-          <w:lang w:val="ru-RU"/>
-        </w:rPr>
-        <w:t>.</w:t>
-      </w:r>
-      <w:r>
-        <w:rPr>
-          <w:lang w:val="ru-RU"/>
-        </w:rPr>
-        <w:t>01.18</w:t>
-      </w:r>
-      <w:r>
-        <w:rPr>
-          <w:lang w:val="ru-RU"/>
-        </w:rPr>
-        <w:t xml:space="preserve"> </w:t>
+        <w:t xml:space="preserve">Контр ТТГ 1р в 6 мес. </w:t>
       </w:r>
     </w:p>
     <w:p>
@@ -8038,11 +6848,19 @@
         </w:sdtPr>
         <w:sdtEndPr/>
         <w:sdtContent>
+          <w:proofErr w:type="spellStart"/>
           <w:r>
             <w:rPr>
               <w:lang w:val="ru-RU"/>
             </w:rPr>
-            <w:t>Еременко Н.В.</w:t>
+            <w:t>Соловьюк</w:t>
+          </w:r>
+          <w:proofErr w:type="spellEnd"/>
+          <w:r>
+            <w:rPr>
+              <w:lang w:val="ru-RU"/>
+            </w:rPr>
+            <w:t xml:space="preserve"> Е.А.</w:t>
           </w:r>
         </w:sdtContent>
       </w:sdt>
@@ -8106,13 +6924,8 @@
         </w:sdtPr>
         <w:sdtEndPr/>
         <w:sdtContent>
-          <w:proofErr w:type="spellStart"/>
           <w:r>
-            <w:t>Еременко</w:t>
-          </w:r>
-          <w:proofErr w:type="spellEnd"/>
-          <w:r>
-            <w:t xml:space="preserve"> Н.В.</w:t>
+            <w:t>Фещук. И.А.</w:t>
           </w:r>
         </w:sdtContent>
       </w:sdt>
@@ -9460,93 +8273,6 @@
     </w:docPart>
     <w:docPart>
       <w:docPartPr>
-        <w:name w:val="FBFC6A18E07A484F9E976562E903BEB7"/>
-        <w:category>
-          <w:name w:val="Общие"/>
-          <w:gallery w:val="placeholder"/>
-        </w:category>
-        <w:types>
-          <w:type w:val="bbPlcHdr"/>
-        </w:types>
-        <w:behaviors>
-          <w:behavior w:val="content"/>
-        </w:behaviors>
-        <w:guid w:val="{E5D938F3-E00E-4F48-ACDE-E2E2655275DF}"/>
-      </w:docPartPr>
-      <w:docPartBody>
-        <w:p>
-          <w:pPr>
-            <w:pStyle w:val="FBFC6A18E07A484F9E976562E903BEB7"/>
-          </w:pPr>
-          <w:r>
-            <w:rPr>
-              <w:rStyle w:val="a3"/>
-            </w:rPr>
-            <w:t>Выберите элемент.</w:t>
-          </w:r>
-        </w:p>
-      </w:docPartBody>
-    </w:docPart>
-    <w:docPart>
-      <w:docPartPr>
-        <w:name w:val="DB435B1E68954750936FB322747598D2"/>
-        <w:category>
-          <w:name w:val="Общие"/>
-          <w:gallery w:val="placeholder"/>
-        </w:category>
-        <w:types>
-          <w:type w:val="bbPlcHdr"/>
-        </w:types>
-        <w:behaviors>
-          <w:behavior w:val="content"/>
-        </w:behaviors>
-        <w:guid w:val="{7122C427-55FD-49A2-B369-ED6DAFC67A8F}"/>
-      </w:docPartPr>
-      <w:docPartBody>
-        <w:p>
-          <w:pPr>
-            <w:pStyle w:val="DB435B1E68954750936FB322747598D2"/>
-          </w:pPr>
-          <w:r>
-            <w:rPr>
-              <w:rStyle w:val="a3"/>
-            </w:rPr>
-            <w:t>Выберите элемент.</w:t>
-          </w:r>
-        </w:p>
-      </w:docPartBody>
-    </w:docPart>
-    <w:docPart>
-      <w:docPartPr>
-        <w:name w:val="5917FEE754784A0BA4173B51A4E1CE95"/>
-        <w:category>
-          <w:name w:val="Общие"/>
-          <w:gallery w:val="placeholder"/>
-        </w:category>
-        <w:types>
-          <w:type w:val="bbPlcHdr"/>
-        </w:types>
-        <w:behaviors>
-          <w:behavior w:val="content"/>
-        </w:behaviors>
-        <w:guid w:val="{92F74F23-8C0C-424C-A12C-19EB4EDE41E3}"/>
-      </w:docPartPr>
-      <w:docPartBody>
-        <w:p>
-          <w:pPr>
-            <w:pStyle w:val="5917FEE754784A0BA4173B51A4E1CE95"/>
-          </w:pPr>
-          <w:r>
-            <w:rPr>
-              <w:rStyle w:val="a3"/>
-            </w:rPr>
-            <w:t>Выберите элемент.</w:t>
-          </w:r>
-        </w:p>
-      </w:docPartBody>
-    </w:docPart>
-    <w:docPart>
-      <w:docPartPr>
         <w:name w:val="FFCB998A69C547318D033520574A41D0"/>
         <w:category>
           <w:name w:val="Общие"/>
@@ -9643,54 +8369,52 @@
     <w:charset w:val="CC"/>
     <w:family w:val="roman"/>
     <w:pitch w:val="variable"/>
-    <w:sig w:usb0="20002A87" w:usb1="80000000" w:usb2="00000008" w:usb3="00000000" w:csb0="000001FF" w:csb1="00000000"/>
+    <w:sig w:usb0="E0002EFF" w:usb1="C000785B" w:usb2="00000009" w:usb3="00000000" w:csb0="000001FF" w:csb1="00000000"/>
   </w:font>
   <w:font w:name="Arial Unicode MS">
     <w:panose1 w:val="020B0604020202020204"/>
-    <w:charset w:val="00"/>
-    <w:family w:val="roman"/>
-    <w:notTrueType/>
+    <w:charset w:val="80"/>
+    <w:family w:val="swiss"/>
     <w:pitch w:val="variable"/>
-    <w:sig w:usb0="00000003" w:usb1="00000000" w:usb2="00000000" w:usb3="00000000" w:csb0="00000001" w:csb1="00000000"/>
+    <w:sig w:usb0="F7FFAFFF" w:usb1="E9DFFFFF" w:usb2="0000003F" w:usb3="00000000" w:csb0="003F01FF" w:csb1="00000000"/>
   </w:font>
   <w:font w:name="Tahoma">
     <w:panose1 w:val="020B0604030504040204"/>
     <w:charset w:val="CC"/>
     <w:family w:val="swiss"/>
-    <w:notTrueType/>
     <w:pitch w:val="variable"/>
-    <w:sig w:usb0="00000201" w:usb1="00000000" w:usb2="00000000" w:usb3="00000000" w:csb0="00000004" w:csb1="00000000"/>
+    <w:sig w:usb0="E1002EFF" w:usb1="C000605B" w:usb2="00000029" w:usb3="00000000" w:csb0="000101FF" w:csb1="00000000"/>
   </w:font>
   <w:font w:name="Calibri">
     <w:panose1 w:val="020F0502020204030204"/>
     <w:charset w:val="CC"/>
     <w:family w:val="swiss"/>
     <w:pitch w:val="variable"/>
-    <w:sig w:usb0="E10002FF" w:usb1="4000ACFF" w:usb2="00000009" w:usb3="00000000" w:csb0="0000019F" w:csb1="00000000"/>
+    <w:sig w:usb0="E0002AFF" w:usb1="C000247B" w:usb2="00000009" w:usb3="00000000" w:csb0="000001FF" w:csb1="00000000"/>
   </w:font>
   <w:font w:name="MS Gothic">
     <w:altName w:val="ＭＳ ゴシック"/>
     <w:panose1 w:val="020B0609070205080204"/>
     <w:charset w:val="80"/>
     <w:family w:val="modern"/>
-    <w:notTrueType/>
     <w:pitch w:val="fixed"/>
-    <w:sig w:usb0="00000001" w:usb1="08070000" w:usb2="00000010" w:usb3="00000000" w:csb0="00020000" w:csb1="00000000"/>
+    <w:sig w:usb0="E00002FF" w:usb1="6AC7FDFB" w:usb2="08000012" w:usb3="00000000" w:csb0="0002009F" w:csb1="00000000"/>
   </w:font>
   <w:font w:name="Cambria">
     <w:panose1 w:val="02040503050406030204"/>
     <w:charset w:val="CC"/>
     <w:family w:val="roman"/>
     <w:pitch w:val="variable"/>
-    <w:sig w:usb0="E00002FF" w:usb1="400004FF" w:usb2="00000000" w:usb3="00000000" w:csb0="0000019F" w:csb1="00000000"/>
+    <w:sig w:usb0="E00006FF" w:usb1="400004FF" w:usb2="00000000" w:usb3="00000000" w:csb0="0000019F" w:csb1="00000000"/>
   </w:font>
   <w:font w:name="MS Mincho">
-    <w:altName w:val="ＭＳ 明朝"/>
+    <w:altName w:val="MS Gothic"/>
     <w:panose1 w:val="02020609040205080304"/>
     <w:charset w:val="80"/>
-    <w:family w:val="modern"/>
+    <w:family w:val="roman"/>
+    <w:notTrueType/>
     <w:pitch w:val="fixed"/>
-    <w:sig w:usb0="A00002BF" w:usb1="68C7FCFB" w:usb2="00000010" w:usb3="00000000" w:csb0="0002009F" w:csb1="00000000"/>
+    <w:sig w:usb0="00000000" w:usb1="08070000" w:usb2="00000010" w:usb3="00000000" w:csb0="00020000" w:csb1="00000000"/>
   </w:font>
 </w:fonts>
 </file>
@@ -9700,6 +8424,7 @@
   <w:view w:val="normal"/>
   <w:revisionView w:formatting="0"/>
   <w:defaultTabStop w:val="708"/>
+  <w:hyphenationZone w:val="425"/>
   <w:characterSpacingControl w:val="doNotCompress"/>
   <w:compat>
     <w:useFELayout/>
@@ -9710,6 +8435,7 @@
     <w:rsid w:val="000547EC"/>
     <w:rsid w:val="0006153B"/>
     <w:rsid w:val="000B0B90"/>
+    <w:rsid w:val="00143160"/>
     <w:rsid w:val="001B01EB"/>
     <w:rsid w:val="00277827"/>
     <w:rsid w:val="003C799D"/>
@@ -10567,7 +9293,7 @@
 </file>
 
 <file path=customXml/itemProps1.xml><?xml version="1.0" encoding="utf-8"?>
-<ds:datastoreItem xmlns:ds="http://schemas.openxmlformats.org/officeDocument/2006/customXml" ds:itemID="{4FBC9406-0892-45CD-859D-C1DDC52FE098}">
+<ds:datastoreItem xmlns:ds="http://schemas.openxmlformats.org/officeDocument/2006/customXml" ds:itemID="{54FADE43-AB5A-4BAF-91E4-5B72A3E1625C}">
   <ds:schemaRefs>
     <ds:schemaRef ds:uri="http://schemas.openxmlformats.org/officeDocument/2006/bibliography"/>
   </ds:schemaRefs>
